--- a/SAE23/Rendus/Procédure SAE309.docx
+++ b/SAE23/Rendus/Procédure SAE309.docx
@@ -1280,7 +1280,7 @@
           <w:rFonts w:hint="default"/>
           <w:lang w:val="fr-FR"/>
         </w:rPr>
-        <w:t>Rendez vous à l’endroit où vous voulez télécharger le code et faites la commande suivante à la place du chemin du dossier :</w:t>
+        <w:t>Rendez vous à l’endroit où vous voulez télécharger le code et faites la commande suivante à la place du chemin du dossier ou bien dans un terminal à l’endroit voulu :</w:t>
       </w:r>
     </w:p>
     <w:p>
@@ -1690,6 +1690,8 @@
         </w:rPr>
         <w:br w:type="page"/>
       </w:r>
+      <w:bookmarkStart w:id="12" w:name="_GoBack"/>
+      <w:bookmarkEnd w:id="12"/>
     </w:p>
     <w:p>
       <w:pPr>
@@ -2321,8 +2323,6 @@
         </w:rPr>
         <w:t xml:space="preserve"> : fichier de présentation de la SAE et des différents fichiers.</w:t>
       </w:r>
-      <w:bookmarkStart w:id="12" w:name="_GoBack"/>
-      <w:bookmarkEnd w:id="12"/>
     </w:p>
     <w:p>
       <w:pPr>
@@ -2419,7 +2419,7 @@
           <w:rFonts w:hint="default"/>
           <w:lang w:val="fr-FR"/>
         </w:rPr>
-        <w:t>Le projet utilise certains modules Python qui ne sont pas natifs et doivent donc être installés. Pour ce faire, il vous suffit d’utiliser les commandes suivante</w:t>
+        <w:t>Le projet utilise certains modules Python qui ne sont pas natifs et doivent donc être installés. Pour ce faire, il vous suffit d’utiliser les commandes suivantes</w:t>
       </w:r>
       <w:r>
         <w:rPr>
@@ -2429,6 +2429,24 @@
           <w:lang w:val="fr-FR"/>
         </w:rPr>
         <w:t xml:space="preserve">* </w:t>
+      </w:r>
+      <w:r>
+        <w:rPr>
+          <w:rFonts w:hint="default"/>
+          <w:b w:val="0"/>
+          <w:bCs w:val="0"/>
+          <w:lang w:val="fr-FR"/>
+        </w:rPr>
+        <w:t>dans un terminal</w:t>
+      </w:r>
+      <w:r>
+        <w:rPr>
+          <w:rFonts w:hint="default"/>
+          <w:b/>
+          <w:bCs/>
+          <w:lang w:val="fr-FR"/>
+        </w:rPr>
+        <w:t xml:space="preserve"> </w:t>
       </w:r>
       <w:r>
         <w:rPr>
@@ -2646,7 +2664,7 @@
                                 <w:rFonts w:hint="default"/>
                                 <w:lang w:val="fr-FR"/>
                               </w:rPr>
-                              <w:t>python.exe -m pip install --upgrade pip pip install PyQt6</w:t>
+                              <w:t>pip install PyQt6</w:t>
                             </w:r>
                           </w:p>
                         </w:txbxContent>
@@ -2683,7 +2701,7 @@
                           <w:rFonts w:hint="default"/>
                           <w:lang w:val="fr-FR"/>
                         </w:rPr>
-                        <w:t>python.exe -m pip install --upgrade pip pip install PyQt6</w:t>
+                        <w:t>pip install PyQt6</w:t>
                       </w:r>
                     </w:p>
                   </w:txbxContent>
@@ -2869,30 +2887,30 @@
           <w:rFonts w:hint="default"/>
           <w:lang w:val="fr-FR"/>
         </w:rPr>
-        <w:t>Pour chaque serveur que vous voulez lancer, il faut ouvrir une nouvelle fenêtre de terminal et lancer le fichier «programmeServeur.py» avec comme argument le port que vous voulez lui donner. Par défaut ce dernier est initialisé à 50000. Le port du serveur doit être compris entre 49152 et 65535.</w:t>
-      </w:r>
-    </w:p>
-    <w:p>
-      <w:pPr>
-        <w:rPr>
-          <w:rFonts w:hint="default"/>
-          <w:lang w:val="fr-FR"/>
-        </w:rPr>
-      </w:pPr>
-    </w:p>
-    <w:p>
-      <w:pPr>
-        <w:rPr>
-          <w:rFonts w:hint="default"/>
-          <w:lang w:val="fr-FR"/>
-        </w:rPr>
-      </w:pPr>
-      <w:r>
-        <w:rPr>
-          <w:rFonts w:hint="default"/>
-          <w:lang w:val="fr-FR"/>
-        </w:rPr>
-        <w:t xml:space="preserve">Ici, j’utilise PowerShell sous Windows 11 mais cela fonctionne également avec Cmd et sur Windows 10. Par contre, il faut s’assurer d’être dans le même dossier que les fichiers présentés dans la partie </w:t>
+        <w:t>Pour chaque serveur que vous voulez lancer, il faut ouvrir une nouvelle fenêtre de terminal et lancer le fichier «programmeServeur.py» avec comme argument le port que vous voulez lui donner. Par défaut ce dernier est initialisé à 50000 s’il n’y a pas d’argument. Le port du serveur doit être compris entre 49152 et 65535.</w:t>
+      </w:r>
+    </w:p>
+    <w:p>
+      <w:pPr>
+        <w:rPr>
+          <w:rFonts w:hint="default"/>
+          <w:lang w:val="fr-FR"/>
+        </w:rPr>
+      </w:pPr>
+    </w:p>
+    <w:p>
+      <w:pPr>
+        <w:rPr>
+          <w:rFonts w:hint="default"/>
+          <w:lang w:val="fr-FR"/>
+        </w:rPr>
+      </w:pPr>
+      <w:r>
+        <w:rPr>
+          <w:rFonts w:hint="default"/>
+          <w:lang w:val="fr-FR"/>
+        </w:rPr>
+        <w:t xml:space="preserve">Ici, j’utilise PowerShell sous Windows 11 mais cela fonctionne également avec Cmd et sur Windows 10 et même principe sous Linux. Par contre, il faut s’assurer d’être dans le même dossier que les fichiers présentés dans la partie </w:t>
       </w:r>
       <w:r>
         <w:rPr>

--- a/SAE23/Rendus/Procédure SAE309.docx
+++ b/SAE23/Rendus/Procédure SAE309.docx
@@ -12,8 +12,9 @@
           <w:lang w:val="fr-FR"/>
         </w:rPr>
       </w:pPr>
-      <w:bookmarkStart w:id="0" w:name="_Toc3099"/>
-      <w:bookmarkStart w:id="1" w:name="_Toc12895"/>
+      <w:bookmarkStart w:id="0" w:name="_Toc12895"/>
+      <w:bookmarkStart w:id="1" w:name="_Toc3099"/>
+      <w:bookmarkStart w:id="2" w:name="_Toc4966"/>
       <w:r>
         <w:rPr>
           <w:rFonts w:hint="default"/>
@@ -23,6 +24,9 @@
       </w:r>
       <w:bookmarkEnd w:id="0"/>
       <w:bookmarkEnd w:id="1"/>
+      <w:bookmarkEnd w:id="2"/>
+      <w:bookmarkStart w:id="13" w:name="_GoBack"/>
+      <w:bookmarkEnd w:id="13"/>
     </w:p>
     <w:p>
       <w:pPr>
@@ -104,59 +108,6 @@
             </w:rPr>
             <w:fldChar w:fldCharType="separate"/>
           </w:r>
-          <w:r>
-            <w:rPr>
-              <w:rFonts w:hint="default"/>
-              <w:lang w:val="fr-FR"/>
-            </w:rPr>
-            <w:fldChar w:fldCharType="begin"/>
-          </w:r>
-          <w:r>
-            <w:rPr>
-              <w:rFonts w:hint="default"/>
-              <w:lang w:val="fr-FR"/>
-            </w:rPr>
-            <w:instrText xml:space="preserve"> HYPERLINK \l _Toc3099 </w:instrText>
-          </w:r>
-          <w:r>
-            <w:rPr>
-              <w:rFonts w:hint="default"/>
-              <w:lang w:val="fr-FR"/>
-            </w:rPr>
-            <w:fldChar w:fldCharType="separate"/>
-          </w:r>
-          <w:r>
-            <w:rPr>
-              <w:rFonts w:hint="default"/>
-              <w:lang w:val="fr-FR"/>
-            </w:rPr>
-            <w:t>Procédure d’installation SAE302</w:t>
-          </w:r>
-          <w:r>
-            <w:tab/>
-          </w:r>
-          <w:r>
-            <w:fldChar w:fldCharType="begin"/>
-          </w:r>
-          <w:r>
-            <w:instrText xml:space="preserve"> PAGEREF _Toc3099 \h </w:instrText>
-          </w:r>
-          <w:r>
-            <w:fldChar w:fldCharType="separate"/>
-          </w:r>
-          <w:r>
-            <w:t>1</w:t>
-          </w:r>
-          <w:r>
-            <w:fldChar w:fldCharType="end"/>
-          </w:r>
-          <w:r>
-            <w:rPr>
-              <w:rFonts w:hint="default"/>
-              <w:lang w:val="fr-FR"/>
-            </w:rPr>
-            <w:fldChar w:fldCharType="end"/>
-          </w:r>
         </w:p>
         <w:p>
           <w:pPr>
@@ -177,7 +128,7 @@
               <w:rFonts w:hint="default"/>
               <w:lang w:val="fr-FR"/>
             </w:rPr>
-            <w:instrText xml:space="preserve"> HYPERLINK \l _Toc5390 </w:instrText>
+            <w:instrText xml:space="preserve"> HYPERLINK \l _Toc28226 </w:instrText>
           </w:r>
           <w:r>
             <w:rPr>
@@ -200,13 +151,13 @@
             <w:fldChar w:fldCharType="begin"/>
           </w:r>
           <w:r>
-            <w:instrText xml:space="preserve"> PAGEREF _Toc5390 \h </w:instrText>
+            <w:instrText xml:space="preserve"> PAGEREF _Toc28226 \h </w:instrText>
           </w:r>
           <w:r>
             <w:fldChar w:fldCharType="separate"/>
           </w:r>
           <w:r>
-            <w:t>1</w:t>
+            <w:t>2</w:t>
           </w:r>
           <w:r>
             <w:fldChar w:fldCharType="end"/>
@@ -238,7 +189,7 @@
               <w:rFonts w:hint="default"/>
               <w:lang w:val="fr-FR"/>
             </w:rPr>
-            <w:instrText xml:space="preserve"> HYPERLINK \l _Toc15793 </w:instrText>
+            <w:instrText xml:space="preserve"> HYPERLINK \l _Toc22220 </w:instrText>
           </w:r>
           <w:r>
             <w:rPr>
@@ -261,13 +212,13 @@
             <w:fldChar w:fldCharType="begin"/>
           </w:r>
           <w:r>
-            <w:instrText xml:space="preserve"> PAGEREF _Toc15793 \h </w:instrText>
+            <w:instrText xml:space="preserve"> PAGEREF _Toc22220 \h </w:instrText>
           </w:r>
           <w:r>
             <w:fldChar w:fldCharType="separate"/>
           </w:r>
           <w:r>
-            <w:t>2</w:t>
+            <w:t>3</w:t>
           </w:r>
           <w:r>
             <w:fldChar w:fldCharType="end"/>
@@ -299,7 +250,7 @@
               <w:rFonts w:hint="default"/>
               <w:lang w:val="fr-FR"/>
             </w:rPr>
-            <w:instrText xml:space="preserve"> HYPERLINK \l _Toc31679 </w:instrText>
+            <w:instrText xml:space="preserve"> HYPERLINK \l _Toc11391 </w:instrText>
           </w:r>
           <w:r>
             <w:rPr>
@@ -322,13 +273,13 @@
             <w:fldChar w:fldCharType="begin"/>
           </w:r>
           <w:r>
-            <w:instrText xml:space="preserve"> PAGEREF _Toc31679 \h </w:instrText>
+            <w:instrText xml:space="preserve"> PAGEREF _Toc11391 \h </w:instrText>
           </w:r>
           <w:r>
             <w:fldChar w:fldCharType="separate"/>
           </w:r>
           <w:r>
-            <w:t>2</w:t>
+            <w:t>3</w:t>
           </w:r>
           <w:r>
             <w:fldChar w:fldCharType="end"/>
@@ -360,7 +311,7 @@
               <w:rFonts w:hint="default"/>
               <w:lang w:val="fr-FR"/>
             </w:rPr>
-            <w:instrText xml:space="preserve"> HYPERLINK \l _Toc21090 </w:instrText>
+            <w:instrText xml:space="preserve"> HYPERLINK \l _Toc19806 </w:instrText>
           </w:r>
           <w:r>
             <w:rPr>
@@ -383,13 +334,13 @@
             <w:fldChar w:fldCharType="begin"/>
           </w:r>
           <w:r>
-            <w:instrText xml:space="preserve"> PAGEREF _Toc21090 \h </w:instrText>
+            <w:instrText xml:space="preserve"> PAGEREF _Toc19806 \h </w:instrText>
           </w:r>
           <w:r>
             <w:fldChar w:fldCharType="separate"/>
           </w:r>
           <w:r>
-            <w:t>3</w:t>
+            <w:t>4</w:t>
           </w:r>
           <w:r>
             <w:fldChar w:fldCharType="end"/>
@@ -421,7 +372,7 @@
               <w:rFonts w:hint="default"/>
               <w:lang w:val="fr-FR"/>
             </w:rPr>
-            <w:instrText xml:space="preserve"> HYPERLINK \l _Toc12803 </w:instrText>
+            <w:instrText xml:space="preserve"> HYPERLINK \l _Toc21775 </w:instrText>
           </w:r>
           <w:r>
             <w:rPr>
@@ -444,13 +395,13 @@
             <w:fldChar w:fldCharType="begin"/>
           </w:r>
           <w:r>
-            <w:instrText xml:space="preserve"> PAGEREF _Toc12803 \h </w:instrText>
+            <w:instrText xml:space="preserve"> PAGEREF _Toc21775 \h </w:instrText>
           </w:r>
           <w:r>
             <w:fldChar w:fldCharType="separate"/>
           </w:r>
           <w:r>
-            <w:t>4</w:t>
+            <w:t>5</w:t>
           </w:r>
           <w:r>
             <w:fldChar w:fldCharType="end"/>
@@ -482,7 +433,7 @@
               <w:rFonts w:hint="default"/>
               <w:lang w:val="fr-FR"/>
             </w:rPr>
-            <w:instrText xml:space="preserve"> HYPERLINK \l _Toc26290 </w:instrText>
+            <w:instrText xml:space="preserve"> HYPERLINK \l _Toc20100 </w:instrText>
           </w:r>
           <w:r>
             <w:rPr>
@@ -505,13 +456,13 @@
             <w:fldChar w:fldCharType="begin"/>
           </w:r>
           <w:r>
-            <w:instrText xml:space="preserve"> PAGEREF _Toc26290 \h </w:instrText>
+            <w:instrText xml:space="preserve"> PAGEREF _Toc20100 \h </w:instrText>
           </w:r>
           <w:r>
             <w:fldChar w:fldCharType="separate"/>
           </w:r>
           <w:r>
-            <w:t>5</w:t>
+            <w:t>6</w:t>
           </w:r>
           <w:r>
             <w:fldChar w:fldCharType="end"/>
@@ -543,7 +494,7 @@
               <w:rFonts w:hint="default"/>
               <w:lang w:val="fr-FR"/>
             </w:rPr>
-            <w:instrText xml:space="preserve"> HYPERLINK \l _Toc17065 </w:instrText>
+            <w:instrText xml:space="preserve"> HYPERLINK \l _Toc596 </w:instrText>
           </w:r>
           <w:r>
             <w:rPr>
@@ -566,13 +517,13 @@
             <w:fldChar w:fldCharType="begin"/>
           </w:r>
           <w:r>
-            <w:instrText xml:space="preserve"> PAGEREF _Toc17065 \h </w:instrText>
+            <w:instrText xml:space="preserve"> PAGEREF _Toc596 \h </w:instrText>
           </w:r>
           <w:r>
             <w:fldChar w:fldCharType="separate"/>
           </w:r>
           <w:r>
-            <w:t>6</w:t>
+            <w:t>7</w:t>
           </w:r>
           <w:r>
             <w:fldChar w:fldCharType="end"/>
@@ -604,7 +555,7 @@
               <w:rFonts w:hint="default"/>
               <w:lang w:val="fr-FR"/>
             </w:rPr>
-            <w:instrText xml:space="preserve"> HYPERLINK \l _Toc30589 </w:instrText>
+            <w:instrText xml:space="preserve"> HYPERLINK \l _Toc13723 </w:instrText>
           </w:r>
           <w:r>
             <w:rPr>
@@ -627,13 +578,13 @@
             <w:fldChar w:fldCharType="begin"/>
           </w:r>
           <w:r>
-            <w:instrText xml:space="preserve"> PAGEREF _Toc30589 \h </w:instrText>
+            <w:instrText xml:space="preserve"> PAGEREF _Toc13723 \h </w:instrText>
           </w:r>
           <w:r>
             <w:fldChar w:fldCharType="separate"/>
           </w:r>
           <w:r>
-            <w:t>7</w:t>
+            <w:t>8</w:t>
           </w:r>
           <w:r>
             <w:fldChar w:fldCharType="end"/>
@@ -665,7 +616,7 @@
               <w:rFonts w:hint="default"/>
               <w:lang w:val="fr-FR"/>
             </w:rPr>
-            <w:instrText xml:space="preserve"> HYPERLINK \l _Toc24327 </w:instrText>
+            <w:instrText xml:space="preserve"> HYPERLINK \l _Toc9595 </w:instrText>
           </w:r>
           <w:r>
             <w:rPr>
@@ -688,13 +639,13 @@
             <w:fldChar w:fldCharType="begin"/>
           </w:r>
           <w:r>
-            <w:instrText xml:space="preserve"> PAGEREF _Toc24327 \h </w:instrText>
+            <w:instrText xml:space="preserve"> PAGEREF _Toc9595 \h </w:instrText>
           </w:r>
           <w:r>
             <w:fldChar w:fldCharType="separate"/>
           </w:r>
           <w:r>
-            <w:t>8</w:t>
+            <w:t>9</w:t>
           </w:r>
           <w:r>
             <w:fldChar w:fldCharType="end"/>
@@ -742,6 +693,21 @@
     </w:p>
     <w:p>
       <w:pPr>
+        <w:rPr>
+          <w:rFonts w:hint="default"/>
+          <w:lang w:val="fr-FR"/>
+        </w:rPr>
+      </w:pPr>
+      <w:r>
+        <w:rPr>
+          <w:rFonts w:hint="default"/>
+          <w:lang w:val="fr-FR"/>
+        </w:rPr>
+        <w:br w:type="page"/>
+      </w:r>
+    </w:p>
+    <w:p>
+      <w:pPr>
         <w:pStyle w:val="2"/>
         <w:bidi w:val="0"/>
         <w:rPr>
@@ -749,7 +715,7 @@
           <w:lang w:val="fr-FR"/>
         </w:rPr>
       </w:pPr>
-      <w:bookmarkStart w:id="2" w:name="_Toc5390"/>
+      <w:bookmarkStart w:id="3" w:name="_Toc28226"/>
       <w:r>
         <w:rPr>
           <w:rFonts w:hint="default"/>
@@ -757,7 +723,7 @@
         </w:rPr>
         <w:t>Prérequis</w:t>
       </w:r>
-      <w:bookmarkEnd w:id="2"/>
+      <w:bookmarkEnd w:id="3"/>
     </w:p>
     <w:p>
       <w:pPr>
@@ -1170,7 +1136,7 @@
           <w:lang w:val="fr-FR"/>
         </w:rPr>
       </w:pPr>
-      <w:bookmarkStart w:id="3" w:name="_Toc15793"/>
+      <w:bookmarkStart w:id="4" w:name="_Toc22220"/>
       <w:r>
         <w:rPr>
           <w:rFonts w:hint="default"/>
@@ -1178,7 +1144,7 @@
         </w:rPr>
         <w:t>Récupération des fichiers source</w:t>
       </w:r>
-      <w:bookmarkEnd w:id="3"/>
+      <w:bookmarkEnd w:id="4"/>
     </w:p>
     <w:p>
       <w:pPr>
@@ -1257,7 +1223,7 @@
           <w:lang w:val="fr-FR"/>
         </w:rPr>
       </w:pPr>
-      <w:bookmarkStart w:id="4" w:name="_Toc31679"/>
+      <w:bookmarkStart w:id="5" w:name="_Toc11391"/>
       <w:r>
         <w:rPr>
           <w:rFonts w:hint="default"/>
@@ -1265,7 +1231,7 @@
         </w:rPr>
         <w:t>Via le navigateur de fichier</w:t>
       </w:r>
-      <w:bookmarkEnd w:id="4"/>
+      <w:bookmarkEnd w:id="5"/>
     </w:p>
     <w:p>
       <w:pPr>
@@ -1690,8 +1656,6 @@
         </w:rPr>
         <w:br w:type="page"/>
       </w:r>
-      <w:bookmarkStart w:id="12" w:name="_GoBack"/>
-      <w:bookmarkEnd w:id="12"/>
     </w:p>
     <w:p>
       <w:pPr>
@@ -1702,7 +1666,7 @@
           <w:lang w:val="fr-FR"/>
         </w:rPr>
       </w:pPr>
-      <w:bookmarkStart w:id="5" w:name="_Toc21090"/>
+      <w:bookmarkStart w:id="6" w:name="_Toc19806"/>
       <w:r>
         <w:rPr>
           <w:rFonts w:hint="default"/>
@@ -1710,7 +1674,7 @@
         </w:rPr>
         <w:t>Via interface graphique</w:t>
       </w:r>
-      <w:bookmarkEnd w:id="5"/>
+      <w:bookmarkEnd w:id="6"/>
     </w:p>
     <w:p>
       <w:pPr>
@@ -2014,8 +1978,8 @@
           <w:lang w:val="fr-FR"/>
         </w:rPr>
       </w:pPr>
-      <w:bookmarkStart w:id="6" w:name="_Toc12803"/>
-      <w:bookmarkStart w:id="7" w:name="_Différents éléments du projet"/>
+      <w:bookmarkStart w:id="7" w:name="_Toc21775"/>
+      <w:bookmarkStart w:id="8" w:name="_Différents éléments du projet"/>
       <w:r>
         <w:rPr>
           <w:rFonts w:hint="default"/>
@@ -2023,9 +1987,9 @@
         </w:rPr>
         <w:t>Différents éléments du projet</w:t>
       </w:r>
-      <w:bookmarkEnd w:id="6"/>
-    </w:p>
-    <w:bookmarkEnd w:id="7"/>
+      <w:bookmarkEnd w:id="7"/>
+    </w:p>
+    <w:bookmarkEnd w:id="8"/>
     <w:p>
       <w:pPr>
         <w:rPr>
@@ -2396,7 +2360,7 @@
           <w:lang w:val="fr-FR"/>
         </w:rPr>
       </w:pPr>
-      <w:bookmarkStart w:id="8" w:name="_Toc26290"/>
+      <w:bookmarkStart w:id="9" w:name="_Toc20100"/>
       <w:r>
         <w:rPr>
           <w:rFonts w:hint="default"/>
@@ -2404,7 +2368,7 @@
         </w:rPr>
         <w:t>Installation des dépendances Python</w:t>
       </w:r>
-      <w:bookmarkEnd w:id="8"/>
+      <w:bookmarkEnd w:id="9"/>
     </w:p>
     <w:p>
       <w:pPr>
@@ -2808,6 +2772,54 @@
           <w:lang w:val="fr-FR"/>
         </w:rPr>
       </w:pPr>
+    </w:p>
+    <w:p>
+      <w:pPr>
+        <w:rPr>
+          <w:rFonts w:hint="default"/>
+          <w:lang w:val="fr-FR"/>
+        </w:rPr>
+      </w:pPr>
+    </w:p>
+    <w:p>
+      <w:pPr>
+        <w:rPr>
+          <w:rFonts w:hint="default"/>
+          <w:lang w:val="fr-FR"/>
+        </w:rPr>
+      </w:pPr>
+    </w:p>
+    <w:p>
+      <w:pPr>
+        <w:rPr>
+          <w:rFonts w:hint="default"/>
+          <w:lang w:val="fr-FR"/>
+        </w:rPr>
+      </w:pPr>
+    </w:p>
+    <w:p>
+      <w:pPr>
+        <w:rPr>
+          <w:rFonts w:hint="default"/>
+          <w:lang w:val="fr-FR"/>
+        </w:rPr>
+      </w:pPr>
+    </w:p>
+    <w:p>
+      <w:pPr>
+        <w:rPr>
+          <w:rFonts w:hint="default"/>
+          <w:lang w:val="fr-FR"/>
+        </w:rPr>
+      </w:pPr>
+    </w:p>
+    <w:p>
+      <w:pPr>
+        <w:rPr>
+          <w:rFonts w:hint="default"/>
+          <w:lang w:val="fr-FR"/>
+        </w:rPr>
+      </w:pPr>
       <w:r>
         <w:rPr>
           <w:rFonts w:hint="default"/>
@@ -2865,7 +2877,7 @@
           <w:lang w:val="fr-FR"/>
         </w:rPr>
       </w:pPr>
-      <w:bookmarkStart w:id="9" w:name="_Toc17065"/>
+      <w:bookmarkStart w:id="10" w:name="_Toc596"/>
       <w:r>
         <w:rPr>
           <w:rFonts w:hint="default"/>
@@ -2873,7 +2885,7 @@
         </w:rPr>
         <w:t>Lancer un serveur</w:t>
       </w:r>
-      <w:bookmarkEnd w:id="9"/>
+      <w:bookmarkEnd w:id="10"/>
     </w:p>
     <w:p>
       <w:pPr>
@@ -3060,7 +3072,7 @@
           <w:lang w:val="fr-FR"/>
         </w:rPr>
       </w:pPr>
-      <w:bookmarkStart w:id="10" w:name="_Toc30589"/>
+      <w:bookmarkStart w:id="11" w:name="_Toc13723"/>
       <w:r>
         <w:rPr>
           <w:rFonts w:hint="default"/>
@@ -3068,7 +3080,7 @@
         </w:rPr>
         <w:t>Lancer un client</w:t>
       </w:r>
-      <w:bookmarkEnd w:id="10"/>
+      <w:bookmarkEnd w:id="11"/>
     </w:p>
     <w:p>
       <w:pPr>
@@ -3245,7 +3257,7 @@
           <w:lang w:val="fr-FR"/>
         </w:rPr>
       </w:pPr>
-      <w:bookmarkStart w:id="11" w:name="_Toc24327"/>
+      <w:bookmarkStart w:id="12" w:name="_Toc9595"/>
       <w:r>
         <w:rPr>
           <w:rFonts w:hint="default"/>
@@ -3253,7 +3265,7 @@
         </w:rPr>
         <w:t>Plusieurs clients et serveurs simultanément</w:t>
       </w:r>
-      <w:bookmarkEnd w:id="11"/>
+      <w:bookmarkEnd w:id="12"/>
     </w:p>
     <w:p>
       <w:pPr>
@@ -3709,7 +3721,7 @@
     <w:lsdException w:qFormat="1" w:unhideWhenUsed="0" w:uiPriority="0" w:semiHidden="0" w:name="Title"/>
     <w:lsdException w:unhideWhenUsed="0" w:uiPriority="0" w:semiHidden="0" w:name="Closing"/>
     <w:lsdException w:unhideWhenUsed="0" w:uiPriority="0" w:semiHidden="0" w:name="Signature"/>
-    <w:lsdException w:unhideWhenUsed="0" w:uiPriority="0" w:name="Default Paragraph Font"/>
+    <w:lsdException w:qFormat="1" w:unhideWhenUsed="0" w:uiPriority="0" w:name="Default Paragraph Font"/>
     <w:lsdException w:unhideWhenUsed="0" w:uiPriority="0" w:semiHidden="0" w:name="Body Text"/>
     <w:lsdException w:unhideWhenUsed="0" w:uiPriority="0" w:semiHidden="0" w:name="Body Text Indent"/>
     <w:lsdException w:unhideWhenUsed="0" w:uiPriority="0" w:semiHidden="0" w:name="List Continue"/>
@@ -3811,6 +3823,7 @@
   <w:style w:type="character" w:default="1" w:styleId="4">
     <w:name w:val="Default Paragraph Font"/>
     <w:semiHidden/>
+    <w:qFormat/>
     <w:uiPriority w:val="0"/>
   </w:style>
   <w:style w:type="table" w:default="1" w:styleId="11">

--- a/SAE23/Rendus/Procédure SAE309.docx
+++ b/SAE23/Rendus/Procédure SAE309.docx
@@ -1,14 +1,12 @@
 
 <file path=word/document.xml><?xml version="1.0" encoding="utf-8"?>
-<w:document xmlns:wpc="http://schemas.microsoft.com/office/word/2010/wordprocessingCanvas" xmlns:mc="http://schemas.openxmlformats.org/markup-compatibility/2006" xmlns:o="urn:schemas-microsoft-com:office:office" xmlns:r="http://schemas.openxmlformats.org/officeDocument/2006/relationships" xmlns:m="http://schemas.openxmlformats.org/officeDocument/2006/math" xmlns:v="urn:schemas-microsoft-com:vml" xmlns:wp14="http://schemas.microsoft.com/office/word/2010/wordprocessingDrawing" xmlns:wp="http://schemas.openxmlformats.org/drawingml/2006/wordprocessingDrawing" xmlns:w="http://schemas.openxmlformats.org/wordprocessingml/2006/main" xmlns:w14="http://schemas.microsoft.com/office/word/2010/wordml" xmlns:w10="urn:schemas-microsoft-com:office:word" xmlns:w15="http://schemas.microsoft.com/office/word/2012/wordml" xmlns:wpg="http://schemas.microsoft.com/office/word/2010/wordprocessingGroup" xmlns:wpi="http://schemas.microsoft.com/office/word/2010/wordprocessingInk" xmlns:wne="http://schemas.microsoft.com/office/word/2006/wordml" xmlns:wps="http://schemas.microsoft.com/office/word/2010/wordprocessingShape" xmlns:wpsCustomData="http://www.wps.cn/officeDocument/2013/wpsCustomData" mc:Ignorable="w14 w15 wp14">
+<w:document xmlns:wpc="http://schemas.microsoft.com/office/word/2010/wordprocessingCanvas" xmlns:cx="http://schemas.microsoft.com/office/drawing/2014/chartex" xmlns:cx1="http://schemas.microsoft.com/office/drawing/2015/9/8/chartex" xmlns:cx2="http://schemas.microsoft.com/office/drawing/2015/10/21/chartex" xmlns:cx3="http://schemas.microsoft.com/office/drawing/2016/5/9/chartex" xmlns:cx4="http://schemas.microsoft.com/office/drawing/2016/5/10/chartex" xmlns:cx5="http://schemas.microsoft.com/office/drawing/2016/5/11/chartex" xmlns:cx6="http://schemas.microsoft.com/office/drawing/2016/5/12/chartex" xmlns:cx7="http://schemas.microsoft.com/office/drawing/2016/5/13/chartex" xmlns:cx8="http://schemas.microsoft.com/office/drawing/2016/5/14/chartex" xmlns:mc="http://schemas.openxmlformats.org/markup-compatibility/2006" xmlns:aink="http://schemas.microsoft.com/office/drawing/2016/ink" xmlns:am3d="http://schemas.microsoft.com/office/drawing/2017/model3d" xmlns:o="urn:schemas-microsoft-com:office:office" xmlns:oel="http://schemas.microsoft.com/office/2019/extlst" xmlns:r="http://schemas.openxmlformats.org/officeDocument/2006/relationships" xmlns:m="http://schemas.openxmlformats.org/officeDocument/2006/math" xmlns:v="urn:schemas-microsoft-com:vml" xmlns:wp14="http://schemas.microsoft.com/office/word/2010/wordprocessingDrawing" xmlns:wp="http://schemas.openxmlformats.org/drawingml/2006/wordprocessingDrawing" xmlns:w10="urn:schemas-microsoft-com:office:word" xmlns:w="http://schemas.openxmlformats.org/wordprocessingml/2006/main" xmlns:w14="http://schemas.microsoft.com/office/word/2010/wordml" xmlns:w15="http://schemas.microsoft.com/office/word/2012/wordml" xmlns:w16cex="http://schemas.microsoft.com/office/word/2018/wordml/cex" xmlns:w16cid="http://schemas.microsoft.com/office/word/2016/wordml/cid" xmlns:w16="http://schemas.microsoft.com/office/word/2018/wordml" xmlns:w16du="http://schemas.microsoft.com/office/word/2023/wordml/word16du" xmlns:w16sdtdh="http://schemas.microsoft.com/office/word/2020/wordml/sdtdatahash" xmlns:w16sdtfl="http://schemas.microsoft.com/office/word/2024/wordml/sdtformatlock" xmlns:w16se="http://schemas.microsoft.com/office/word/2015/wordml/symex" xmlns:wpg="http://schemas.microsoft.com/office/word/2010/wordprocessingGroup" xmlns:wpi="http://schemas.microsoft.com/office/word/2010/wordprocessingInk" xmlns:wne="http://schemas.microsoft.com/office/word/2006/wordml" xmlns:wps="http://schemas.microsoft.com/office/word/2010/wordprocessingShape" mc:Ignorable="w14 w15 w16se w16cid w16 w16cex w16sdtdh w16sdtfl w16du wp14">
   <w:body>
     <w:p>
       <w:pPr>
-        <w:pStyle w:val="2"/>
-        <w:bidi w:val="0"/>
+        <w:pStyle w:val="Titre1"/>
         <w:jc w:val="center"/>
         <w:rPr>
-          <w:rFonts w:hint="default"/>
           <w:lang w:val="fr-FR"/>
         </w:rPr>
       </w:pPr>
@@ -17,7 +15,6 @@
       <w:bookmarkStart w:id="2" w:name="_Toc4966"/>
       <w:r>
         <w:rPr>
-          <w:rFonts w:hint="default"/>
           <w:lang w:val="fr-FR"/>
         </w:rPr>
         <w:t>Procédure d’installation SAE302</w:t>
@@ -25,13 +22,10 @@
       <w:bookmarkEnd w:id="0"/>
       <w:bookmarkEnd w:id="1"/>
       <w:bookmarkEnd w:id="2"/>
-      <w:bookmarkStart w:id="13" w:name="_GoBack"/>
-      <w:bookmarkEnd w:id="13"/>
-    </w:p>
-    <w:p>
-      <w:pPr>
-        <w:rPr>
-          <w:rFonts w:hint="default"/>
+    </w:p>
+    <w:p>
+      <w:pPr>
+        <w:rPr>
           <w:lang w:val="fr-FR"/>
         </w:rPr>
       </w:pPr>
@@ -39,11 +33,7 @@
     <w:sdt>
       <w:sdtPr>
         <w:rPr>
-          <w:rFonts w:hint="default" w:ascii="Arial" w:hAnsi="Arial" w:eastAsia="SimSun" w:cs="Arial"/>
-          <w:kern w:val="2"/>
-          <w:sz w:val="21"/>
-          <w:szCs w:val="24"/>
-          <w:lang w:val="en-US" w:eastAsia="zh-CN" w:bidi="ar-SA"/>
+          <w:rFonts w:ascii="Arial" w:eastAsia="SimSun" w:hAnsi="Arial" w:cs="Arial"/>
         </w:rPr>
         <w:id w:val="147482936"/>
         <w15:color w:val="DBDBDB"/>
@@ -54,56 +44,47 @@
       </w:sdtPr>
       <w:sdtEndPr>
         <w:rPr>
-          <w:rFonts w:hint="default" w:asciiTheme="minorHAnsi" w:hAnsiTheme="minorHAnsi" w:eastAsiaTheme="minorEastAsia" w:cstheme="minorBidi"/>
+          <w:rFonts w:asciiTheme="minorHAnsi" w:eastAsiaTheme="minorEastAsia" w:hAnsiTheme="minorHAnsi" w:cstheme="minorBidi"/>
           <w:b/>
-          <w:kern w:val="2"/>
-          <w:sz w:val="21"/>
-          <w:szCs w:val="24"/>
-          <w:lang w:val="fr-FR" w:eastAsia="zh-CN" w:bidi="ar-SA"/>
+          <w:lang w:val="fr-FR"/>
         </w:rPr>
       </w:sdtEndPr>
       <w:sdtContent>
         <w:p>
           <w:pPr>
-            <w:spacing w:before="0" w:beforeLines="0" w:after="0" w:afterLines="0" w:line="240" w:lineRule="auto"/>
-            <w:ind w:left="0" w:leftChars="0" w:right="0" w:rightChars="0" w:firstLine="0" w:firstLineChars="0"/>
             <w:jc w:val="center"/>
             <w:rPr>
-              <w:rFonts w:hint="default" w:ascii="Arial" w:hAnsi="Arial" w:cs="Arial"/>
+              <w:rFonts w:ascii="Arial" w:hAnsi="Arial" w:cs="Arial"/>
             </w:rPr>
           </w:pPr>
           <w:r>
             <w:rPr>
-              <w:rFonts w:hint="default" w:ascii="Arial" w:hAnsi="Arial" w:eastAsia="SimSun" w:cs="Arial"/>
-              <w:sz w:val="21"/>
+              <w:rFonts w:ascii="Arial" w:eastAsia="SimSun" w:hAnsi="Arial" w:cs="Arial"/>
             </w:rPr>
             <w:t>Table des matières</w:t>
           </w:r>
         </w:p>
         <w:p>
           <w:pPr>
-            <w:pStyle w:val="10"/>
+            <w:pStyle w:val="TM1"/>
             <w:tabs>
               <w:tab w:val="right" w:leader="dot" w:pos="8306"/>
             </w:tabs>
           </w:pPr>
           <w:r>
             <w:rPr>
-              <w:rFonts w:hint="default"/>
               <w:lang w:val="fr-FR"/>
             </w:rPr>
             <w:fldChar w:fldCharType="begin"/>
           </w:r>
           <w:r>
             <w:rPr>
-              <w:rFonts w:hint="default"/>
               <w:lang w:val="fr-FR"/>
             </w:rPr>
             <w:instrText xml:space="preserve">TOC \o "1-2" \h \u </w:instrText>
           </w:r>
           <w:r>
             <w:rPr>
-              <w:rFonts w:hint="default"/>
               <w:lang w:val="fr-FR"/>
             </w:rPr>
             <w:fldChar w:fldCharType="separate"/>
@@ -111,567 +92,319 @@
         </w:p>
         <w:p>
           <w:pPr>
-            <w:pStyle w:val="10"/>
+            <w:pStyle w:val="TM1"/>
             <w:tabs>
               <w:tab w:val="right" w:leader="dot" w:pos="8306"/>
             </w:tabs>
           </w:pPr>
-          <w:r>
-            <w:rPr>
-              <w:rFonts w:hint="default"/>
-              <w:lang w:val="fr-FR"/>
-            </w:rPr>
-            <w:fldChar w:fldCharType="begin"/>
-          </w:r>
-          <w:r>
-            <w:rPr>
-              <w:rFonts w:hint="default"/>
-              <w:lang w:val="fr-FR"/>
-            </w:rPr>
-            <w:instrText xml:space="preserve"> HYPERLINK \l _Toc28226 </w:instrText>
-          </w:r>
-          <w:r>
-            <w:rPr>
-              <w:rFonts w:hint="default"/>
-              <w:lang w:val="fr-FR"/>
-            </w:rPr>
-            <w:fldChar w:fldCharType="separate"/>
-          </w:r>
-          <w:r>
-            <w:rPr>
-              <w:rFonts w:hint="default"/>
-              <w:lang w:val="fr-FR"/>
-            </w:rPr>
-            <w:t>Prérequis</w:t>
-          </w:r>
-          <w:r>
-            <w:tab/>
-          </w:r>
-          <w:r>
-            <w:fldChar w:fldCharType="begin"/>
-          </w:r>
-          <w:r>
-            <w:instrText xml:space="preserve"> PAGEREF _Toc28226 \h </w:instrText>
-          </w:r>
-          <w:r>
-            <w:fldChar w:fldCharType="separate"/>
-          </w:r>
-          <w:r>
-            <w:t>2</w:t>
-          </w:r>
-          <w:r>
-            <w:fldChar w:fldCharType="end"/>
-          </w:r>
-          <w:r>
-            <w:rPr>
-              <w:rFonts w:hint="default"/>
-              <w:lang w:val="fr-FR"/>
-            </w:rPr>
-            <w:fldChar w:fldCharType="end"/>
-          </w:r>
+          <w:hyperlink w:anchor="_Toc28226" w:history="1">
+            <w:r>
+              <w:rPr>
+                <w:lang w:val="fr-FR"/>
+              </w:rPr>
+              <w:t>Prérequis</w:t>
+            </w:r>
+            <w:r>
+              <w:tab/>
+            </w:r>
+            <w:r>
+              <w:fldChar w:fldCharType="begin"/>
+            </w:r>
+            <w:r>
+              <w:instrText xml:space="preserve"> PAGEREF _Toc28226 \h </w:instrText>
+            </w:r>
+            <w:r>
+              <w:fldChar w:fldCharType="separate"/>
+            </w:r>
+            <w:r>
+              <w:t>2</w:t>
+            </w:r>
+            <w:r>
+              <w:fldChar w:fldCharType="end"/>
+            </w:r>
+          </w:hyperlink>
         </w:p>
         <w:p>
           <w:pPr>
-            <w:pStyle w:val="10"/>
+            <w:pStyle w:val="TM1"/>
             <w:tabs>
               <w:tab w:val="right" w:leader="dot" w:pos="8306"/>
             </w:tabs>
           </w:pPr>
-          <w:r>
-            <w:rPr>
-              <w:rFonts w:hint="default"/>
-              <w:lang w:val="fr-FR"/>
-            </w:rPr>
-            <w:fldChar w:fldCharType="begin"/>
-          </w:r>
-          <w:r>
-            <w:rPr>
-              <w:rFonts w:hint="default"/>
-              <w:lang w:val="fr-FR"/>
-            </w:rPr>
-            <w:instrText xml:space="preserve"> HYPERLINK \l _Toc22220 </w:instrText>
-          </w:r>
-          <w:r>
-            <w:rPr>
-              <w:rFonts w:hint="default"/>
-              <w:lang w:val="fr-FR"/>
-            </w:rPr>
-            <w:fldChar w:fldCharType="separate"/>
-          </w:r>
-          <w:r>
-            <w:rPr>
-              <w:rFonts w:hint="default"/>
-              <w:lang w:val="fr-FR"/>
-            </w:rPr>
-            <w:t>Récupération des fichiers source</w:t>
-          </w:r>
-          <w:r>
-            <w:tab/>
-          </w:r>
-          <w:r>
-            <w:fldChar w:fldCharType="begin"/>
-          </w:r>
-          <w:r>
-            <w:instrText xml:space="preserve"> PAGEREF _Toc22220 \h </w:instrText>
-          </w:r>
-          <w:r>
-            <w:fldChar w:fldCharType="separate"/>
-          </w:r>
-          <w:r>
-            <w:t>3</w:t>
-          </w:r>
-          <w:r>
-            <w:fldChar w:fldCharType="end"/>
-          </w:r>
-          <w:r>
-            <w:rPr>
-              <w:rFonts w:hint="default"/>
-              <w:lang w:val="fr-FR"/>
-            </w:rPr>
-            <w:fldChar w:fldCharType="end"/>
-          </w:r>
+          <w:hyperlink w:anchor="_Toc22220" w:history="1">
+            <w:r>
+              <w:rPr>
+                <w:lang w:val="fr-FR"/>
+              </w:rPr>
+              <w:t>Récupération des fichiers source</w:t>
+            </w:r>
+            <w:r>
+              <w:tab/>
+            </w:r>
+            <w:r>
+              <w:fldChar w:fldCharType="begin"/>
+            </w:r>
+            <w:r>
+              <w:instrText xml:space="preserve"> PAGEREF _Toc22220 \h </w:instrText>
+            </w:r>
+            <w:r>
+              <w:fldChar w:fldCharType="separate"/>
+            </w:r>
+            <w:r>
+              <w:t>3</w:t>
+            </w:r>
+            <w:r>
+              <w:fldChar w:fldCharType="end"/>
+            </w:r>
+          </w:hyperlink>
         </w:p>
         <w:p>
           <w:pPr>
-            <w:pStyle w:val="9"/>
+            <w:pStyle w:val="TM2"/>
             <w:tabs>
               <w:tab w:val="right" w:leader="dot" w:pos="8306"/>
             </w:tabs>
           </w:pPr>
-          <w:r>
-            <w:rPr>
-              <w:rFonts w:hint="default"/>
-              <w:lang w:val="fr-FR"/>
-            </w:rPr>
-            <w:fldChar w:fldCharType="begin"/>
-          </w:r>
-          <w:r>
-            <w:rPr>
-              <w:rFonts w:hint="default"/>
-              <w:lang w:val="fr-FR"/>
-            </w:rPr>
-            <w:instrText xml:space="preserve"> HYPERLINK \l _Toc11391 </w:instrText>
-          </w:r>
-          <w:r>
-            <w:rPr>
-              <w:rFonts w:hint="default"/>
-              <w:lang w:val="fr-FR"/>
-            </w:rPr>
-            <w:fldChar w:fldCharType="separate"/>
-          </w:r>
-          <w:r>
-            <w:rPr>
-              <w:rFonts w:hint="default"/>
-              <w:lang w:val="fr-FR"/>
-            </w:rPr>
-            <w:t>Via le navigateur de fichier</w:t>
-          </w:r>
-          <w:r>
-            <w:tab/>
-          </w:r>
-          <w:r>
-            <w:fldChar w:fldCharType="begin"/>
-          </w:r>
-          <w:r>
-            <w:instrText xml:space="preserve"> PAGEREF _Toc11391 \h </w:instrText>
-          </w:r>
-          <w:r>
-            <w:fldChar w:fldCharType="separate"/>
-          </w:r>
-          <w:r>
-            <w:t>3</w:t>
-          </w:r>
-          <w:r>
-            <w:fldChar w:fldCharType="end"/>
-          </w:r>
-          <w:r>
-            <w:rPr>
-              <w:rFonts w:hint="default"/>
-              <w:lang w:val="fr-FR"/>
-            </w:rPr>
-            <w:fldChar w:fldCharType="end"/>
-          </w:r>
+          <w:hyperlink w:anchor="_Toc11391" w:history="1">
+            <w:r>
+              <w:rPr>
+                <w:lang w:val="fr-FR"/>
+              </w:rPr>
+              <w:t>Via le navigateur de fichier</w:t>
+            </w:r>
+            <w:r>
+              <w:tab/>
+            </w:r>
+            <w:r>
+              <w:fldChar w:fldCharType="begin"/>
+            </w:r>
+            <w:r>
+              <w:instrText xml:space="preserve"> PAGEREF _Toc11391 \h </w:instrText>
+            </w:r>
+            <w:r>
+              <w:fldChar w:fldCharType="separate"/>
+            </w:r>
+            <w:r>
+              <w:t>3</w:t>
+            </w:r>
+            <w:r>
+              <w:fldChar w:fldCharType="end"/>
+            </w:r>
+          </w:hyperlink>
         </w:p>
         <w:p>
           <w:pPr>
-            <w:pStyle w:val="9"/>
+            <w:pStyle w:val="TM2"/>
             <w:tabs>
               <w:tab w:val="right" w:leader="dot" w:pos="8306"/>
             </w:tabs>
           </w:pPr>
-          <w:r>
-            <w:rPr>
-              <w:rFonts w:hint="default"/>
-              <w:lang w:val="fr-FR"/>
-            </w:rPr>
-            <w:fldChar w:fldCharType="begin"/>
-          </w:r>
-          <w:r>
-            <w:rPr>
-              <w:rFonts w:hint="default"/>
-              <w:lang w:val="fr-FR"/>
-            </w:rPr>
-            <w:instrText xml:space="preserve"> HYPERLINK \l _Toc19806 </w:instrText>
-          </w:r>
-          <w:r>
-            <w:rPr>
-              <w:rFonts w:hint="default"/>
-              <w:lang w:val="fr-FR"/>
-            </w:rPr>
-            <w:fldChar w:fldCharType="separate"/>
-          </w:r>
-          <w:r>
-            <w:rPr>
-              <w:rFonts w:hint="default"/>
-              <w:lang w:val="fr-FR"/>
-            </w:rPr>
-            <w:t>Via interface graphique</w:t>
-          </w:r>
-          <w:r>
-            <w:tab/>
-          </w:r>
-          <w:r>
-            <w:fldChar w:fldCharType="begin"/>
-          </w:r>
-          <w:r>
-            <w:instrText xml:space="preserve"> PAGEREF _Toc19806 \h </w:instrText>
-          </w:r>
-          <w:r>
-            <w:fldChar w:fldCharType="separate"/>
-          </w:r>
-          <w:r>
-            <w:t>4</w:t>
-          </w:r>
-          <w:r>
-            <w:fldChar w:fldCharType="end"/>
-          </w:r>
-          <w:r>
-            <w:rPr>
-              <w:rFonts w:hint="default"/>
-              <w:lang w:val="fr-FR"/>
-            </w:rPr>
-            <w:fldChar w:fldCharType="end"/>
-          </w:r>
+          <w:hyperlink w:anchor="_Toc19806" w:history="1">
+            <w:r>
+              <w:rPr>
+                <w:lang w:val="fr-FR"/>
+              </w:rPr>
+              <w:t>Via interface graphique</w:t>
+            </w:r>
+            <w:r>
+              <w:tab/>
+            </w:r>
+            <w:r>
+              <w:fldChar w:fldCharType="begin"/>
+            </w:r>
+            <w:r>
+              <w:instrText xml:space="preserve"> PAGEREF _Toc19806 \h </w:instrText>
+            </w:r>
+            <w:r>
+              <w:fldChar w:fldCharType="separate"/>
+            </w:r>
+            <w:r>
+              <w:t>4</w:t>
+            </w:r>
+            <w:r>
+              <w:fldChar w:fldCharType="end"/>
+            </w:r>
+          </w:hyperlink>
         </w:p>
         <w:p>
           <w:pPr>
-            <w:pStyle w:val="10"/>
+            <w:pStyle w:val="TM1"/>
             <w:tabs>
               <w:tab w:val="right" w:leader="dot" w:pos="8306"/>
             </w:tabs>
           </w:pPr>
-          <w:r>
-            <w:rPr>
-              <w:rFonts w:hint="default"/>
-              <w:lang w:val="fr-FR"/>
-            </w:rPr>
-            <w:fldChar w:fldCharType="begin"/>
-          </w:r>
-          <w:r>
-            <w:rPr>
-              <w:rFonts w:hint="default"/>
-              <w:lang w:val="fr-FR"/>
-            </w:rPr>
-            <w:instrText xml:space="preserve"> HYPERLINK \l _Toc21775 </w:instrText>
-          </w:r>
-          <w:r>
-            <w:rPr>
-              <w:rFonts w:hint="default"/>
-              <w:lang w:val="fr-FR"/>
-            </w:rPr>
-            <w:fldChar w:fldCharType="separate"/>
-          </w:r>
-          <w:r>
-            <w:rPr>
-              <w:rFonts w:hint="default"/>
-              <w:lang w:val="fr-FR"/>
-            </w:rPr>
-            <w:t>Différents éléments du projet</w:t>
-          </w:r>
-          <w:r>
-            <w:tab/>
-          </w:r>
-          <w:r>
-            <w:fldChar w:fldCharType="begin"/>
-          </w:r>
-          <w:r>
-            <w:instrText xml:space="preserve"> PAGEREF _Toc21775 \h </w:instrText>
-          </w:r>
-          <w:r>
-            <w:fldChar w:fldCharType="separate"/>
-          </w:r>
-          <w:r>
-            <w:t>5</w:t>
-          </w:r>
-          <w:r>
-            <w:fldChar w:fldCharType="end"/>
-          </w:r>
-          <w:r>
-            <w:rPr>
-              <w:rFonts w:hint="default"/>
-              <w:lang w:val="fr-FR"/>
-            </w:rPr>
-            <w:fldChar w:fldCharType="end"/>
-          </w:r>
+          <w:hyperlink w:anchor="_Toc21775" w:history="1">
+            <w:r>
+              <w:rPr>
+                <w:lang w:val="fr-FR"/>
+              </w:rPr>
+              <w:t>Différents éléments du projet</w:t>
+            </w:r>
+            <w:r>
+              <w:tab/>
+            </w:r>
+            <w:r>
+              <w:fldChar w:fldCharType="begin"/>
+            </w:r>
+            <w:r>
+              <w:instrText xml:space="preserve"> PAGEREF _Toc21775 \h </w:instrText>
+            </w:r>
+            <w:r>
+              <w:fldChar w:fldCharType="separate"/>
+            </w:r>
+            <w:r>
+              <w:t>5</w:t>
+            </w:r>
+            <w:r>
+              <w:fldChar w:fldCharType="end"/>
+            </w:r>
+          </w:hyperlink>
         </w:p>
         <w:p>
           <w:pPr>
-            <w:pStyle w:val="10"/>
+            <w:pStyle w:val="TM1"/>
             <w:tabs>
               <w:tab w:val="right" w:leader="dot" w:pos="8306"/>
             </w:tabs>
           </w:pPr>
-          <w:r>
-            <w:rPr>
-              <w:rFonts w:hint="default"/>
-              <w:lang w:val="fr-FR"/>
-            </w:rPr>
-            <w:fldChar w:fldCharType="begin"/>
-          </w:r>
-          <w:r>
-            <w:rPr>
-              <w:rFonts w:hint="default"/>
-              <w:lang w:val="fr-FR"/>
-            </w:rPr>
-            <w:instrText xml:space="preserve"> HYPERLINK \l _Toc20100 </w:instrText>
-          </w:r>
-          <w:r>
-            <w:rPr>
-              <w:rFonts w:hint="default"/>
-              <w:lang w:val="fr-FR"/>
-            </w:rPr>
-            <w:fldChar w:fldCharType="separate"/>
-          </w:r>
-          <w:r>
-            <w:rPr>
-              <w:rFonts w:hint="default"/>
-              <w:lang w:val="fr-FR"/>
-            </w:rPr>
-            <w:t>Installation des dépendances Python</w:t>
-          </w:r>
-          <w:r>
-            <w:tab/>
-          </w:r>
-          <w:r>
-            <w:fldChar w:fldCharType="begin"/>
-          </w:r>
-          <w:r>
-            <w:instrText xml:space="preserve"> PAGEREF _Toc20100 \h </w:instrText>
-          </w:r>
-          <w:r>
-            <w:fldChar w:fldCharType="separate"/>
-          </w:r>
-          <w:r>
-            <w:t>6</w:t>
-          </w:r>
-          <w:r>
-            <w:fldChar w:fldCharType="end"/>
-          </w:r>
-          <w:r>
-            <w:rPr>
-              <w:rFonts w:hint="default"/>
-              <w:lang w:val="fr-FR"/>
-            </w:rPr>
-            <w:fldChar w:fldCharType="end"/>
-          </w:r>
+          <w:hyperlink w:anchor="_Toc20100" w:history="1">
+            <w:r>
+              <w:rPr>
+                <w:lang w:val="fr-FR"/>
+              </w:rPr>
+              <w:t>Installation des dépendances Python</w:t>
+            </w:r>
+            <w:r>
+              <w:tab/>
+            </w:r>
+            <w:r>
+              <w:fldChar w:fldCharType="begin"/>
+            </w:r>
+            <w:r>
+              <w:instrText xml:space="preserve"> PAGEREF _Toc20100 \h </w:instrText>
+            </w:r>
+            <w:r>
+              <w:fldChar w:fldCharType="separate"/>
+            </w:r>
+            <w:r>
+              <w:t>6</w:t>
+            </w:r>
+            <w:r>
+              <w:fldChar w:fldCharType="end"/>
+            </w:r>
+          </w:hyperlink>
         </w:p>
         <w:p>
           <w:pPr>
-            <w:pStyle w:val="10"/>
+            <w:pStyle w:val="TM1"/>
             <w:tabs>
               <w:tab w:val="right" w:leader="dot" w:pos="8306"/>
             </w:tabs>
           </w:pPr>
-          <w:r>
-            <w:rPr>
-              <w:rFonts w:hint="default"/>
-              <w:lang w:val="fr-FR"/>
-            </w:rPr>
-            <w:fldChar w:fldCharType="begin"/>
-          </w:r>
-          <w:r>
-            <w:rPr>
-              <w:rFonts w:hint="default"/>
-              <w:lang w:val="fr-FR"/>
-            </w:rPr>
-            <w:instrText xml:space="preserve"> HYPERLINK \l _Toc596 </w:instrText>
-          </w:r>
-          <w:r>
-            <w:rPr>
-              <w:rFonts w:hint="default"/>
-              <w:lang w:val="fr-FR"/>
-            </w:rPr>
-            <w:fldChar w:fldCharType="separate"/>
-          </w:r>
-          <w:r>
-            <w:rPr>
-              <w:rFonts w:hint="default"/>
-              <w:lang w:val="fr-FR"/>
-            </w:rPr>
-            <w:t>Lancer un serveur</w:t>
-          </w:r>
-          <w:r>
-            <w:tab/>
-          </w:r>
-          <w:r>
-            <w:fldChar w:fldCharType="begin"/>
-          </w:r>
-          <w:r>
-            <w:instrText xml:space="preserve"> PAGEREF _Toc596 \h </w:instrText>
-          </w:r>
-          <w:r>
-            <w:fldChar w:fldCharType="separate"/>
-          </w:r>
-          <w:r>
-            <w:t>7</w:t>
-          </w:r>
-          <w:r>
-            <w:fldChar w:fldCharType="end"/>
-          </w:r>
-          <w:r>
-            <w:rPr>
-              <w:rFonts w:hint="default"/>
-              <w:lang w:val="fr-FR"/>
-            </w:rPr>
-            <w:fldChar w:fldCharType="end"/>
-          </w:r>
+          <w:hyperlink w:anchor="_Toc596" w:history="1">
+            <w:r>
+              <w:rPr>
+                <w:lang w:val="fr-FR"/>
+              </w:rPr>
+              <w:t>Lancer un serveur</w:t>
+            </w:r>
+            <w:r>
+              <w:tab/>
+            </w:r>
+            <w:r>
+              <w:fldChar w:fldCharType="begin"/>
+            </w:r>
+            <w:r>
+              <w:instrText xml:space="preserve"> PAGEREF _Toc596 \h </w:instrText>
+            </w:r>
+            <w:r>
+              <w:fldChar w:fldCharType="separate"/>
+            </w:r>
+            <w:r>
+              <w:t>7</w:t>
+            </w:r>
+            <w:r>
+              <w:fldChar w:fldCharType="end"/>
+            </w:r>
+          </w:hyperlink>
         </w:p>
         <w:p>
           <w:pPr>
-            <w:pStyle w:val="10"/>
+            <w:pStyle w:val="TM1"/>
             <w:tabs>
               <w:tab w:val="right" w:leader="dot" w:pos="8306"/>
             </w:tabs>
           </w:pPr>
-          <w:r>
-            <w:rPr>
-              <w:rFonts w:hint="default"/>
-              <w:lang w:val="fr-FR"/>
-            </w:rPr>
-            <w:fldChar w:fldCharType="begin"/>
-          </w:r>
-          <w:r>
-            <w:rPr>
-              <w:rFonts w:hint="default"/>
-              <w:lang w:val="fr-FR"/>
-            </w:rPr>
-            <w:instrText xml:space="preserve"> HYPERLINK \l _Toc13723 </w:instrText>
-          </w:r>
-          <w:r>
-            <w:rPr>
-              <w:rFonts w:hint="default"/>
-              <w:lang w:val="fr-FR"/>
-            </w:rPr>
-            <w:fldChar w:fldCharType="separate"/>
-          </w:r>
-          <w:r>
-            <w:rPr>
-              <w:rFonts w:hint="default"/>
-              <w:lang w:val="fr-FR"/>
-            </w:rPr>
-            <w:t>Lancer un client</w:t>
-          </w:r>
-          <w:r>
-            <w:tab/>
-          </w:r>
-          <w:r>
-            <w:fldChar w:fldCharType="begin"/>
-          </w:r>
-          <w:r>
-            <w:instrText xml:space="preserve"> PAGEREF _Toc13723 \h </w:instrText>
-          </w:r>
-          <w:r>
-            <w:fldChar w:fldCharType="separate"/>
-          </w:r>
-          <w:r>
-            <w:t>8</w:t>
-          </w:r>
-          <w:r>
-            <w:fldChar w:fldCharType="end"/>
-          </w:r>
-          <w:r>
-            <w:rPr>
-              <w:rFonts w:hint="default"/>
-              <w:lang w:val="fr-FR"/>
-            </w:rPr>
-            <w:fldChar w:fldCharType="end"/>
-          </w:r>
+          <w:hyperlink w:anchor="_Toc13723" w:history="1">
+            <w:r>
+              <w:rPr>
+                <w:lang w:val="fr-FR"/>
+              </w:rPr>
+              <w:t>Lancer un client</w:t>
+            </w:r>
+            <w:r>
+              <w:tab/>
+            </w:r>
+            <w:r>
+              <w:fldChar w:fldCharType="begin"/>
+            </w:r>
+            <w:r>
+              <w:instrText xml:space="preserve"> PAGEREF _Toc13723 \h </w:instrText>
+            </w:r>
+            <w:r>
+              <w:fldChar w:fldCharType="separate"/>
+            </w:r>
+            <w:r>
+              <w:t>8</w:t>
+            </w:r>
+            <w:r>
+              <w:fldChar w:fldCharType="end"/>
+            </w:r>
+          </w:hyperlink>
         </w:p>
         <w:p>
           <w:pPr>
-            <w:pStyle w:val="9"/>
+            <w:pStyle w:val="TM2"/>
             <w:tabs>
               <w:tab w:val="right" w:leader="dot" w:pos="8306"/>
             </w:tabs>
           </w:pPr>
-          <w:r>
-            <w:rPr>
-              <w:rFonts w:hint="default"/>
-              <w:lang w:val="fr-FR"/>
-            </w:rPr>
-            <w:fldChar w:fldCharType="begin"/>
-          </w:r>
-          <w:r>
-            <w:rPr>
-              <w:rFonts w:hint="default"/>
-              <w:lang w:val="fr-FR"/>
-            </w:rPr>
-            <w:instrText xml:space="preserve"> HYPERLINK \l _Toc9595 </w:instrText>
-          </w:r>
-          <w:r>
-            <w:rPr>
-              <w:rFonts w:hint="default"/>
-              <w:lang w:val="fr-FR"/>
-            </w:rPr>
-            <w:fldChar w:fldCharType="separate"/>
-          </w:r>
-          <w:r>
-            <w:rPr>
-              <w:rFonts w:hint="default"/>
-              <w:lang w:val="fr-FR"/>
-            </w:rPr>
-            <w:t>Plusieurs clients et serveurs simultanément</w:t>
-          </w:r>
-          <w:r>
-            <w:tab/>
-          </w:r>
-          <w:r>
-            <w:fldChar w:fldCharType="begin"/>
-          </w:r>
-          <w:r>
-            <w:instrText xml:space="preserve"> PAGEREF _Toc9595 \h </w:instrText>
-          </w:r>
-          <w:r>
-            <w:fldChar w:fldCharType="separate"/>
-          </w:r>
-          <w:r>
-            <w:t>9</w:t>
-          </w:r>
-          <w:r>
-            <w:fldChar w:fldCharType="end"/>
-          </w:r>
-          <w:r>
-            <w:rPr>
-              <w:rFonts w:hint="default"/>
-              <w:lang w:val="fr-FR"/>
-            </w:rPr>
-            <w:fldChar w:fldCharType="end"/>
-          </w:r>
+          <w:hyperlink w:anchor="_Toc9595" w:history="1">
+            <w:r>
+              <w:rPr>
+                <w:lang w:val="fr-FR"/>
+              </w:rPr>
+              <w:t>Plusieurs clients et serveurs simultanément</w:t>
+            </w:r>
+            <w:r>
+              <w:tab/>
+            </w:r>
+            <w:r>
+              <w:fldChar w:fldCharType="begin"/>
+            </w:r>
+            <w:r>
+              <w:instrText xml:space="preserve"> PAGEREF _Toc9595 \h </w:instrText>
+            </w:r>
+            <w:r>
+              <w:fldChar w:fldCharType="separate"/>
+            </w:r>
+            <w:r>
+              <w:t>9</w:t>
+            </w:r>
+            <w:r>
+              <w:fldChar w:fldCharType="end"/>
+            </w:r>
+          </w:hyperlink>
         </w:p>
         <w:p>
           <w:pPr>
             <w:rPr>
-              <w:rFonts w:hint="default" w:asciiTheme="minorHAnsi" w:hAnsiTheme="minorHAnsi" w:eastAsiaTheme="minorEastAsia" w:cstheme="minorBidi"/>
               <w:b/>
-              <w:kern w:val="2"/>
-              <w:sz w:val="21"/>
-              <w:szCs w:val="24"/>
-              <w:lang w:val="fr-FR" w:eastAsia="zh-CN" w:bidi="ar-SA"/>
+              <w:lang w:val="fr-FR"/>
             </w:rPr>
           </w:pPr>
           <w:r>
             <w:rPr>
-              <w:rFonts w:hint="default"/>
               <w:lang w:val="fr-FR"/>
             </w:rPr>
             <w:fldChar w:fldCharType="end"/>
@@ -682,25 +415,19 @@
     <w:p>
       <w:pPr>
         <w:rPr>
-          <w:rFonts w:hint="default" w:asciiTheme="minorHAnsi" w:hAnsiTheme="minorHAnsi" w:eastAsiaTheme="minorEastAsia" w:cstheme="minorBidi"/>
           <w:b/>
-          <w:kern w:val="2"/>
-          <w:sz w:val="21"/>
-          <w:szCs w:val="24"/>
-          <w:lang w:val="fr-FR" w:eastAsia="zh-CN" w:bidi="ar-SA"/>
-        </w:rPr>
-      </w:pPr>
-    </w:p>
-    <w:p>
-      <w:pPr>
-        <w:rPr>
-          <w:rFonts w:hint="default"/>
-          <w:lang w:val="fr-FR"/>
-        </w:rPr>
-      </w:pPr>
-      <w:r>
-        <w:rPr>
-          <w:rFonts w:hint="default"/>
+          <w:lang w:val="fr-FR"/>
+        </w:rPr>
+      </w:pPr>
+    </w:p>
+    <w:p>
+      <w:pPr>
+        <w:rPr>
+          <w:lang w:val="fr-FR"/>
+        </w:rPr>
+      </w:pPr>
+      <w:r>
+        <w:rPr>
           <w:lang w:val="fr-FR"/>
         </w:rPr>
         <w:br w:type="page"/>
@@ -708,19 +435,17 @@
     </w:p>
     <w:p>
       <w:pPr>
-        <w:pStyle w:val="2"/>
-        <w:bidi w:val="0"/>
-        <w:rPr>
-          <w:rFonts w:hint="default"/>
+        <w:pStyle w:val="Titre1"/>
+        <w:rPr>
           <w:lang w:val="fr-FR"/>
         </w:rPr>
       </w:pPr>
       <w:bookmarkStart w:id="3" w:name="_Toc28226"/>
       <w:r>
         <w:rPr>
-          <w:rFonts w:hint="default"/>
-          <w:lang w:val="fr-FR"/>
-        </w:rPr>
+          <w:lang w:val="fr-FR"/>
+        </w:rPr>
+        <w:lastRenderedPageBreak/>
         <w:t>Prérequis</w:t>
       </w:r>
       <w:bookmarkEnd w:id="3"/>
@@ -728,13 +453,11 @@
     <w:p>
       <w:pPr>
         <w:rPr>
-          <w:rFonts w:hint="default"/>
-          <w:lang w:val="fr-FR"/>
-        </w:rPr>
-      </w:pPr>
-      <w:r>
-        <w:rPr>
-          <w:rFonts w:hint="default"/>
+          <w:lang w:val="fr-FR"/>
+        </w:rPr>
+      </w:pPr>
+      <w:r>
+        <w:rPr>
           <w:lang w:val="fr-FR"/>
         </w:rPr>
         <w:t>Afin de procéder à la mise en place des différents éléments du projet et leur bon fonctionnement, il est nécessaire que les conditions suivantes soient validées :</w:t>
@@ -743,7 +466,6 @@
     <w:p>
       <w:pPr>
         <w:rPr>
-          <w:rFonts w:hint="default"/>
           <w:lang w:val="fr-FR"/>
         </w:rPr>
       </w:pPr>
@@ -754,15 +476,12 @@
           <w:ilvl w:val="0"/>
           <w:numId w:val="1"/>
         </w:numPr>
-        <w:ind w:left="420" w:leftChars="0" w:hanging="420" w:firstLineChars="0"/>
-        <w:rPr>
-          <w:rFonts w:hint="default"/>
-          <w:lang w:val="fr-FR"/>
-        </w:rPr>
-      </w:pPr>
-      <w:r>
-        <w:rPr>
-          <w:rFonts w:hint="default"/>
+        <w:rPr>
+          <w:lang w:val="fr-FR"/>
+        </w:rPr>
+      </w:pPr>
+      <w:r>
+        <w:rPr>
           <w:lang w:val="fr-FR"/>
         </w:rPr>
         <w:t>Effectuer l’installation sur une machine Windows 10 ou Windows 11</w:t>
@@ -774,15 +493,12 @@
           <w:ilvl w:val="0"/>
           <w:numId w:val="1"/>
         </w:numPr>
-        <w:ind w:left="420" w:leftChars="0" w:hanging="420" w:firstLineChars="0"/>
-        <w:rPr>
-          <w:rFonts w:hint="default"/>
-          <w:lang w:val="fr-FR"/>
-        </w:rPr>
-      </w:pPr>
-      <w:r>
-        <w:rPr>
-          <w:rFonts w:hint="default"/>
+        <w:rPr>
+          <w:lang w:val="fr-FR"/>
+        </w:rPr>
+      </w:pPr>
+      <w:r>
+        <w:rPr>
           <w:lang w:val="fr-FR"/>
         </w:rPr>
         <w:t>Avoir les outils suivants d’installés sur le système d’exploitation :</w:t>
@@ -794,55 +510,25 @@
           <w:ilvl w:val="1"/>
           <w:numId w:val="1"/>
         </w:numPr>
-        <w:ind w:left="840" w:leftChars="0" w:hanging="420" w:firstLineChars="0"/>
-        <w:rPr>
-          <w:rFonts w:hint="default"/>
-          <w:lang w:val="fr-FR"/>
-        </w:rPr>
-      </w:pPr>
-      <w:r>
-        <w:rPr>
-          <w:rFonts w:hint="default"/>
+        <w:rPr>
+          <w:lang w:val="fr-FR"/>
+        </w:rPr>
+      </w:pPr>
+      <w:r>
+        <w:rPr>
           <w:lang w:val="fr-FR"/>
         </w:rPr>
         <w:t xml:space="preserve">Git : </w:t>
       </w:r>
-      <w:r>
-        <w:rPr>
-          <w:rFonts w:hint="default"/>
-          <w:lang w:val="fr-FR"/>
-        </w:rPr>
-        <w:fldChar w:fldCharType="begin"/>
-      </w:r>
-      <w:r>
-        <w:rPr>
-          <w:rFonts w:hint="default"/>
-          <w:lang w:val="fr-FR"/>
-        </w:rPr>
-        <w:instrText xml:space="preserve"> HYPERLINK "https://git-scm.com/downloads/win" </w:instrText>
-      </w:r>
-      <w:r>
-        <w:rPr>
-          <w:rFonts w:hint="default"/>
-          <w:lang w:val="fr-FR"/>
-        </w:rPr>
-        <w:fldChar w:fldCharType="separate"/>
-      </w:r>
-      <w:r>
-        <w:rPr>
-          <w:rStyle w:val="6"/>
-          <w:rFonts w:hint="default"/>
-          <w:lang w:val="fr-FR"/>
-        </w:rPr>
-        <w:t>https://git-scm.com/downloads/win</w:t>
-      </w:r>
-      <w:r>
-        <w:rPr>
-          <w:rFonts w:hint="default"/>
-          <w:lang w:val="fr-FR"/>
-        </w:rPr>
-        <w:fldChar w:fldCharType="end"/>
-      </w:r>
+      <w:hyperlink r:id="rId8" w:history="1">
+        <w:r>
+          <w:rPr>
+            <w:rStyle w:val="Lienhypertextesuivivisit"/>
+            <w:lang w:val="fr-FR"/>
+          </w:rPr>
+          <w:t>https://git-scm.com/downloads/win</w:t>
+        </w:r>
+      </w:hyperlink>
     </w:p>
     <w:p>
       <w:pPr>
@@ -850,55 +536,43 @@
           <w:ilvl w:val="1"/>
           <w:numId w:val="1"/>
         </w:numPr>
-        <w:ind w:left="840" w:leftChars="0" w:hanging="420" w:firstLineChars="0"/>
-        <w:rPr>
-          <w:rFonts w:hint="default"/>
-          <w:lang w:val="fr-FR"/>
-        </w:rPr>
-      </w:pPr>
-      <w:r>
-        <w:rPr>
-          <w:rFonts w:hint="default"/>
-          <w:lang w:val="fr-FR"/>
-        </w:rPr>
-        <w:t xml:space="preserve">Python 3.12 : </w:t>
-      </w:r>
-      <w:r>
-        <w:rPr>
-          <w:rFonts w:hint="default"/>
-          <w:lang w:val="fr-FR"/>
-        </w:rPr>
-        <w:fldChar w:fldCharType="begin"/>
-      </w:r>
-      <w:r>
-        <w:rPr>
-          <w:rFonts w:hint="default"/>
-          <w:lang w:val="fr-FR"/>
-        </w:rPr>
-        <w:instrText xml:space="preserve"> HYPERLINK "https://www.python.org/downloads/release/python-3120/" </w:instrText>
-      </w:r>
-      <w:r>
-        <w:rPr>
-          <w:rFonts w:hint="default"/>
-          <w:lang w:val="fr-FR"/>
-        </w:rPr>
-        <w:fldChar w:fldCharType="separate"/>
-      </w:r>
-      <w:r>
-        <w:rPr>
-          <w:rStyle w:val="5"/>
-          <w:rFonts w:hint="default"/>
-          <w:lang w:val="fr-FR"/>
-        </w:rPr>
-        <w:t>https://www.python.org/downloads/release/python-3120/</w:t>
-      </w:r>
-      <w:r>
-        <w:rPr>
-          <w:rFonts w:hint="default"/>
-          <w:lang w:val="fr-FR"/>
-        </w:rPr>
-        <w:fldChar w:fldCharType="end"/>
-      </w:r>
+        <w:rPr>
+          <w:lang w:val="fr-FR"/>
+        </w:rPr>
+      </w:pPr>
+      <w:r>
+        <w:rPr>
+          <w:lang w:val="fr-FR"/>
+        </w:rPr>
+        <w:t>Python 3.12</w:t>
+      </w:r>
+      <w:r>
+        <w:rPr>
+          <w:lang w:val="fr-FR"/>
+        </w:rPr>
+        <w:t>*</w:t>
+      </w:r>
+      <w:r>
+        <w:rPr>
+          <w:lang w:val="fr-FR"/>
+        </w:rPr>
+        <w:t xml:space="preserve"> </w:t>
+      </w:r>
+      <w:r>
+        <w:rPr>
+          <w:lang w:val="fr-FR"/>
+        </w:rPr>
+        <w:t xml:space="preserve">: </w:t>
+      </w:r>
+      <w:hyperlink r:id="rId9" w:history="1">
+        <w:r>
+          <w:rPr>
+            <w:rStyle w:val="Lienhypertexte"/>
+            <w:lang w:val="fr-FR"/>
+          </w:rPr>
+          <w:t>https://www.python.org/downloads/release/python-3120/</w:t>
+        </w:r>
+      </w:hyperlink>
     </w:p>
     <w:p>
       <w:pPr>
@@ -906,55 +580,37 @@
           <w:ilvl w:val="1"/>
           <w:numId w:val="1"/>
         </w:numPr>
-        <w:ind w:left="840" w:leftChars="0" w:hanging="420" w:firstLineChars="0"/>
-        <w:rPr>
-          <w:rFonts w:hint="default"/>
-          <w:lang w:val="fr-FR"/>
-        </w:rPr>
-      </w:pPr>
-      <w:r>
-        <w:rPr>
-          <w:rFonts w:hint="default"/>
-          <w:lang w:val="fr-FR"/>
-        </w:rPr>
-        <w:t xml:space="preserve">Java : </w:t>
-      </w:r>
-      <w:r>
-        <w:rPr>
-          <w:rFonts w:hint="default"/>
-          <w:lang w:val="fr-FR"/>
-        </w:rPr>
-        <w:fldChar w:fldCharType="begin"/>
-      </w:r>
-      <w:r>
-        <w:rPr>
-          <w:rFonts w:hint="default"/>
-          <w:lang w:val="fr-FR"/>
-        </w:rPr>
-        <w:instrText xml:space="preserve"> HYPERLINK "https://www.java.com/fr/download/manual.jsp" </w:instrText>
-      </w:r>
-      <w:r>
-        <w:rPr>
-          <w:rFonts w:hint="default"/>
-          <w:lang w:val="fr-FR"/>
-        </w:rPr>
-        <w:fldChar w:fldCharType="separate"/>
-      </w:r>
-      <w:r>
-        <w:rPr>
-          <w:rStyle w:val="5"/>
-          <w:rFonts w:hint="default"/>
-          <w:lang w:val="fr-FR"/>
-        </w:rPr>
-        <w:t>https://www.java.com/fr/download/manual.jsp</w:t>
-      </w:r>
-      <w:r>
-        <w:rPr>
-          <w:rFonts w:hint="default"/>
-          <w:lang w:val="fr-FR"/>
-        </w:rPr>
-        <w:fldChar w:fldCharType="end"/>
-      </w:r>
+        <w:rPr>
+          <w:lang w:val="fr-FR"/>
+        </w:rPr>
+      </w:pPr>
+      <w:r>
+        <w:rPr>
+          <w:lang w:val="fr-FR"/>
+        </w:rPr>
+        <w:t>Java</w:t>
+      </w:r>
+      <w:r>
+        <w:rPr>
+          <w:lang w:val="fr-FR"/>
+        </w:rPr>
+        <w:t>*</w:t>
+      </w:r>
+      <w:r>
+        <w:rPr>
+          <w:lang w:val="fr-FR"/>
+        </w:rPr>
+        <w:t xml:space="preserve"> : </w:t>
+      </w:r>
+      <w:hyperlink r:id="rId10" w:history="1">
+        <w:r>
+          <w:rPr>
+            <w:rStyle w:val="Lienhypertexte"/>
+            <w:lang w:val="fr-FR"/>
+          </w:rPr>
+          <w:t>https://www.java.com/fr/download/manual.jsp</w:t>
+        </w:r>
+      </w:hyperlink>
     </w:p>
     <w:p>
       <w:pPr>
@@ -962,101 +618,68 @@
           <w:ilvl w:val="1"/>
           <w:numId w:val="1"/>
         </w:numPr>
-        <w:ind w:left="840" w:leftChars="0" w:hanging="420" w:firstLineChars="0"/>
-        <w:rPr>
-          <w:rFonts w:hint="default"/>
-          <w:lang w:val="fr-FR"/>
-        </w:rPr>
-      </w:pPr>
-      <w:r>
-        <w:rPr>
-          <w:rFonts w:hint="default"/>
-          <w:lang w:val="fr-FR"/>
-        </w:rPr>
-        <w:t xml:space="preserve">Outils de compilation Gcc et G++ : </w:t>
-      </w:r>
-      <w:r>
-        <w:rPr>
-          <w:rFonts w:hint="default"/>
-          <w:lang w:val="fr-FR"/>
-        </w:rPr>
-        <w:fldChar w:fldCharType="begin"/>
-      </w:r>
-      <w:r>
-        <w:rPr>
-          <w:rFonts w:hint="default"/>
-          <w:lang w:val="fr-FR"/>
-        </w:rPr>
-        <w:instrText xml:space="preserve"> HYPERLINK "https://winlibs.com/" </w:instrText>
-      </w:r>
-      <w:r>
-        <w:rPr>
-          <w:rFonts w:hint="default"/>
-          <w:lang w:val="fr-FR"/>
-        </w:rPr>
-        <w:fldChar w:fldCharType="separate"/>
-      </w:r>
-      <w:r>
-        <w:rPr>
-          <w:rStyle w:val="5"/>
-          <w:rFonts w:hint="default"/>
-          <w:lang w:val="fr-FR"/>
-        </w:rPr>
-        <w:t>https://winlibs.com/</w:t>
-      </w:r>
-      <w:r>
-        <w:rPr>
-          <w:rFonts w:hint="default"/>
-          <w:lang w:val="fr-FR"/>
-        </w:rPr>
-        <w:fldChar w:fldCharType="end"/>
-      </w:r>
-      <w:r>
-        <w:rPr>
-          <w:rFonts w:hint="default"/>
+        <w:rPr>
+          <w:lang w:val="fr-FR"/>
+        </w:rPr>
+      </w:pPr>
+      <w:r>
+        <w:rPr>
+          <w:lang w:val="fr-FR"/>
+        </w:rPr>
+        <w:t xml:space="preserve">Outils de compilation </w:t>
+      </w:r>
+      <w:proofErr w:type="spellStart"/>
+      <w:r>
+        <w:rPr>
+          <w:lang w:val="fr-FR"/>
+        </w:rPr>
+        <w:t>Gcc</w:t>
+      </w:r>
+      <w:proofErr w:type="spellEnd"/>
+      <w:r>
+        <w:rPr>
+          <w:lang w:val="fr-FR"/>
+        </w:rPr>
+        <w:t xml:space="preserve"> et G++</w:t>
+      </w:r>
+      <w:r>
+        <w:rPr>
+          <w:lang w:val="fr-FR"/>
+        </w:rPr>
+        <w:t>*</w:t>
+      </w:r>
+      <w:r>
+        <w:rPr>
+          <w:lang w:val="fr-FR"/>
+        </w:rPr>
+        <w:t xml:space="preserve"> : </w:t>
+      </w:r>
+      <w:hyperlink r:id="rId11" w:history="1">
+        <w:r>
+          <w:rPr>
+            <w:rStyle w:val="Lienhypertexte"/>
+            <w:lang w:val="fr-FR"/>
+          </w:rPr>
+          <w:t>https://winlibs.com/</w:t>
+        </w:r>
+      </w:hyperlink>
+      <w:r>
+        <w:rPr>
           <w:lang w:val="fr-FR"/>
         </w:rPr>
         <w:t xml:space="preserve"> (pour le tutoriel d’installation complet de : </w:t>
       </w:r>
-      <w:r>
-        <w:rPr>
-          <w:rFonts w:hint="default"/>
-          <w:lang w:val="fr-FR"/>
-        </w:rPr>
-        <w:fldChar w:fldCharType="begin"/>
-      </w:r>
-      <w:r>
-        <w:rPr>
-          <w:rFonts w:hint="default"/>
-          <w:lang w:val="fr-FR"/>
-        </w:rPr>
-        <w:instrText xml:space="preserve"> HYPERLINK "https://www.youtube.com/watch?v=y-i96kqT53A" </w:instrText>
-      </w:r>
-      <w:r>
-        <w:rPr>
-          <w:rFonts w:hint="default"/>
-          <w:lang w:val="fr-FR"/>
-        </w:rPr>
-        <w:fldChar w:fldCharType="separate"/>
-      </w:r>
-      <w:r>
-        <w:rPr>
-          <w:rStyle w:val="5"/>
-          <w:rFonts w:hint="default"/>
-          <w:lang w:val="fr-FR"/>
-        </w:rPr>
-        <w:t>https://www.youtube.com/watch?v=y-i96kqT53A</w:t>
-      </w:r>
-      <w:r>
-        <w:rPr>
-          <w:rFonts w:hint="default"/>
-          <w:lang w:val="fr-FR"/>
-        </w:rPr>
-        <w:fldChar w:fldCharType="end"/>
-      </w:r>
-      <w:r>
-        <w:rPr>
-          <w:rFonts w:hint="default"/>
+      <w:hyperlink r:id="rId12" w:history="1">
+        <w:r>
+          <w:rPr>
+            <w:rStyle w:val="Lienhypertexte"/>
+            <w:lang w:val="fr-FR"/>
+          </w:rPr>
+          <w:t>https://www.youtube.com/watch?v=y-i96kqT53A</w:t>
+        </w:r>
+      </w:hyperlink>
+      <w:r>
+        <w:rPr>
           <w:lang w:val="fr-FR"/>
         </w:rPr>
         <w:t>)</w:t>
@@ -1068,80 +691,152 @@
           <w:ilvl w:val="0"/>
           <w:numId w:val="1"/>
         </w:numPr>
-        <w:ind w:left="420" w:leftChars="0" w:hanging="420" w:firstLineChars="0"/>
-        <w:rPr>
-          <w:rFonts w:hint="default"/>
-          <w:lang w:val="fr-FR"/>
-        </w:rPr>
-      </w:pPr>
-      <w:r>
-        <w:rPr>
-          <w:rFonts w:hint="default"/>
+        <w:rPr>
+          <w:lang w:val="fr-FR"/>
+        </w:rPr>
+      </w:pPr>
+      <w:r>
+        <w:rPr>
           <w:lang w:val="fr-FR"/>
         </w:rPr>
         <w:t>Avoir accès à internet pour accéder au dossier GitHub contenant le projet</w:t>
       </w:r>
       <w:r>
         <w:rPr>
-          <w:rFonts w:hint="default"/>
           <w:lang w:val="fr-FR"/>
         </w:rPr>
         <w:tab/>
-      </w:r>
-      <w:r>
-        <w:rPr>
-          <w:rFonts w:hint="default"/>
-          <w:lang w:val="fr-FR"/>
-        </w:rPr>
         <w:t xml:space="preserve"> </w:t>
       </w:r>
     </w:p>
     <w:p>
       <w:pPr>
-        <w:numPr>
-          <w:ilvl w:val="0"/>
-          <w:numId w:val="0"/>
-        </w:numPr>
-        <w:ind w:leftChars="0"/>
-        <w:rPr>
-          <w:rFonts w:hint="default"/>
-          <w:lang w:val="fr-FR"/>
-        </w:rPr>
-      </w:pPr>
-    </w:p>
-    <w:p>
-      <w:pPr>
-        <w:pStyle w:val="2"/>
-        <w:bidi w:val="0"/>
-        <w:rPr>
-          <w:rFonts w:hint="default"/>
+        <w:rPr>
+          <w:lang w:val="fr-FR"/>
+        </w:rPr>
+      </w:pPr>
+    </w:p>
+    <w:p>
+      <w:pPr>
+        <w:rPr>
+          <w:lang w:val="fr-FR"/>
+        </w:rPr>
+      </w:pPr>
+    </w:p>
+    <w:p>
+      <w:pPr>
+        <w:rPr>
+          <w:lang w:val="fr-FR"/>
+        </w:rPr>
+      </w:pPr>
+    </w:p>
+    <w:p>
+      <w:pPr>
+        <w:rPr>
+          <w:lang w:val="fr-FR"/>
+        </w:rPr>
+      </w:pPr>
+    </w:p>
+    <w:p>
+      <w:pPr>
+        <w:rPr>
+          <w:lang w:val="fr-FR"/>
+        </w:rPr>
+      </w:pPr>
+    </w:p>
+    <w:p>
+      <w:pPr>
+        <w:rPr>
+          <w:lang w:val="fr-FR"/>
+        </w:rPr>
+      </w:pPr>
+    </w:p>
+    <w:p>
+      <w:pPr>
+        <w:rPr>
+          <w:lang w:val="fr-FR"/>
+        </w:rPr>
+      </w:pPr>
+    </w:p>
+    <w:p>
+      <w:pPr>
+        <w:rPr>
+          <w:lang w:val="fr-FR"/>
+        </w:rPr>
+      </w:pPr>
+    </w:p>
+    <w:p>
+      <w:pPr>
+        <w:rPr>
+          <w:lang w:val="fr-FR"/>
+        </w:rPr>
+      </w:pPr>
+    </w:p>
+    <w:p>
+      <w:pPr>
+        <w:rPr>
+          <w:lang w:val="fr-FR"/>
+        </w:rPr>
+      </w:pPr>
+    </w:p>
+    <w:p>
+      <w:pPr>
+        <w:rPr>
           <w:lang w:val="fr-FR"/>
         </w:rPr>
         <w:sectPr>
-          <w:headerReference r:id="rId3" w:type="default"/>
-          <w:footerReference r:id="rId4" w:type="default"/>
+          <w:headerReference w:type="default" r:id="rId13"/>
+          <w:footerReference w:type="default" r:id="rId14"/>
           <w:pgSz w:w="11906" w:h="16838"/>
           <w:pgMar w:top="1440" w:right="1800" w:bottom="1440" w:left="1800" w:header="851" w:footer="992" w:gutter="0"/>
-          <w:cols w:space="425" w:num="1"/>
-          <w:docGrid w:type="lines" w:linePitch="312" w:charSpace="0"/>
+          <w:cols w:space="425"/>
+          <w:docGrid w:type="lines" w:linePitch="312"/>
         </w:sectPr>
       </w:pPr>
-    </w:p>
-    <w:p>
-      <w:pPr>
-        <w:pStyle w:val="2"/>
-        <w:bidi w:val="0"/>
-        <w:rPr>
-          <w:rFonts w:hint="default"/>
+      <w:r>
+        <w:rPr>
+          <w:lang w:val="fr-FR"/>
+        </w:rPr>
+        <w:t>*</w:t>
+      </w:r>
+      <w:r>
+        <w:rPr>
+          <w:lang w:val="fr-FR"/>
+        </w:rPr>
+        <w:t xml:space="preserve"> </w:t>
+      </w:r>
+      <w:r>
+        <w:rPr>
+          <w:lang w:val="fr-FR"/>
+        </w:rPr>
+        <w:t>A</w:t>
+      </w:r>
+      <w:r>
+        <w:rPr>
+          <w:lang w:val="fr-FR"/>
+        </w:rPr>
+        <w:t xml:space="preserve"> ajouter dans les variables d’environnement</w:t>
+      </w:r>
+      <w:r>
+        <w:rPr>
+          <w:lang w:val="fr-FR"/>
+        </w:rPr>
+        <w:t xml:space="preserve"> système</w:t>
+      </w:r>
+    </w:p>
+    <w:p>
+      <w:pPr>
+        <w:pStyle w:val="Titre1"/>
+        <w:rPr>
           <w:lang w:val="fr-FR"/>
         </w:rPr>
       </w:pPr>
       <w:bookmarkStart w:id="4" w:name="_Toc22220"/>
       <w:r>
         <w:rPr>
-          <w:rFonts w:hint="default"/>
-          <w:lang w:val="fr-FR"/>
-        </w:rPr>
+          <w:lang w:val="fr-FR"/>
+        </w:rPr>
+        <w:lastRenderedPageBreak/>
         <w:t>Récupération des fichiers source</w:t>
       </w:r>
       <w:bookmarkEnd w:id="4"/>
@@ -1149,30 +844,43 @@
     <w:p>
       <w:pPr>
         <w:rPr>
-          <w:rFonts w:hint="default"/>
-          <w:lang w:val="fr-FR"/>
-        </w:rPr>
-      </w:pPr>
-      <w:r>
-        <w:rPr>
-          <w:rFonts w:hint="default"/>
-          <w:lang w:val="fr-FR"/>
-        </w:rPr>
-        <w:t>Il y a deux façons de récupérer le projet, soit avec git via un terminal ou le navigateur de fichier, soit directement via GitHub. Dans les deux cas vous finirez avec un fichier «.gitignore» qui sert à ne pas sauvegarder certains contenus dans le répertoire GitHub et le dossier suivant comportant les codes de la ressource R3.09 ainsi que de la SAE3.02 :</w:t>
-      </w:r>
-    </w:p>
-    <w:p>
-      <w:pPr>
-        <w:bidi w:val="0"/>
+          <w:lang w:val="fr-FR"/>
+        </w:rPr>
+      </w:pPr>
+      <w:r>
+        <w:rPr>
+          <w:lang w:val="fr-FR"/>
+        </w:rPr>
+        <w:t>Il y a deux façons de récupérer le projet, soit avec git via un terminal ou le navigateur de fichier, soit directement via GitHub. Dans les deux cas vous finirez avec un fichier «.</w:t>
+      </w:r>
+      <w:proofErr w:type="spellStart"/>
+      <w:r>
+        <w:rPr>
+          <w:lang w:val="fr-FR"/>
+        </w:rPr>
+        <w:t>gitignore</w:t>
+      </w:r>
+      <w:proofErr w:type="spellEnd"/>
+      <w:r>
+        <w:rPr>
+          <w:lang w:val="fr-FR"/>
+        </w:rPr>
+        <w:t>» qui sert à ne pas sauvegarder certains contenus dans le répertoire GitHub et le dossier suivant comportant les codes de la ressource R3.09 ainsi que de la SAE3.02 :</w:t>
+      </w:r>
+    </w:p>
+    <w:p>
+      <w:pPr>
         <w:jc w:val="center"/>
         <w:rPr>
-          <w:rFonts w:hint="default"/>
-          <w:lang w:val="fr-FR"/>
-        </w:rPr>
-      </w:pPr>
-      <w:r>
+          <w:lang w:val="fr-FR"/>
+        </w:rPr>
+      </w:pPr>
+      <w:r>
+        <w:rPr>
+          <w:noProof/>
+        </w:rPr>
         <w:drawing>
-          <wp:inline distT="0" distB="0" distL="114300" distR="114300">
+          <wp:inline distT="0" distB="0" distL="114300" distR="114300" wp14:anchorId="159C22AD" wp14:editId="159C22AE">
             <wp:extent cx="4366895" cy="777240"/>
             <wp:effectExtent l="0" t="0" r="14605" b="3810"/>
             <wp:docPr id="8" name="Image 8"/>
@@ -1189,7 +897,7 @@
                     </pic:cNvPicPr>
                   </pic:nvPicPr>
                   <pic:blipFill>
-                    <a:blip r:embed="rId6"/>
+                    <a:blip r:embed="rId15"/>
                     <a:stretch>
                       <a:fillRect/>
                     </a:stretch>
@@ -1216,17 +924,14 @@
     </w:p>
     <w:p>
       <w:pPr>
-        <w:pStyle w:val="3"/>
-        <w:bidi w:val="0"/>
-        <w:rPr>
-          <w:rFonts w:hint="default"/>
+        <w:pStyle w:val="Titre2"/>
+        <w:rPr>
           <w:lang w:val="fr-FR"/>
         </w:rPr>
       </w:pPr>
       <w:bookmarkStart w:id="5" w:name="_Toc11391"/>
       <w:r>
         <w:rPr>
-          <w:rFonts w:hint="default"/>
           <w:lang w:val="fr-FR"/>
         </w:rPr>
         <w:t>Via le navigateur de fichier</w:t>
@@ -1237,16 +942,22 @@
       <w:pPr>
         <w:jc w:val="left"/>
         <w:rPr>
-          <w:rFonts w:hint="default"/>
-          <w:lang w:val="fr-FR"/>
-        </w:rPr>
-      </w:pPr>
-      <w:r>
-        <w:rPr>
-          <w:rFonts w:hint="default"/>
-          <w:lang w:val="fr-FR"/>
-        </w:rPr>
-        <w:t>Rendez vous à l’endroit où vous voulez télécharger le code et faites la commande suivante à la place du chemin du dossier ou bien dans un terminal à l’endroit voulu :</w:t>
+          <w:lang w:val="fr-FR"/>
+        </w:rPr>
+      </w:pPr>
+      <w:proofErr w:type="spellStart"/>
+      <w:r>
+        <w:rPr>
+          <w:lang w:val="fr-FR"/>
+        </w:rPr>
+        <w:t>Rendez vous</w:t>
+      </w:r>
+      <w:proofErr w:type="spellEnd"/>
+      <w:r>
+        <w:rPr>
+          <w:lang w:val="fr-FR"/>
+        </w:rPr>
+        <w:t xml:space="preserve"> à l’endroit où vous voulez télécharger le code et faites la commande suivante à la place du chemin du dossier ou bien dans un terminal à l’endroit voulu :</w:t>
       </w:r>
     </w:p>
     <w:p>
@@ -1258,12 +969,13 @@
       </w:pPr>
       <w:r>
         <w:rPr>
+          <w:noProof/>
           <w:sz w:val="44"/>
         </w:rPr>
         <mc:AlternateContent>
           <mc:Choice Requires="wps">
             <w:drawing>
-              <wp:inline distT="0" distB="0" distL="114300" distR="114300">
+              <wp:inline distT="0" distB="0" distL="114300" distR="114300" wp14:anchorId="159C22AF" wp14:editId="159C22B0">
                 <wp:extent cx="4769485" cy="296545"/>
                 <wp:effectExtent l="0" t="0" r="12065" b="8255"/>
                 <wp:docPr id="25" name="Zone de texte 25"/>
@@ -1309,85 +1021,34 @@
                             <w:pPr>
                               <w:jc w:val="left"/>
                               <w:rPr>
-                                <w:rFonts w:hint="default"/>
-                                <w:color w:val="auto"/>
                                 <w:lang w:val="fr-FR"/>
                               </w:rPr>
                             </w:pPr>
                             <w:r>
                               <w:rPr>
-                                <w:rStyle w:val="14"/>
-                                <w:rFonts w:hint="default" w:ascii="Bahnschrift" w:hAnsi="Bahnschrift" w:cs="Bahnschrift"/>
-                                <w:color w:val="auto"/>
-                                <w:highlight w:val="none"/>
-                                <w:lang w:val="fr-FR"/>
+                                <w:rStyle w:val="CodeChar"/>
+                                <w:rFonts w:ascii="Bahnschrift" w:hAnsi="Bahnschrift"/>
                               </w:rPr>
                               <w:t xml:space="preserve">git clone </w:t>
                             </w:r>
+                            <w:hyperlink r:id="rId16" w:history="1">
+                              <w:r>
+                                <w:rPr>
+                                  <w:rStyle w:val="CodeChar"/>
+                                  <w:rFonts w:ascii="Bahnschrift" w:hAnsi="Bahnschrift"/>
+                                </w:rPr>
+                                <w:t>https://github.com/FritschyMatheo/R3.09-SAE3.02</w:t>
+                              </w:r>
+                            </w:hyperlink>
                             <w:r>
                               <w:rPr>
-                                <w:rStyle w:val="14"/>
-                                <w:rFonts w:hint="default" w:ascii="Bahnschrift" w:hAnsi="Bahnschrift" w:cs="Bahnschrift"/>
-                                <w:color w:val="auto"/>
-                                <w:highlight w:val="none"/>
-                                <w:lang w:val="fr-FR"/>
-                              </w:rPr>
-                              <w:fldChar w:fldCharType="begin"/>
-                            </w:r>
-                            <w:r>
-                              <w:rPr>
-                                <w:rStyle w:val="14"/>
-                                <w:rFonts w:hint="default" w:ascii="Bahnschrift" w:hAnsi="Bahnschrift" w:cs="Bahnschrift"/>
-                                <w:color w:val="auto"/>
-                                <w:highlight w:val="none"/>
-                                <w:lang w:val="fr-FR"/>
-                              </w:rPr>
-                              <w:instrText xml:space="preserve"> HYPERLINK "https://github.com/FritschyMatheo/R3.09-SAE3.02" </w:instrText>
-                            </w:r>
-                            <w:r>
-                              <w:rPr>
-                                <w:rStyle w:val="14"/>
-                                <w:rFonts w:hint="default" w:ascii="Bahnschrift" w:hAnsi="Bahnschrift" w:cs="Bahnschrift"/>
-                                <w:color w:val="auto"/>
-                                <w:highlight w:val="none"/>
-                                <w:lang w:val="fr-FR"/>
-                              </w:rPr>
-                              <w:fldChar w:fldCharType="separate"/>
-                            </w:r>
-                            <w:r>
-                              <w:rPr>
-                                <w:rStyle w:val="14"/>
-                                <w:rFonts w:hint="default" w:ascii="Bahnschrift" w:hAnsi="Bahnschrift" w:cs="Bahnschrift"/>
-                                <w:color w:val="auto"/>
-                                <w:highlight w:val="none"/>
-                                <w:lang w:val="fr-FR"/>
-                              </w:rPr>
-                              <w:t>https://github.com/FritschyMatheo/R3.09-SAE3.02</w:t>
-                            </w:r>
-                            <w:r>
-                              <w:rPr>
-                                <w:rStyle w:val="14"/>
-                                <w:rFonts w:hint="default" w:ascii="Bahnschrift" w:hAnsi="Bahnschrift" w:cs="Bahnschrift"/>
-                                <w:color w:val="auto"/>
-                                <w:highlight w:val="none"/>
-                                <w:lang w:val="fr-FR"/>
-                              </w:rPr>
-                              <w:fldChar w:fldCharType="end"/>
-                            </w:r>
-                            <w:r>
-                              <w:rPr>
-                                <w:rStyle w:val="14"/>
-                                <w:rFonts w:hint="default" w:ascii="Bahnschrift" w:hAnsi="Bahnschrift" w:cs="Bahnschrift"/>
-                                <w:color w:val="auto"/>
-                                <w:highlight w:val="none"/>
-                                <w:lang w:val="fr-FR"/>
+                                <w:rStyle w:val="CodeChar"/>
+                                <w:rFonts w:ascii="Bahnschrift" w:hAnsi="Bahnschrift"/>
                               </w:rPr>
                               <w:t xml:space="preserve">/  </w:t>
                             </w:r>
                             <w:r>
                               <w:rPr>
-                                <w:rFonts w:hint="default"/>
-                                <w:color w:val="auto"/>
                                 <w:lang w:val="fr-FR"/>
                               </w:rPr>
                               <w:t xml:space="preserve"> </w:t>
@@ -1396,7 +1057,6 @@
                           <w:p>
                             <w:pPr>
                               <w:rPr>
-                                <w:rFonts w:hint="default"/>
                                 <w:lang w:val="fr-FR"/>
                               </w:rPr>
                             </w:pPr>
@@ -1414,96 +1074,45 @@
           </mc:Choice>
           <mc:Fallback>
             <w:pict>
-              <v:shape id="_x0000_s1026" o:spid="_x0000_s1026" o:spt="202" type="#_x0000_t202" style="height:23.35pt;width:375.55pt;" fillcolor="#D0CECE [2894]" filled="t" stroked="f" coordsize="21600,21600" o:gfxdata="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">
-                <v:fill on="t" focussize="0,0"/>
-                <v:stroke on="f" weight="0.5pt"/>
-                <v:imagedata o:title=""/>
-                <o:lock v:ext="edit" aspectratio="f"/>
+              <v:shapetype w14:anchorId="159C22AF" id="_x0000_t202" coordsize="21600,21600" o:spt="202" path="m,l,21600r21600,l21600,xe">
+                <v:stroke joinstyle="miter"/>
+                <v:path gradientshapeok="t" o:connecttype="rect"/>
+              </v:shapetype>
+              <v:shape id="Zone de texte 25" o:spid="_x0000_s1026" type="#_x0000_t202" style="width:375.55pt;height:23.35pt;visibility:visible;mso-wrap-style:square;mso-left-percent:-10001;mso-top-percent:-10001;mso-position-horizontal:absolute;mso-position-horizontal-relative:char;mso-position-vertical:absolute;mso-position-vertical-relative:line;mso-left-percent:-10001;mso-top-percent:-10001;v-text-anchor:top" o:gfxdata="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" fillcolor="#cfcdcd [2894]" stroked="f" strokeweight=".5pt">
                 <v:textbox>
                   <w:txbxContent>
                     <w:p>
                       <w:pPr>
                         <w:jc w:val="left"/>
                         <w:rPr>
-                          <w:rFonts w:hint="default"/>
-                          <w:color w:val="auto"/>
                           <w:lang w:val="fr-FR"/>
                         </w:rPr>
                       </w:pPr>
                       <w:r>
                         <w:rPr>
-                          <w:rStyle w:val="14"/>
-                          <w:rFonts w:hint="default" w:ascii="Bahnschrift" w:hAnsi="Bahnschrift" w:cs="Bahnschrift"/>
-                          <w:color w:val="auto"/>
-                          <w:highlight w:val="none"/>
-                          <w:lang w:val="fr-FR"/>
+                          <w:rStyle w:val="CodeChar"/>
+                          <w:rFonts w:ascii="Bahnschrift" w:hAnsi="Bahnschrift"/>
                         </w:rPr>
                         <w:t xml:space="preserve">git clone </w:t>
                       </w:r>
+                      <w:hyperlink r:id="rId17" w:history="1">
+                        <w:r>
+                          <w:rPr>
+                            <w:rStyle w:val="CodeChar"/>
+                            <w:rFonts w:ascii="Bahnschrift" w:hAnsi="Bahnschrift"/>
+                          </w:rPr>
+                          <w:t>https://github.com/FritschyMatheo/R3.09-SAE3.02</w:t>
+                        </w:r>
+                      </w:hyperlink>
                       <w:r>
                         <w:rPr>
-                          <w:rStyle w:val="14"/>
-                          <w:rFonts w:hint="default" w:ascii="Bahnschrift" w:hAnsi="Bahnschrift" w:cs="Bahnschrift"/>
-                          <w:color w:val="auto"/>
-                          <w:highlight w:val="none"/>
-                          <w:lang w:val="fr-FR"/>
-                        </w:rPr>
-                        <w:fldChar w:fldCharType="begin"/>
-                      </w:r>
-                      <w:r>
-                        <w:rPr>
-                          <w:rStyle w:val="14"/>
-                          <w:rFonts w:hint="default" w:ascii="Bahnschrift" w:hAnsi="Bahnschrift" w:cs="Bahnschrift"/>
-                          <w:color w:val="auto"/>
-                          <w:highlight w:val="none"/>
-                          <w:lang w:val="fr-FR"/>
-                        </w:rPr>
-                        <w:instrText xml:space="preserve"> HYPERLINK "https://github.com/FritschyMatheo/R3.09-SAE3.02" </w:instrText>
-                      </w:r>
-                      <w:r>
-                        <w:rPr>
-                          <w:rStyle w:val="14"/>
-                          <w:rFonts w:hint="default" w:ascii="Bahnschrift" w:hAnsi="Bahnschrift" w:cs="Bahnschrift"/>
-                          <w:color w:val="auto"/>
-                          <w:highlight w:val="none"/>
-                          <w:lang w:val="fr-FR"/>
-                        </w:rPr>
-                        <w:fldChar w:fldCharType="separate"/>
-                      </w:r>
-                      <w:r>
-                        <w:rPr>
-                          <w:rStyle w:val="14"/>
-                          <w:rFonts w:hint="default" w:ascii="Bahnschrift" w:hAnsi="Bahnschrift" w:cs="Bahnschrift"/>
-                          <w:color w:val="auto"/>
-                          <w:highlight w:val="none"/>
-                          <w:lang w:val="fr-FR"/>
-                        </w:rPr>
-                        <w:t>https://github.com/FritschyMatheo/R3.09-SAE3.02</w:t>
-                      </w:r>
-                      <w:r>
-                        <w:rPr>
-                          <w:rStyle w:val="14"/>
-                          <w:rFonts w:hint="default" w:ascii="Bahnschrift" w:hAnsi="Bahnschrift" w:cs="Bahnschrift"/>
-                          <w:color w:val="auto"/>
-                          <w:highlight w:val="none"/>
-                          <w:lang w:val="fr-FR"/>
-                        </w:rPr>
-                        <w:fldChar w:fldCharType="end"/>
-                      </w:r>
-                      <w:r>
-                        <w:rPr>
-                          <w:rStyle w:val="14"/>
-                          <w:rFonts w:hint="default" w:ascii="Bahnschrift" w:hAnsi="Bahnschrift" w:cs="Bahnschrift"/>
-                          <w:color w:val="auto"/>
-                          <w:highlight w:val="none"/>
-                          <w:lang w:val="fr-FR"/>
+                          <w:rStyle w:val="CodeChar"/>
+                          <w:rFonts w:ascii="Bahnschrift" w:hAnsi="Bahnschrift"/>
                         </w:rPr>
                         <w:t xml:space="preserve">/  </w:t>
                       </w:r>
                       <w:r>
                         <w:rPr>
-                          <w:rFonts w:hint="default"/>
-                          <w:color w:val="auto"/>
                           <w:lang w:val="fr-FR"/>
                         </w:rPr>
                         <w:t xml:space="preserve"> </w:t>
@@ -1512,14 +1121,12 @@
                     <w:p>
                       <w:pPr>
                         <w:rPr>
-                          <w:rFonts w:hint="default"/>
                           <w:lang w:val="fr-FR"/>
                         </w:rPr>
                       </w:pPr>
                     </w:p>
                   </w:txbxContent>
                 </v:textbox>
-                <w10:wrap type="none"/>
                 <w10:anchorlock/>
               </v:shape>
             </w:pict>
@@ -1531,21 +1138,14 @@
       <w:pPr>
         <w:jc w:val="left"/>
         <w:rPr>
-          <w:rStyle w:val="14"/>
-          <w:rFonts w:hint="default" w:ascii="Bahnschrift" w:hAnsi="Bahnschrift" w:cs="Bahnschrift"/>
+          <w:rStyle w:val="CodeChar"/>
+          <w:rFonts w:ascii="Bahnschrift" w:hAnsi="Bahnschrift"/>
           <w:color w:val="FFFFFF" w:themeColor="background1"/>
           <w:highlight w:val="darkBlue"/>
-          <w:lang w:val="fr-FR"/>
-          <w14:textFill>
-            <w14:solidFill>
-              <w14:schemeClr w14:val="bg1"/>
-            </w14:solidFill>
-          </w14:textFill>
-        </w:rPr>
-      </w:pPr>
-      <w:r>
-        <w:rPr>
-          <w:rFonts w:hint="default"/>
+        </w:rPr>
+      </w:pPr>
+      <w:r>
+        <w:rPr>
           <w:lang w:val="fr-FR"/>
         </w:rPr>
         <w:t>Puis appuyer sur Entrée.</w:t>
@@ -1556,8 +1156,11 @@
         <w:jc w:val="center"/>
       </w:pPr>
       <w:r>
+        <w:rPr>
+          <w:noProof/>
+        </w:rPr>
         <w:drawing>
-          <wp:inline distT="0" distB="0" distL="114300" distR="114300">
+          <wp:inline distT="0" distB="0" distL="114300" distR="114300" wp14:anchorId="159C22B1" wp14:editId="159C22B2">
             <wp:extent cx="3744595" cy="2131695"/>
             <wp:effectExtent l="0" t="0" r="8255" b="1905"/>
             <wp:docPr id="4" name="Image 4"/>
@@ -1574,7 +1177,7 @@
                     </pic:cNvPicPr>
                   </pic:nvPicPr>
                   <pic:blipFill>
-                    <a:blip r:embed="rId7"/>
+                    <a:blip r:embed="rId18"/>
                     <a:stretch>
                       <a:fillRect/>
                     </a:stretch>
@@ -1599,8 +1202,11 @@
         </w:drawing>
       </w:r>
       <w:r>
+        <w:rPr>
+          <w:noProof/>
+        </w:rPr>
         <w:drawing>
-          <wp:inline distT="0" distB="0" distL="114300" distR="114300">
+          <wp:inline distT="0" distB="0" distL="114300" distR="114300" wp14:anchorId="159C22B3" wp14:editId="159C22B4">
             <wp:extent cx="3751580" cy="2143760"/>
             <wp:effectExtent l="0" t="0" r="1270" b="8890"/>
             <wp:docPr id="5" name="Image 5"/>
@@ -1617,7 +1223,7 @@
                     </pic:cNvPicPr>
                   </pic:nvPicPr>
                   <pic:blipFill>
-                    <a:blip r:embed="rId8"/>
+                    <a:blip r:embed="rId19"/>
                     <a:stretch>
                       <a:fillRect/>
                     </a:stretch>
@@ -1645,13 +1251,11 @@
     <w:p>
       <w:pPr>
         <w:rPr>
-          <w:rFonts w:hint="default"/>
-          <w:lang w:val="fr-FR"/>
-        </w:rPr>
-      </w:pPr>
-      <w:r>
-        <w:rPr>
-          <w:rFonts w:hint="default"/>
+          <w:lang w:val="fr-FR"/>
+        </w:rPr>
+      </w:pPr>
+      <w:r>
+        <w:rPr>
           <w:lang w:val="fr-FR"/>
         </w:rPr>
         <w:br w:type="page"/>
@@ -1659,19 +1263,17 @@
     </w:p>
     <w:p>
       <w:pPr>
-        <w:pStyle w:val="3"/>
-        <w:bidi w:val="0"/>
-        <w:rPr>
-          <w:rFonts w:hint="default"/>
+        <w:pStyle w:val="Titre2"/>
+        <w:rPr>
           <w:lang w:val="fr-FR"/>
         </w:rPr>
       </w:pPr>
       <w:bookmarkStart w:id="6" w:name="_Toc19806"/>
       <w:r>
         <w:rPr>
-          <w:rFonts w:hint="default"/>
-          <w:lang w:val="fr-FR"/>
-        </w:rPr>
+          <w:lang w:val="fr-FR"/>
+        </w:rPr>
+        <w:lastRenderedPageBreak/>
         <w:t>Via interface graphique</w:t>
       </w:r>
       <w:bookmarkEnd w:id="6"/>
@@ -1680,56 +1282,34 @@
       <w:pPr>
         <w:jc w:val="left"/>
         <w:rPr>
-          <w:rFonts w:hint="default"/>
-          <w:lang w:val="fr-FR"/>
-        </w:rPr>
-      </w:pPr>
-      <w:r>
-        <w:rPr>
-          <w:rFonts w:hint="default"/>
-          <w:lang w:val="fr-FR"/>
-        </w:rPr>
-        <w:t xml:space="preserve">Rendez vous directement sur le dossier GitHub via le lien : </w:t>
-      </w:r>
-      <w:r>
-        <w:rPr>
-          <w:rFonts w:hint="default"/>
-          <w:lang w:val="fr-FR"/>
-        </w:rPr>
-        <w:fldChar w:fldCharType="begin"/>
-      </w:r>
-      <w:r>
-        <w:rPr>
-          <w:rFonts w:hint="default"/>
-          <w:lang w:val="fr-FR"/>
-        </w:rPr>
-        <w:instrText xml:space="preserve"> HYPERLINK "https://github.com/FritschyMatheo/R3.09-SAE3.02" </w:instrText>
-      </w:r>
-      <w:r>
-        <w:rPr>
-          <w:rFonts w:hint="default"/>
-          <w:lang w:val="fr-FR"/>
-        </w:rPr>
-        <w:fldChar w:fldCharType="separate"/>
-      </w:r>
-      <w:r>
-        <w:rPr>
-          <w:rStyle w:val="5"/>
-          <w:rFonts w:hint="default"/>
-          <w:lang w:val="fr-FR"/>
-        </w:rPr>
-        <w:t>https://github.com/FritschyMatheo/R3.09-SAE3.02</w:t>
-      </w:r>
-      <w:r>
-        <w:rPr>
-          <w:rFonts w:hint="default"/>
-          <w:lang w:val="fr-FR"/>
-        </w:rPr>
-        <w:fldChar w:fldCharType="end"/>
-      </w:r>
-      <w:r>
-        <w:rPr>
-          <w:rFonts w:hint="default"/>
+          <w:lang w:val="fr-FR"/>
+        </w:rPr>
+      </w:pPr>
+      <w:proofErr w:type="spellStart"/>
+      <w:r>
+        <w:rPr>
+          <w:lang w:val="fr-FR"/>
+        </w:rPr>
+        <w:t>Rendez vous</w:t>
+      </w:r>
+      <w:proofErr w:type="spellEnd"/>
+      <w:r>
+        <w:rPr>
+          <w:lang w:val="fr-FR"/>
+        </w:rPr>
+        <w:t xml:space="preserve"> directement sur le dossier GitHub via le lien : </w:t>
+      </w:r>
+      <w:hyperlink r:id="rId20" w:history="1">
+        <w:r>
+          <w:rPr>
+            <w:rStyle w:val="Lienhypertexte"/>
+            <w:lang w:val="fr-FR"/>
+          </w:rPr>
+          <w:t>https://github.com/FritschyMatheo/R3.09-SAE3.02</w:t>
+        </w:r>
+      </w:hyperlink>
+      <w:r>
+        <w:rPr>
           <w:lang w:val="fr-FR"/>
         </w:rPr>
         <w:t>/ et téléchargez le depuis le menu déroulant «Code» &gt; «Download ZIP».</w:t>
@@ -1737,8 +1317,11 @@
     </w:p>
     <w:p>
       <w:r>
+        <w:rPr>
+          <w:noProof/>
+        </w:rPr>
         <w:drawing>
-          <wp:inline distT="0" distB="0" distL="114300" distR="114300">
+          <wp:inline distT="0" distB="0" distL="114300" distR="114300" wp14:anchorId="159C22B5" wp14:editId="159C22B6">
             <wp:extent cx="5266055" cy="2423160"/>
             <wp:effectExtent l="0" t="0" r="10795" b="15240"/>
             <wp:docPr id="9" name="Image 9"/>
@@ -1755,7 +1338,7 @@
                     </pic:cNvPicPr>
                   </pic:nvPicPr>
                   <pic:blipFill>
-                    <a:blip r:embed="rId9"/>
+                    <a:blip r:embed="rId21"/>
                     <a:stretch>
                       <a:fillRect/>
                     </a:stretch>
@@ -1783,13 +1366,11 @@
     <w:p>
       <w:pPr>
         <w:rPr>
-          <w:rFonts w:hint="default"/>
-          <w:lang w:val="fr-FR"/>
-        </w:rPr>
-      </w:pPr>
-      <w:r>
-        <w:rPr>
-          <w:rFonts w:hint="default"/>
+          <w:lang w:val="fr-FR"/>
+        </w:rPr>
+      </w:pPr>
+      <w:r>
+        <w:rPr>
           <w:lang w:val="fr-FR"/>
         </w:rPr>
         <w:t>Le dossier se trouve alors dans les téléchargement et il faut maintenant l’extraire où vous voulez travailler avec comme ici dans les téléchargements par exemple :</w:t>
@@ -1798,13 +1379,15 @@
     <w:p>
       <w:pPr>
         <w:rPr>
-          <w:rFonts w:hint="default"/>
-          <w:lang w:val="fr-FR"/>
-        </w:rPr>
-      </w:pPr>
-      <w:r>
+          <w:lang w:val="fr-FR"/>
+        </w:rPr>
+      </w:pPr>
+      <w:r>
+        <w:rPr>
+          <w:noProof/>
+        </w:rPr>
         <w:drawing>
-          <wp:anchor distT="0" distB="0" distL="114300" distR="114300" simplePos="0" relativeHeight="251661312" behindDoc="0" locked="0" layoutInCell="1" allowOverlap="1">
+          <wp:anchor distT="0" distB="0" distL="114300" distR="114300" simplePos="0" relativeHeight="251661312" behindDoc="0" locked="0" layoutInCell="1" allowOverlap="1" wp14:anchorId="159C22B7" wp14:editId="159C22B8">
             <wp:simplePos x="0" y="0"/>
             <wp:positionH relativeFrom="column">
               <wp:posOffset>-57150</wp:posOffset>
@@ -1829,7 +1412,7 @@
                     </pic:cNvPicPr>
                   </pic:nvPicPr>
                   <pic:blipFill>
-                    <a:blip r:embed="rId10"/>
+                    <a:blip r:embed="rId22"/>
                     <a:stretch>
                       <a:fillRect/>
                     </a:stretch>
@@ -1854,8 +1437,11 @@
         </w:drawing>
       </w:r>
       <w:r>
+        <w:rPr>
+          <w:noProof/>
+        </w:rPr>
         <w:drawing>
-          <wp:anchor distT="0" distB="0" distL="114300" distR="114300" simplePos="0" relativeHeight="251660288" behindDoc="0" locked="0" layoutInCell="1" allowOverlap="1">
+          <wp:anchor distT="0" distB="0" distL="114300" distR="114300" simplePos="0" relativeHeight="251660288" behindDoc="0" locked="0" layoutInCell="1" allowOverlap="1" wp14:anchorId="159C22B9" wp14:editId="159C22BA">
             <wp:simplePos x="0" y="0"/>
             <wp:positionH relativeFrom="column">
               <wp:posOffset>2882900</wp:posOffset>
@@ -1880,7 +1466,7 @@
                     </pic:cNvPicPr>
                   </pic:nvPicPr>
                   <pic:blipFill>
-                    <a:blip r:embed="rId11"/>
+                    <a:blip r:embed="rId23"/>
                     <a:stretch>
                       <a:fillRect/>
                     </a:stretch>
@@ -1906,12 +1492,12 @@
       </w:r>
     </w:p>
     <w:p>
-      <w:pPr>
-        <w:bidi w:val="0"/>
-      </w:pPr>
-      <w:r>
+      <w:r>
+        <w:rPr>
+          <w:noProof/>
+        </w:rPr>
         <w:drawing>
-          <wp:inline distT="0" distB="0" distL="114300" distR="114300">
+          <wp:inline distT="0" distB="0" distL="114300" distR="114300" wp14:anchorId="159C22BB" wp14:editId="159C22BC">
             <wp:extent cx="5116830" cy="614045"/>
             <wp:effectExtent l="0" t="0" r="7620" b="14605"/>
             <wp:docPr id="11" name="Image 11"/>
@@ -1928,7 +1514,7 @@
                     </pic:cNvPicPr>
                   </pic:nvPicPr>
                   <pic:blipFill>
-                    <a:blip r:embed="rId12"/>
+                    <a:blip r:embed="rId24"/>
                     <a:stretch>
                       <a:fillRect/>
                     </a:stretch>
@@ -1957,13 +1543,11 @@
     <w:p>
       <w:pPr>
         <w:rPr>
-          <w:rFonts w:hint="default"/>
-          <w:lang w:val="fr-FR"/>
-        </w:rPr>
-      </w:pPr>
-      <w:r>
-        <w:rPr>
-          <w:rFonts w:hint="default"/>
+          <w:lang w:val="fr-FR"/>
+        </w:rPr>
+      </w:pPr>
+      <w:r>
+        <w:rPr>
           <w:lang w:val="fr-FR"/>
         </w:rPr>
         <w:br w:type="page"/>
@@ -1971,20 +1555,18 @@
     </w:p>
     <w:p>
       <w:pPr>
-        <w:pStyle w:val="2"/>
-        <w:bidi w:val="0"/>
-        <w:rPr>
-          <w:rFonts w:hint="default"/>
+        <w:pStyle w:val="Titre1"/>
+        <w:rPr>
           <w:lang w:val="fr-FR"/>
         </w:rPr>
       </w:pPr>
       <w:bookmarkStart w:id="7" w:name="_Toc21775"/>
-      <w:bookmarkStart w:id="8" w:name="_Différents éléments du projet"/>
-      <w:r>
-        <w:rPr>
-          <w:rFonts w:hint="default"/>
-          <w:lang w:val="fr-FR"/>
-        </w:rPr>
+      <w:bookmarkStart w:id="8" w:name="_Différents_éléments_du_projet"/>
+      <w:r>
+        <w:rPr>
+          <w:lang w:val="fr-FR"/>
+        </w:rPr>
+        <w:lastRenderedPageBreak/>
         <w:t>Différents éléments du projet</w:t>
       </w:r>
       <w:bookmarkEnd w:id="7"/>
@@ -1993,20 +1575,17 @@
     <w:p>
       <w:pPr>
         <w:rPr>
-          <w:rFonts w:hint="default"/>
-          <w:lang w:val="fr-FR"/>
-        </w:rPr>
-      </w:pPr>
-      <w:r>
-        <w:rPr>
-          <w:rFonts w:hint="default"/>
+          <w:lang w:val="fr-FR"/>
+        </w:rPr>
+      </w:pPr>
+      <w:r>
+        <w:rPr>
           <w:lang w:val="fr-FR"/>
         </w:rPr>
         <w:t>Dans les deux cas, ce qui nous intéresse pour utiliser les serveurs et les clients se trouve dans le dossier «</w:t>
       </w:r>
       <w:r>
         <w:rPr>
-          <w:rFonts w:hint="default"/>
           <w:b/>
           <w:bCs/>
           <w:lang w:val="fr-FR"/>
@@ -2015,7 +1594,6 @@
       </w:r>
       <w:r>
         <w:rPr>
-          <w:rFonts w:hint="default"/>
           <w:lang w:val="fr-FR"/>
         </w:rPr>
         <w:t>». Ce dossier contient donc plusieurs fichiers et un dossier :</w:t>
@@ -2024,7 +1602,6 @@
     <w:p>
       <w:pPr>
         <w:rPr>
-          <w:rFonts w:hint="default"/>
           <w:lang w:val="fr-FR"/>
         </w:rPr>
       </w:pPr>
@@ -2034,8 +1611,11 @@
         <w:jc w:val="center"/>
       </w:pPr>
       <w:r>
+        <w:rPr>
+          <w:noProof/>
+        </w:rPr>
         <w:drawing>
-          <wp:inline distT="0" distB="0" distL="114300" distR="114300">
+          <wp:inline distT="0" distB="0" distL="114300" distR="114300" wp14:anchorId="159C22BD" wp14:editId="159C22BE">
             <wp:extent cx="1866900" cy="2257425"/>
             <wp:effectExtent l="0" t="0" r="0" b="9525"/>
             <wp:docPr id="13" name="Image 6"/>
@@ -2052,7 +1632,7 @@
                     </pic:cNvPicPr>
                   </pic:nvPicPr>
                   <pic:blipFill>
-                    <a:blip r:embed="rId13"/>
+                    <a:blip r:embed="rId25"/>
                     <a:stretch>
                       <a:fillRect/>
                     </a:stretch>
@@ -2080,7 +1660,6 @@
     <w:p>
       <w:pPr>
         <w:rPr>
-          <w:rFonts w:hint="default"/>
           <w:lang w:val="fr-FR"/>
         </w:rPr>
       </w:pPr>
@@ -2091,15 +1670,12 @@
           <w:ilvl w:val="0"/>
           <w:numId w:val="1"/>
         </w:numPr>
-        <w:ind w:left="420" w:leftChars="0" w:hanging="420" w:firstLineChars="0"/>
-        <w:rPr>
-          <w:rFonts w:hint="default"/>
-          <w:lang w:val="fr-FR"/>
-        </w:rPr>
-      </w:pPr>
-      <w:r>
-        <w:rPr>
-          <w:rFonts w:hint="default"/>
+        <w:rPr>
+          <w:lang w:val="fr-FR"/>
+        </w:rPr>
+      </w:pPr>
+      <w:r>
+        <w:rPr>
           <w:b/>
           <w:bCs/>
           <w:lang w:val="fr-FR"/>
@@ -2108,7 +1684,6 @@
       </w:r>
       <w:r>
         <w:rPr>
-          <w:rFonts w:hint="default"/>
           <w:lang w:val="fr-FR"/>
         </w:rPr>
         <w:t xml:space="preserve"> : ce sont les fichiers de code de différents langages qui permettent de tester le bon fonctionnement du projet.</w:t>
@@ -2120,15 +1695,12 @@
           <w:ilvl w:val="0"/>
           <w:numId w:val="1"/>
         </w:numPr>
-        <w:ind w:left="420" w:leftChars="0" w:hanging="420" w:firstLineChars="0"/>
-        <w:rPr>
-          <w:rFonts w:hint="default"/>
-          <w:lang w:val="fr-FR"/>
-        </w:rPr>
-      </w:pPr>
-      <w:r>
-        <w:rPr>
-          <w:rFonts w:hint="default"/>
+        <w:rPr>
+          <w:lang w:val="fr-FR"/>
+        </w:rPr>
+      </w:pPr>
+      <w:r>
+        <w:rPr>
           <w:b/>
           <w:bCs/>
           <w:lang w:val="fr-FR"/>
@@ -2137,7 +1709,6 @@
       </w:r>
       <w:r>
         <w:rPr>
-          <w:rFonts w:hint="default"/>
           <w:lang w:val="fr-FR"/>
         </w:rPr>
         <w:t>: contient tous les rendus du projet (procédure d’installation, document de réponse)</w:t>
@@ -2149,15 +1720,12 @@
           <w:ilvl w:val="0"/>
           <w:numId w:val="1"/>
         </w:numPr>
-        <w:ind w:left="420" w:leftChars="0" w:hanging="420" w:firstLineChars="0"/>
-        <w:rPr>
-          <w:rFonts w:hint="default"/>
-          <w:lang w:val="fr-FR"/>
-        </w:rPr>
-      </w:pPr>
-      <w:r>
-        <w:rPr>
-          <w:rFonts w:hint="default"/>
+        <w:rPr>
+          <w:lang w:val="fr-FR"/>
+        </w:rPr>
+      </w:pPr>
+      <w:r>
+        <w:rPr>
           <w:b/>
           <w:bCs/>
           <w:lang w:val="fr-FR"/>
@@ -2166,10 +1734,35 @@
       </w:r>
       <w:r>
         <w:rPr>
-          <w:rFonts w:hint="default"/>
-          <w:lang w:val="fr-FR"/>
-        </w:rPr>
-        <w:t xml:space="preserve"> : logo de l’entreprise dans laquelle je suis en alternance qui est utilisé comme icon des fenêtre pour les clients.</w:t>
+          <w:lang w:val="fr-FR"/>
+        </w:rPr>
+        <w:t xml:space="preserve"> : logo de l’entreprise dans laquelle je suis en alternance qui est utilisé comme </w:t>
+      </w:r>
+      <w:proofErr w:type="spellStart"/>
+      <w:r>
+        <w:rPr>
+          <w:lang w:val="fr-FR"/>
+        </w:rPr>
+        <w:t>icon</w:t>
+      </w:r>
+      <w:proofErr w:type="spellEnd"/>
+      <w:r>
+        <w:rPr>
+          <w:lang w:val="fr-FR"/>
+        </w:rPr>
+        <w:t xml:space="preserve"> des fenêtre</w:t>
+      </w:r>
+      <w:r>
+        <w:rPr>
+          <w:lang w:val="fr-FR"/>
+        </w:rPr>
+        <w:t>s</w:t>
+      </w:r>
+      <w:r>
+        <w:rPr>
+          <w:lang w:val="fr-FR"/>
+        </w:rPr>
+        <w:t xml:space="preserve"> pour les clients.</w:t>
       </w:r>
     </w:p>
     <w:p>
@@ -2178,15 +1771,12 @@
           <w:ilvl w:val="0"/>
           <w:numId w:val="1"/>
         </w:numPr>
-        <w:ind w:left="420" w:leftChars="0" w:hanging="420" w:firstLineChars="0"/>
-        <w:rPr>
-          <w:rFonts w:hint="default"/>
-          <w:lang w:val="fr-FR"/>
-        </w:rPr>
-      </w:pPr>
-      <w:r>
-        <w:rPr>
-          <w:rFonts w:hint="default"/>
+        <w:rPr>
+          <w:lang w:val="fr-FR"/>
+        </w:rPr>
+      </w:pPr>
+      <w:r>
+        <w:rPr>
           <w:b/>
           <w:bCs/>
           <w:lang w:val="fr-FR"/>
@@ -2195,10 +1785,9 @@
       </w:r>
       <w:r>
         <w:rPr>
-          <w:rFonts w:hint="default"/>
-          <w:lang w:val="fr-FR"/>
-        </w:rPr>
-        <w:t xml:space="preserve"> : fichier contenant le code le la classe Client.</w:t>
+          <w:lang w:val="fr-FR"/>
+        </w:rPr>
+        <w:t xml:space="preserve"> : fichier contenant le code la classe Client.</w:t>
       </w:r>
     </w:p>
     <w:p>
@@ -2207,15 +1796,12 @@
           <w:ilvl w:val="0"/>
           <w:numId w:val="1"/>
         </w:numPr>
-        <w:ind w:left="420" w:leftChars="0" w:hanging="420" w:firstLineChars="0"/>
-        <w:rPr>
-          <w:rFonts w:hint="default"/>
-          <w:lang w:val="fr-FR"/>
-        </w:rPr>
-      </w:pPr>
-      <w:r>
-        <w:rPr>
-          <w:rFonts w:hint="default"/>
+        <w:rPr>
+          <w:lang w:val="fr-FR"/>
+        </w:rPr>
+      </w:pPr>
+      <w:r>
+        <w:rPr>
           <w:b/>
           <w:bCs/>
           <w:lang w:val="fr-FR"/>
@@ -2224,7 +1810,6 @@
       </w:r>
       <w:r>
         <w:rPr>
-          <w:rFonts w:hint="default"/>
           <w:lang w:val="fr-FR"/>
         </w:rPr>
         <w:t xml:space="preserve"> : fichier contenant le code principal des clients.</w:t>
@@ -2236,15 +1821,12 @@
           <w:ilvl w:val="0"/>
           <w:numId w:val="1"/>
         </w:numPr>
-        <w:ind w:left="420" w:leftChars="0" w:hanging="420" w:firstLineChars="0"/>
-        <w:rPr>
-          <w:rFonts w:hint="default"/>
-          <w:lang w:val="fr-FR"/>
-        </w:rPr>
-      </w:pPr>
-      <w:r>
-        <w:rPr>
-          <w:rFonts w:hint="default"/>
+        <w:rPr>
+          <w:lang w:val="fr-FR"/>
+        </w:rPr>
+      </w:pPr>
+      <w:r>
+        <w:rPr>
           <w:b/>
           <w:bCs/>
           <w:lang w:val="fr-FR"/>
@@ -2253,7 +1835,6 @@
       </w:r>
       <w:r>
         <w:rPr>
-          <w:rFonts w:hint="default"/>
           <w:lang w:val="fr-FR"/>
         </w:rPr>
         <w:t xml:space="preserve"> : fichier contenant le code principal des serveurs.</w:t>
@@ -2265,15 +1846,12 @@
           <w:ilvl w:val="0"/>
           <w:numId w:val="1"/>
         </w:numPr>
-        <w:ind w:left="420" w:leftChars="0" w:hanging="420" w:firstLineChars="0"/>
-        <w:rPr>
-          <w:rFonts w:hint="default"/>
-          <w:lang w:val="fr-FR"/>
-        </w:rPr>
-      </w:pPr>
-      <w:r>
-        <w:rPr>
-          <w:rFonts w:hint="default"/>
+        <w:rPr>
+          <w:lang w:val="fr-FR"/>
+        </w:rPr>
+      </w:pPr>
+      <w:r>
+        <w:rPr>
           <w:b/>
           <w:bCs/>
           <w:lang w:val="fr-FR"/>
@@ -2282,7 +1860,6 @@
       </w:r>
       <w:r>
         <w:rPr>
-          <w:rFonts w:hint="default"/>
           <w:lang w:val="fr-FR"/>
         </w:rPr>
         <w:t xml:space="preserve"> : fichier de présentation de la SAE et des différents fichiers.</w:t>
@@ -2294,15 +1871,12 @@
           <w:ilvl w:val="0"/>
           <w:numId w:val="1"/>
         </w:numPr>
-        <w:ind w:left="420" w:leftChars="0" w:hanging="420" w:firstLineChars="0"/>
-        <w:rPr>
-          <w:rFonts w:hint="default"/>
-          <w:lang w:val="fr-FR"/>
-        </w:rPr>
-      </w:pPr>
-      <w:r>
-        <w:rPr>
-          <w:rFonts w:hint="default"/>
+        <w:rPr>
+          <w:lang w:val="fr-FR"/>
+        </w:rPr>
+      </w:pPr>
+      <w:r>
+        <w:rPr>
           <w:b/>
           <w:bCs/>
           <w:lang w:val="fr-FR"/>
@@ -2311,83 +1885,62 @@
       </w:r>
       <w:r>
         <w:rPr>
-          <w:rFonts w:hint="default"/>
-          <w:lang w:val="fr-FR"/>
-        </w:rPr>
-        <w:t xml:space="preserve"> : fichier contenant le code le la classe Serveur.</w:t>
-      </w:r>
-    </w:p>
-    <w:p>
-      <w:pPr>
-        <w:widowControl w:val="0"/>
-        <w:numPr>
-          <w:ilvl w:val="0"/>
-          <w:numId w:val="0"/>
-        </w:numPr>
-        <w:jc w:val="both"/>
-        <w:rPr>
-          <w:rFonts w:hint="default"/>
-          <w:lang w:val="fr-FR"/>
-        </w:rPr>
-      </w:pPr>
-    </w:p>
-    <w:p>
-      <w:pPr>
-        <w:widowControl w:val="0"/>
-        <w:numPr>
-          <w:ilvl w:val="0"/>
-          <w:numId w:val="0"/>
-        </w:numPr>
-        <w:jc w:val="both"/>
-        <w:rPr>
-          <w:rFonts w:hint="default"/>
+          <w:lang w:val="fr-FR"/>
+        </w:rPr>
+        <w:t xml:space="preserve"> : fichier contenant le code la classe Serveur.</w:t>
+      </w:r>
+    </w:p>
+    <w:p>
+      <w:pPr>
+        <w:rPr>
+          <w:lang w:val="fr-FR"/>
+        </w:rPr>
+      </w:pPr>
+    </w:p>
+    <w:p>
+      <w:pPr>
+        <w:rPr>
           <w:lang w:val="fr-FR"/>
         </w:rPr>
         <w:sectPr>
           <w:pgSz w:w="11906" w:h="16838"/>
           <w:pgMar w:top="1440" w:right="1800" w:bottom="1440" w:left="1800" w:header="851" w:footer="992" w:gutter="0"/>
-          <w:cols w:space="425" w:num="1"/>
-          <w:docGrid w:type="lines" w:linePitch="312" w:charSpace="0"/>
+          <w:cols w:space="425"/>
+          <w:docGrid w:type="lines" w:linePitch="312"/>
         </w:sectPr>
       </w:pPr>
     </w:p>
     <w:p>
       <w:pPr>
-        <w:pStyle w:val="2"/>
-        <w:bidi w:val="0"/>
-        <w:rPr>
-          <w:rFonts w:hint="default"/>
+        <w:pStyle w:val="Titre1"/>
+        <w:rPr>
           <w:lang w:val="fr-FR"/>
         </w:rPr>
       </w:pPr>
       <w:bookmarkStart w:id="9" w:name="_Toc20100"/>
       <w:r>
         <w:rPr>
-          <w:rFonts w:hint="default"/>
-          <w:lang w:val="fr-FR"/>
-        </w:rPr>
+          <w:lang w:val="fr-FR"/>
+        </w:rPr>
+        <w:lastRenderedPageBreak/>
         <w:t>Installation des dépendances Python</w:t>
       </w:r>
       <w:bookmarkEnd w:id="9"/>
     </w:p>
     <w:p>
       <w:pPr>
-        <w:bidi w:val="0"/>
-        <w:rPr>
-          <w:rFonts w:hint="default"/>
-          <w:lang w:val="fr-FR"/>
-        </w:rPr>
-      </w:pPr>
-      <w:r>
-        <w:rPr>
-          <w:rFonts w:hint="default"/>
+        <w:rPr>
+          <w:lang w:val="fr-FR"/>
+        </w:rPr>
+      </w:pPr>
+      <w:r>
+        <w:rPr>
           <w:lang w:val="fr-FR"/>
         </w:rPr>
         <w:t>Le projet utilise certains modules Python qui ne sont pas natifs et doivent donc être installés. Pour ce faire, il vous suffit d’utiliser les commandes suivantes</w:t>
       </w:r>
       <w:r>
         <w:rPr>
-          <w:rFonts w:hint="default"/>
           <w:b/>
           <w:bCs/>
           <w:lang w:val="fr-FR"/>
@@ -2396,16 +1949,12 @@
       </w:r>
       <w:r>
         <w:rPr>
-          <w:rFonts w:hint="default"/>
-          <w:b w:val="0"/>
-          <w:bCs w:val="0"/>
           <w:lang w:val="fr-FR"/>
         </w:rPr>
         <w:t>dans un terminal</w:t>
       </w:r>
       <w:r>
         <w:rPr>
-          <w:rFonts w:hint="default"/>
           <w:b/>
           <w:bCs/>
           <w:lang w:val="fr-FR"/>
@@ -2414,7 +1963,6 @@
       </w:r>
       <w:r>
         <w:rPr>
-          <w:rFonts w:hint="default"/>
           <w:lang w:val="fr-FR"/>
         </w:rPr>
         <w:t>:</w:t>
@@ -2422,20 +1970,16 @@
     </w:p>
     <w:p>
       <w:pPr>
-        <w:pStyle w:val="2"/>
-        <w:bidi w:val="0"/>
-        <w:rPr>
-          <w:sz w:val="44"/>
-        </w:rPr>
-      </w:pPr>
-      <w:r>
-        <w:rPr>
-          <w:sz w:val="44"/>
+        <w:pStyle w:val="Titre1"/>
+      </w:pPr>
+      <w:r>
+        <w:rPr>
+          <w:noProof/>
         </w:rPr>
         <mc:AlternateContent>
           <mc:Choice Requires="wps">
             <w:drawing>
-              <wp:inline distT="0" distB="0" distL="114300" distR="114300">
+              <wp:inline distT="0" distB="0" distL="114300" distR="114300" wp14:anchorId="159C22BF" wp14:editId="159C22C0">
                 <wp:extent cx="4744720" cy="321945"/>
                 <wp:effectExtent l="0" t="0" r="17780" b="1905"/>
                 <wp:docPr id="24" name="Zone de texte 24"/>
@@ -2479,20 +2023,32 @@
                         <w:txbxContent>
                           <w:p>
                             <w:pPr>
-                              <w:pStyle w:val="13"/>
-                              <w:bidi w:val="0"/>
-                              <w:rPr>
-                                <w:rFonts w:hint="default"/>
-                                <w:lang w:val="fr-FR"/>
-                              </w:rPr>
+                              <w:pStyle w:val="Code"/>
                             </w:pPr>
                             <w:r>
-                              <w:rPr>
-                                <w:rFonts w:hint="default"/>
-                                <w:lang w:val="fr-FR"/>
-                              </w:rPr>
-                              <w:t>python.exe -m pip install --upgrade pip</w:t>
+                              <w:t xml:space="preserve">python.exe -m </w:t>
                             </w:r>
+                            <w:proofErr w:type="spellStart"/>
+                            <w:r>
+                              <w:t>pip</w:t>
+                            </w:r>
+                            <w:proofErr w:type="spellEnd"/>
+                            <w:r>
+                              <w:t xml:space="preserve"> </w:t>
+                            </w:r>
+                            <w:proofErr w:type="spellStart"/>
+                            <w:r>
+                              <w:t>install</w:t>
+                            </w:r>
+                            <w:proofErr w:type="spellEnd"/>
+                            <w:r>
+                              <w:t xml:space="preserve"> --upgrade </w:t>
+                            </w:r>
+                            <w:proofErr w:type="spellStart"/>
+                            <w:r>
+                              <w:t>pip</w:t>
+                            </w:r>
+                            <w:proofErr w:type="spellEnd"/>
                           </w:p>
                         </w:txbxContent>
                       </wps:txbx>
@@ -2507,33 +2063,40 @@
           </mc:Choice>
           <mc:Fallback>
             <w:pict>
-              <v:shape id="_x0000_s1026" o:spid="_x0000_s1026" o:spt="202" type="#_x0000_t202" style="height:25.35pt;width:373.6pt;" fillcolor="#D0CECE [2894]" filled="t" stroked="f" coordsize="21600,21600" o:gfxdata="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">
-                <v:fill on="t" focussize="0,0"/>
-                <v:stroke on="f" weight="0.5pt"/>
-                <v:imagedata o:title=""/>
-                <o:lock v:ext="edit" aspectratio="f"/>
+              <v:shape w14:anchorId="159C22BF" id="Zone de texte 24" o:spid="_x0000_s1027" type="#_x0000_t202" style="width:373.6pt;height:25.35pt;visibility:visible;mso-wrap-style:square;mso-left-percent:-10001;mso-top-percent:-10001;mso-position-horizontal:absolute;mso-position-horizontal-relative:char;mso-position-vertical:absolute;mso-position-vertical-relative:line;mso-left-percent:-10001;mso-top-percent:-10001;v-text-anchor:top" o:gfxdata="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" fillcolor="#cfcdcd [2894]" stroked="f" strokeweight=".5pt">
                 <v:textbox>
                   <w:txbxContent>
                     <w:p>
                       <w:pPr>
-                        <w:pStyle w:val="13"/>
-                        <w:bidi w:val="0"/>
-                        <w:rPr>
-                          <w:rFonts w:hint="default"/>
-                          <w:lang w:val="fr-FR"/>
-                        </w:rPr>
+                        <w:pStyle w:val="Code"/>
                       </w:pPr>
                       <w:r>
-                        <w:rPr>
-                          <w:rFonts w:hint="default"/>
-                          <w:lang w:val="fr-FR"/>
-                        </w:rPr>
-                        <w:t>python.exe -m pip install --upgrade pip</w:t>
+                        <w:t xml:space="preserve">python.exe -m </w:t>
                       </w:r>
+                      <w:proofErr w:type="spellStart"/>
+                      <w:r>
+                        <w:t>pip</w:t>
+                      </w:r>
+                      <w:proofErr w:type="spellEnd"/>
+                      <w:r>
+                        <w:t xml:space="preserve"> </w:t>
+                      </w:r>
+                      <w:proofErr w:type="spellStart"/>
+                      <w:r>
+                        <w:t>install</w:t>
+                      </w:r>
+                      <w:proofErr w:type="spellEnd"/>
+                      <w:r>
+                        <w:t xml:space="preserve"> --upgrade </w:t>
+                      </w:r>
+                      <w:proofErr w:type="spellStart"/>
+                      <w:r>
+                        <w:t>pip</w:t>
+                      </w:r>
+                      <w:proofErr w:type="spellEnd"/>
                     </w:p>
                   </w:txbxContent>
                 </v:textbox>
-                <w10:wrap type="none"/>
                 <w10:anchorlock/>
               </v:shape>
             </w:pict>
@@ -2543,36 +2106,43 @@
     </w:p>
     <w:p>
       <w:pPr>
-        <w:bidi w:val="0"/>
-        <w:rPr>
-          <w:rFonts w:hint="default"/>
-          <w:lang w:val="fr-FR"/>
-        </w:rPr>
-      </w:pPr>
-      <w:r>
-        <w:rPr>
-          <w:rFonts w:hint="default"/>
-          <w:lang w:val="fr-FR"/>
-        </w:rPr>
-        <w:t>Pour mettre à jour l’outil d’installation pip.</w:t>
-      </w:r>
-    </w:p>
-    <w:p>
-      <w:pPr>
-        <w:pStyle w:val="2"/>
-        <w:bidi w:val="0"/>
-        <w:rPr>
-          <w:sz w:val="44"/>
-        </w:rPr>
-      </w:pPr>
-      <w:r>
-        <w:rPr>
-          <w:sz w:val="44"/>
+        <w:rPr>
+          <w:lang w:val="fr-FR"/>
+        </w:rPr>
+      </w:pPr>
+      <w:r>
+        <w:rPr>
+          <w:lang w:val="fr-FR"/>
+        </w:rPr>
+        <w:t xml:space="preserve">Pour mettre à jour l’outil d’installation </w:t>
+      </w:r>
+      <w:proofErr w:type="spellStart"/>
+      <w:r>
+        <w:rPr>
+          <w:lang w:val="fr-FR"/>
+        </w:rPr>
+        <w:t>pip</w:t>
+      </w:r>
+      <w:proofErr w:type="spellEnd"/>
+      <w:r>
+        <w:rPr>
+          <w:lang w:val="fr-FR"/>
+        </w:rPr>
+        <w:t>.</w:t>
+      </w:r>
+    </w:p>
+    <w:p>
+      <w:pPr>
+        <w:pStyle w:val="Titre1"/>
+      </w:pPr>
+      <w:r>
+        <w:rPr>
+          <w:noProof/>
         </w:rPr>
         <mc:AlternateContent>
           <mc:Choice Requires="wps">
             <w:drawing>
-              <wp:inline distT="0" distB="0" distL="114300" distR="114300">
+              <wp:inline distT="0" distB="0" distL="114300" distR="114300" wp14:anchorId="159C22C1" wp14:editId="159C22C2">
                 <wp:extent cx="4744720" cy="321945"/>
                 <wp:effectExtent l="0" t="0" r="17780" b="1905"/>
                 <wp:docPr id="23" name="Zone de texte 23"/>
@@ -2616,19 +2186,23 @@
                         <w:txbxContent>
                           <w:p>
                             <w:pPr>
-                              <w:pStyle w:val="13"/>
-                              <w:bidi w:val="0"/>
-                              <w:rPr>
-                                <w:rFonts w:hint="default"/>
-                                <w:lang w:val="fr-FR"/>
-                              </w:rPr>
+                              <w:pStyle w:val="Code"/>
                             </w:pPr>
+                            <w:proofErr w:type="spellStart"/>
                             <w:r>
-                              <w:rPr>
-                                <w:rFonts w:hint="default"/>
-                                <w:lang w:val="fr-FR"/>
-                              </w:rPr>
-                              <w:t>pip install PyQt6</w:t>
+                              <w:t>pip</w:t>
+                            </w:r>
+                            <w:proofErr w:type="spellEnd"/>
+                            <w:r>
+                              <w:t xml:space="preserve"> </w:t>
+                            </w:r>
+                            <w:proofErr w:type="spellStart"/>
+                            <w:r>
+                              <w:t>install</w:t>
+                            </w:r>
+                            <w:proofErr w:type="spellEnd"/>
+                            <w:r>
+                              <w:t xml:space="preserve"> PyQt6</w:t>
                             </w:r>
                           </w:p>
                         </w:txbxContent>
@@ -2644,33 +2218,32 @@
           </mc:Choice>
           <mc:Fallback>
             <w:pict>
-              <v:shape id="_x0000_s1026" o:spid="_x0000_s1026" o:spt="202" type="#_x0000_t202" style="height:25.35pt;width:373.6pt;" fillcolor="#D0CECE [2894]" filled="t" stroked="f" coordsize="21600,21600" o:gfxdata="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">
-                <v:fill on="t" focussize="0,0"/>
-                <v:stroke on="f" weight="0.5pt"/>
-                <v:imagedata o:title=""/>
-                <o:lock v:ext="edit" aspectratio="f"/>
+              <v:shape w14:anchorId="159C22C1" id="Zone de texte 23" o:spid="_x0000_s1028" type="#_x0000_t202" style="width:373.6pt;height:25.35pt;visibility:visible;mso-wrap-style:square;mso-left-percent:-10001;mso-top-percent:-10001;mso-position-horizontal:absolute;mso-position-horizontal-relative:char;mso-position-vertical:absolute;mso-position-vertical-relative:line;mso-left-percent:-10001;mso-top-percent:-10001;v-text-anchor:top" o:gfxdata="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" fillcolor="#cfcdcd [2894]" stroked="f" strokeweight=".5pt">
                 <v:textbox>
                   <w:txbxContent>
                     <w:p>
                       <w:pPr>
-                        <w:pStyle w:val="13"/>
-                        <w:bidi w:val="0"/>
-                        <w:rPr>
-                          <w:rFonts w:hint="default"/>
-                          <w:lang w:val="fr-FR"/>
-                        </w:rPr>
+                        <w:pStyle w:val="Code"/>
                       </w:pPr>
+                      <w:proofErr w:type="spellStart"/>
                       <w:r>
-                        <w:rPr>
-                          <w:rFonts w:hint="default"/>
-                          <w:lang w:val="fr-FR"/>
-                        </w:rPr>
-                        <w:t>pip install PyQt6</w:t>
+                        <w:t>pip</w:t>
+                      </w:r>
+                      <w:proofErr w:type="spellEnd"/>
+                      <w:r>
+                        <w:t xml:space="preserve"> </w:t>
+                      </w:r>
+                      <w:proofErr w:type="spellStart"/>
+                      <w:r>
+                        <w:t>install</w:t>
+                      </w:r>
+                      <w:proofErr w:type="spellEnd"/>
+                      <w:r>
+                        <w:t xml:space="preserve"> PyQt6</w:t>
                       </w:r>
                     </w:p>
                   </w:txbxContent>
                 </v:textbox>
-                <w10:wrap type="none"/>
                 <w10:anchorlock/>
               </v:shape>
             </w:pict>
@@ -2681,20 +2254,17 @@
     <w:p>
       <w:pPr>
         <w:rPr>
-          <w:rFonts w:hint="default"/>
-          <w:lang w:val="fr-FR"/>
-        </w:rPr>
-      </w:pPr>
-      <w:r>
-        <w:rPr>
-          <w:rFonts w:hint="default"/>
+          <w:lang w:val="fr-FR"/>
+        </w:rPr>
+      </w:pPr>
+      <w:r>
+        <w:rPr>
           <w:lang w:val="fr-FR"/>
         </w:rPr>
         <w:t xml:space="preserve">Pour installer le module qui permet la gestion d’interface graphique du code : </w:t>
       </w:r>
       <w:r>
         <w:rPr>
-          <w:rFonts w:hint="default"/>
           <w:b/>
           <w:bCs/>
           <w:lang w:val="fr-FR"/>
@@ -2703,7 +2273,6 @@
       </w:r>
       <w:r>
         <w:rPr>
-          <w:rFonts w:hint="default"/>
           <w:lang w:val="fr-FR"/>
         </w:rPr>
         <w:t>.</w:t>
@@ -2712,117 +2281,102 @@
     <w:p>
       <w:pPr>
         <w:rPr>
-          <w:rFonts w:hint="default"/>
-          <w:lang w:val="fr-FR"/>
-        </w:rPr>
-      </w:pPr>
-    </w:p>
-    <w:p>
-      <w:pPr>
-        <w:rPr>
-          <w:rFonts w:hint="default"/>
-          <w:lang w:val="fr-FR"/>
-        </w:rPr>
-      </w:pPr>
-    </w:p>
-    <w:p>
-      <w:pPr>
-        <w:rPr>
-          <w:rFonts w:hint="default"/>
-          <w:lang w:val="fr-FR"/>
-        </w:rPr>
-      </w:pPr>
-    </w:p>
-    <w:p>
-      <w:pPr>
-        <w:rPr>
-          <w:rFonts w:hint="default"/>
-          <w:lang w:val="fr-FR"/>
-        </w:rPr>
-      </w:pPr>
-    </w:p>
-    <w:p>
-      <w:pPr>
-        <w:rPr>
-          <w:rFonts w:hint="default"/>
-          <w:lang w:val="fr-FR"/>
-        </w:rPr>
-      </w:pPr>
-    </w:p>
-    <w:p>
-      <w:pPr>
-        <w:rPr>
-          <w:rFonts w:hint="default"/>
-          <w:lang w:val="fr-FR"/>
-        </w:rPr>
-      </w:pPr>
-    </w:p>
-    <w:p>
-      <w:pPr>
-        <w:rPr>
-          <w:rFonts w:hint="default"/>
-          <w:lang w:val="fr-FR"/>
-        </w:rPr>
-      </w:pPr>
-    </w:p>
-    <w:p>
-      <w:pPr>
-        <w:rPr>
-          <w:rFonts w:hint="default"/>
-          <w:lang w:val="fr-FR"/>
-        </w:rPr>
-      </w:pPr>
-    </w:p>
-    <w:p>
-      <w:pPr>
-        <w:rPr>
-          <w:rFonts w:hint="default"/>
-          <w:lang w:val="fr-FR"/>
-        </w:rPr>
-      </w:pPr>
-    </w:p>
-    <w:p>
-      <w:pPr>
-        <w:rPr>
-          <w:rFonts w:hint="default"/>
-          <w:lang w:val="fr-FR"/>
-        </w:rPr>
-      </w:pPr>
-    </w:p>
-    <w:p>
-      <w:pPr>
-        <w:rPr>
-          <w:rFonts w:hint="default"/>
-          <w:lang w:val="fr-FR"/>
-        </w:rPr>
-      </w:pPr>
-    </w:p>
-    <w:p>
-      <w:pPr>
-        <w:rPr>
-          <w:rFonts w:hint="default"/>
-          <w:lang w:val="fr-FR"/>
-        </w:rPr>
-      </w:pPr>
-    </w:p>
-    <w:p>
-      <w:pPr>
-        <w:rPr>
-          <w:rFonts w:hint="default"/>
-          <w:lang w:val="fr-FR"/>
-        </w:rPr>
-      </w:pPr>
-    </w:p>
-    <w:p>
-      <w:pPr>
-        <w:rPr>
-          <w:rFonts w:hint="default"/>
-          <w:lang w:val="fr-FR"/>
-        </w:rPr>
-      </w:pPr>
-      <w:r>
-        <w:rPr>
-          <w:rFonts w:hint="default"/>
+          <w:lang w:val="fr-FR"/>
+        </w:rPr>
+      </w:pPr>
+    </w:p>
+    <w:p>
+      <w:pPr>
+        <w:rPr>
+          <w:lang w:val="fr-FR"/>
+        </w:rPr>
+      </w:pPr>
+    </w:p>
+    <w:p>
+      <w:pPr>
+        <w:rPr>
+          <w:lang w:val="fr-FR"/>
+        </w:rPr>
+      </w:pPr>
+    </w:p>
+    <w:p>
+      <w:pPr>
+        <w:rPr>
+          <w:lang w:val="fr-FR"/>
+        </w:rPr>
+      </w:pPr>
+    </w:p>
+    <w:p>
+      <w:pPr>
+        <w:rPr>
+          <w:lang w:val="fr-FR"/>
+        </w:rPr>
+      </w:pPr>
+    </w:p>
+    <w:p>
+      <w:pPr>
+        <w:rPr>
+          <w:lang w:val="fr-FR"/>
+        </w:rPr>
+      </w:pPr>
+    </w:p>
+    <w:p>
+      <w:pPr>
+        <w:rPr>
+          <w:lang w:val="fr-FR"/>
+        </w:rPr>
+      </w:pPr>
+    </w:p>
+    <w:p>
+      <w:pPr>
+        <w:rPr>
+          <w:lang w:val="fr-FR"/>
+        </w:rPr>
+      </w:pPr>
+    </w:p>
+    <w:p>
+      <w:pPr>
+        <w:rPr>
+          <w:lang w:val="fr-FR"/>
+        </w:rPr>
+      </w:pPr>
+    </w:p>
+    <w:p>
+      <w:pPr>
+        <w:rPr>
+          <w:lang w:val="fr-FR"/>
+        </w:rPr>
+      </w:pPr>
+    </w:p>
+    <w:p>
+      <w:pPr>
+        <w:rPr>
+          <w:lang w:val="fr-FR"/>
+        </w:rPr>
+      </w:pPr>
+    </w:p>
+    <w:p>
+      <w:pPr>
+        <w:rPr>
+          <w:lang w:val="fr-FR"/>
+        </w:rPr>
+      </w:pPr>
+    </w:p>
+    <w:p>
+      <w:pPr>
+        <w:rPr>
+          <w:lang w:val="fr-FR"/>
+        </w:rPr>
+      </w:pPr>
+    </w:p>
+    <w:p>
+      <w:pPr>
+        <w:rPr>
+          <w:lang w:val="fr-FR"/>
+        </w:rPr>
+      </w:pPr>
+      <w:r>
+        <w:rPr>
           <w:b/>
           <w:bCs/>
           <w:i/>
@@ -2833,7 +2387,6 @@
       </w:r>
       <w:r>
         <w:rPr>
-          <w:rFonts w:hint="default"/>
           <w:i/>
           <w:iCs/>
           <w:lang w:val="fr-FR"/>
@@ -2842,7 +2395,6 @@
       </w:r>
       <w:r>
         <w:rPr>
-          <w:rFonts w:hint="default"/>
           <w:b/>
           <w:bCs/>
           <w:i/>
@@ -2853,7 +2405,6 @@
       </w:r>
       <w:r>
         <w:rPr>
-          <w:rFonts w:hint="default"/>
           <w:i/>
           <w:iCs/>
           <w:lang w:val="fr-FR"/>
@@ -2862,7 +2413,6 @@
       </w:r>
       <w:r>
         <w:rPr>
-          <w:rFonts w:hint="default"/>
           <w:lang w:val="fr-FR"/>
         </w:rPr>
         <w:br w:type="page"/>
@@ -2870,19 +2420,17 @@
     </w:p>
     <w:p>
       <w:pPr>
-        <w:pStyle w:val="2"/>
-        <w:bidi w:val="0"/>
-        <w:rPr>
-          <w:rFonts w:hint="default"/>
+        <w:pStyle w:val="Titre1"/>
+        <w:rPr>
           <w:lang w:val="fr-FR"/>
         </w:rPr>
       </w:pPr>
       <w:bookmarkStart w:id="10" w:name="_Toc596"/>
       <w:r>
         <w:rPr>
-          <w:rFonts w:hint="default"/>
-          <w:lang w:val="fr-FR"/>
-        </w:rPr>
+          <w:lang w:val="fr-FR"/>
+        </w:rPr>
+        <w:lastRenderedPageBreak/>
         <w:t>Lancer un serveur</w:t>
       </w:r>
       <w:bookmarkEnd w:id="10"/>
@@ -2890,13 +2438,11 @@
     <w:p>
       <w:pPr>
         <w:rPr>
-          <w:rFonts w:hint="default"/>
-          <w:lang w:val="fr-FR"/>
-        </w:rPr>
-      </w:pPr>
-      <w:r>
-        <w:rPr>
-          <w:rFonts w:hint="default"/>
+          <w:lang w:val="fr-FR"/>
+        </w:rPr>
+      </w:pPr>
+      <w:r>
+        <w:rPr>
           <w:lang w:val="fr-FR"/>
         </w:rPr>
         <w:t>Pour chaque serveur que vous voulez lancer, il faut ouvrir une nouvelle fenêtre de terminal et lancer le fichier «programmeServeur.py» avec comme argument le port que vous voulez lui donner. Par défaut ce dernier est initialisé à 50000 s’il n’y a pas d’argument. Le port du serveur doit être compris entre 49152 et 65535.</w:t>
@@ -2905,92 +2451,66 @@
     <w:p>
       <w:pPr>
         <w:rPr>
-          <w:rFonts w:hint="default"/>
-          <w:lang w:val="fr-FR"/>
-        </w:rPr>
-      </w:pPr>
-    </w:p>
-    <w:p>
-      <w:pPr>
-        <w:rPr>
-          <w:rFonts w:hint="default"/>
-          <w:lang w:val="fr-FR"/>
-        </w:rPr>
-      </w:pPr>
-      <w:r>
-        <w:rPr>
-          <w:rFonts w:hint="default"/>
-          <w:lang w:val="fr-FR"/>
-        </w:rPr>
-        <w:t xml:space="preserve">Ici, j’utilise PowerShell sous Windows 11 mais cela fonctionne également avec Cmd et sur Windows 10 et même principe sous Linux. Par contre, il faut s’assurer d’être dans le même dossier que les fichiers présentés dans la partie </w:t>
-      </w:r>
-      <w:r>
-        <w:rPr>
-          <w:rFonts w:hint="default"/>
-          <w:lang w:val="fr-FR"/>
-        </w:rPr>
-        <w:fldChar w:fldCharType="begin"/>
-      </w:r>
-      <w:r>
-        <w:rPr>
-          <w:rFonts w:hint="default"/>
-          <w:lang w:val="fr-FR"/>
-        </w:rPr>
-        <w:instrText xml:space="preserve"> HYPERLINK \l "_Différents éléments du projet" </w:instrText>
-      </w:r>
-      <w:r>
-        <w:rPr>
-          <w:rFonts w:hint="default"/>
-          <w:lang w:val="fr-FR"/>
-        </w:rPr>
-        <w:fldChar w:fldCharType="separate"/>
-      </w:r>
-      <w:r>
-        <w:rPr>
-          <w:rStyle w:val="6"/>
-          <w:rFonts w:hint="default"/>
-          <w:lang w:val="fr-FR"/>
-        </w:rPr>
-        <w:t>différents éléments du projet</w:t>
-      </w:r>
-      <w:r>
-        <w:rPr>
-          <w:rFonts w:hint="default"/>
-          <w:lang w:val="fr-FR"/>
-        </w:rPr>
-        <w:fldChar w:fldCharType="end"/>
-      </w:r>
-      <w:r>
-        <w:rPr>
-          <w:rFonts w:hint="default"/>
+          <w:lang w:val="fr-FR"/>
+        </w:rPr>
+      </w:pPr>
+    </w:p>
+    <w:p>
+      <w:pPr>
+        <w:rPr>
+          <w:lang w:val="fr-FR"/>
+        </w:rPr>
+      </w:pPr>
+      <w:r>
+        <w:rPr>
+          <w:lang w:val="fr-FR"/>
+        </w:rPr>
+        <w:t xml:space="preserve">Ici, j’utilise PowerShell sous Windows 11 mais cela fonctionne également avec Cmd et sur Windows 10 et même principe sous Linux. </w:t>
+      </w:r>
+      <w:r>
+        <w:rPr>
+          <w:lang w:val="fr-FR"/>
+        </w:rPr>
+        <w:t>Cependant</w:t>
+      </w:r>
+      <w:r>
+        <w:rPr>
+          <w:lang w:val="fr-FR"/>
+        </w:rPr>
+        <w:t xml:space="preserve">, il faut s’assurer d’être dans le même dossier que les fichiers présentés dans la partie </w:t>
+      </w:r>
+      <w:hyperlink w:anchor="_Différents éléments du projet" w:history="1">
+        <w:r>
+          <w:rPr>
+            <w:rStyle w:val="Lienhypertextesuivivisit"/>
+            <w:lang w:val="fr-FR"/>
+          </w:rPr>
+          <w:t>différents éléments du projet</w:t>
+        </w:r>
+      </w:hyperlink>
+      <w:r>
+        <w:rPr>
           <w:lang w:val="fr-FR"/>
         </w:rPr>
         <w:t>.</w:t>
       </w:r>
     </w:p>
-    <w:p>
-      <w:pPr>
-        <w:jc w:val="both"/>
-      </w:pPr>
-    </w:p>
+    <w:p/>
     <w:p>
       <w:pPr>
         <w:jc w:val="left"/>
         <w:rPr>
-          <w:rFonts w:hint="default"/>
-          <w:lang w:val="fr-FR"/>
-        </w:rPr>
-      </w:pPr>
-      <w:r>
-        <w:rPr>
-          <w:rFonts w:hint="default"/>
+          <w:lang w:val="fr-FR"/>
+        </w:rPr>
+      </w:pPr>
+      <w:r>
+        <w:rPr>
           <w:lang w:val="fr-FR"/>
         </w:rPr>
         <w:t xml:space="preserve">Avec la commande : </w:t>
       </w:r>
       <w:r>
         <w:rPr>
-          <w:rFonts w:hint="default"/>
           <w:i/>
           <w:iCs/>
           <w:lang w:val="fr-FR"/>
@@ -2999,29 +2519,44 @@
       </w:r>
       <w:r>
         <w:rPr>
-          <w:rFonts w:hint="default"/>
-          <w:lang w:val="fr-FR"/>
-        </w:rPr>
-        <w:t>, vous lancez donc un serveur avec l’adresse ip local 127.0.0.1 et avec le port 55000.</w:t>
+          <w:lang w:val="fr-FR"/>
+        </w:rPr>
+        <w:t xml:space="preserve">, vous lancez donc un serveur avec l’adresse </w:t>
+      </w:r>
+      <w:proofErr w:type="spellStart"/>
+      <w:r>
+        <w:rPr>
+          <w:lang w:val="fr-FR"/>
+        </w:rPr>
+        <w:t>ip</w:t>
+      </w:r>
+      <w:proofErr w:type="spellEnd"/>
+      <w:r>
+        <w:rPr>
+          <w:lang w:val="fr-FR"/>
+        </w:rPr>
+        <w:t xml:space="preserve"> local 127.0.0.1 et avec le port 55000.</w:t>
       </w:r>
     </w:p>
     <w:p>
       <w:pPr>
         <w:jc w:val="left"/>
         <w:rPr>
-          <w:rFonts w:hint="default"/>
           <w:lang w:val="fr-FR"/>
         </w:rPr>
         <w:sectPr>
           <w:pgSz w:w="11906" w:h="16838"/>
           <w:pgMar w:top="1440" w:right="1800" w:bottom="1440" w:left="1800" w:header="851" w:footer="992" w:gutter="0"/>
-          <w:cols w:space="425" w:num="1"/>
-          <w:docGrid w:type="lines" w:linePitch="312" w:charSpace="0"/>
+          <w:cols w:space="425"/>
+          <w:docGrid w:type="lines" w:linePitch="312"/>
         </w:sectPr>
       </w:pPr>
       <w:r>
+        <w:rPr>
+          <w:noProof/>
+        </w:rPr>
         <w:drawing>
-          <wp:inline distT="0" distB="0" distL="114300" distR="114300">
+          <wp:inline distT="0" distB="0" distL="114300" distR="114300" wp14:anchorId="159C22C3" wp14:editId="159C22C4">
             <wp:extent cx="5273040" cy="1002030"/>
             <wp:effectExtent l="0" t="0" r="3810" b="7620"/>
             <wp:docPr id="16" name="Image 16"/>
@@ -3038,7 +2573,7 @@
                     </pic:cNvPicPr>
                   </pic:nvPicPr>
                   <pic:blipFill>
-                    <a:blip r:embed="rId14"/>
+                    <a:blip r:embed="rId26"/>
                     <a:stretch>
                       <a:fillRect/>
                     </a:stretch>
@@ -3065,19 +2600,17 @@
     </w:p>
     <w:p>
       <w:pPr>
-        <w:pStyle w:val="2"/>
-        <w:bidi w:val="0"/>
-        <w:rPr>
-          <w:rFonts w:hint="default"/>
+        <w:pStyle w:val="Titre1"/>
+        <w:rPr>
           <w:lang w:val="fr-FR"/>
         </w:rPr>
       </w:pPr>
       <w:bookmarkStart w:id="11" w:name="_Toc13723"/>
       <w:r>
         <w:rPr>
-          <w:rFonts w:hint="default"/>
-          <w:lang w:val="fr-FR"/>
-        </w:rPr>
+          <w:lang w:val="fr-FR"/>
+        </w:rPr>
+        <w:lastRenderedPageBreak/>
         <w:t>Lancer un client</w:t>
       </w:r>
       <w:bookmarkEnd w:id="11"/>
@@ -3085,28 +2618,36 @@
     <w:p>
       <w:pPr>
         <w:rPr>
-          <w:rFonts w:hint="default"/>
-          <w:lang w:val="fr-FR"/>
-        </w:rPr>
-      </w:pPr>
-      <w:r>
-        <w:rPr>
-          <w:rFonts w:hint="default"/>
-          <w:lang w:val="fr-FR"/>
-        </w:rPr>
-        <w:t>Pour lancer un client, tout comme le serveur dans un terminal , il suffit de faire :</w:t>
-      </w:r>
-    </w:p>
-    <w:p>
-      <w:pPr>
-        <w:rPr>
-          <w:rFonts w:hint="default"/>
-          <w:lang w:val="fr-FR"/>
-        </w:rPr>
-      </w:pPr>
-      <w:r>
-        <w:rPr>
-          <w:rFonts w:hint="default"/>
+          <w:lang w:val="fr-FR"/>
+        </w:rPr>
+      </w:pPr>
+      <w:r>
+        <w:rPr>
+          <w:lang w:val="fr-FR"/>
+        </w:rPr>
+        <w:t xml:space="preserve">Pour lancer un client, tout comme le serveur dans un </w:t>
+      </w:r>
+      <w:r>
+        <w:rPr>
+          <w:lang w:val="fr-FR"/>
+        </w:rPr>
+        <w:t>terminal,</w:t>
+      </w:r>
+      <w:r>
+        <w:rPr>
+          <w:lang w:val="fr-FR"/>
+        </w:rPr>
+        <w:t xml:space="preserve"> il suffit de faire :</w:t>
+      </w:r>
+    </w:p>
+    <w:p>
+      <w:pPr>
+        <w:rPr>
+          <w:lang w:val="fr-FR"/>
+        </w:rPr>
+      </w:pPr>
+      <w:r>
+        <w:rPr>
           <w:lang w:val="fr-FR"/>
         </w:rPr>
         <w:t>python.exe programmeClient.py</w:t>
@@ -3115,30 +2656,44 @@
     <w:p>
       <w:pPr>
         <w:rPr>
-          <w:rFonts w:hint="default"/>
-          <w:lang w:val="fr-FR"/>
-        </w:rPr>
-      </w:pPr>
-    </w:p>
-    <w:p>
-      <w:pPr>
-        <w:rPr>
-          <w:rFonts w:hint="default"/>
-          <w:lang w:val="fr-FR"/>
-        </w:rPr>
-      </w:pPr>
-      <w:r>
-        <w:rPr>
-          <w:rFonts w:hint="default"/>
-          <w:lang w:val="fr-FR"/>
-        </w:rPr>
-        <w:t>Il n’y a pas d’argument à entrer ici et un client se lance avec le port de base et l’adresse ip 127.0.0.1 du serveur :</w:t>
-      </w:r>
-    </w:p>
-    <w:p>
-      <w:r>
+          <w:lang w:val="fr-FR"/>
+        </w:rPr>
+      </w:pPr>
+    </w:p>
+    <w:p>
+      <w:pPr>
+        <w:rPr>
+          <w:lang w:val="fr-FR"/>
+        </w:rPr>
+      </w:pPr>
+      <w:r>
+        <w:rPr>
+          <w:lang w:val="fr-FR"/>
+        </w:rPr>
+        <w:t xml:space="preserve">Il n’y a pas d’argument à entrer ici et un client se lance avec le port de base et l’adresse </w:t>
+      </w:r>
+      <w:proofErr w:type="spellStart"/>
+      <w:r>
+        <w:rPr>
+          <w:lang w:val="fr-FR"/>
+        </w:rPr>
+        <w:t>ip</w:t>
+      </w:r>
+      <w:proofErr w:type="spellEnd"/>
+      <w:r>
+        <w:rPr>
+          <w:lang w:val="fr-FR"/>
+        </w:rPr>
+        <w:t xml:space="preserve"> 127.0.0.1 du serveur :</w:t>
+      </w:r>
+    </w:p>
+    <w:p>
+      <w:r>
+        <w:rPr>
+          <w:noProof/>
+        </w:rPr>
         <w:drawing>
-          <wp:inline distT="0" distB="0" distL="114300" distR="114300">
+          <wp:inline distT="0" distB="0" distL="114300" distR="114300" wp14:anchorId="159C22C5" wp14:editId="159C22C6">
             <wp:extent cx="5268595" cy="2996565"/>
             <wp:effectExtent l="0" t="0" r="8255" b="13335"/>
             <wp:docPr id="17" name="Image 17"/>
@@ -3155,7 +2710,7 @@
                     </pic:cNvPicPr>
                   </pic:nvPicPr>
                   <pic:blipFill>
-                    <a:blip r:embed="rId15"/>
+                    <a:blip r:embed="rId27"/>
                     <a:stretch>
                       <a:fillRect/>
                     </a:stretch>
@@ -3183,13 +2738,11 @@
     <w:p>
       <w:pPr>
         <w:rPr>
-          <w:rFonts w:hint="default"/>
-          <w:lang w:val="fr-FR"/>
-        </w:rPr>
-      </w:pPr>
-      <w:r>
-        <w:rPr>
-          <w:rFonts w:hint="default"/>
+          <w:lang w:val="fr-FR"/>
+        </w:rPr>
+      </w:pPr>
+      <w:r>
+        <w:rPr>
           <w:lang w:val="fr-FR"/>
         </w:rPr>
         <w:t>Dans le cas présent, le serveur a le port 55000 donc il faut le changer sur le client pour se connecter :</w:t>
@@ -3200,13 +2753,16 @@
         <w:sectPr>
           <w:pgSz w:w="11906" w:h="16838"/>
           <w:pgMar w:top="1440" w:right="1800" w:bottom="1440" w:left="1800" w:header="851" w:footer="992" w:gutter="0"/>
-          <w:cols w:space="425" w:num="1"/>
-          <w:docGrid w:type="lines" w:linePitch="312" w:charSpace="0"/>
+          <w:cols w:space="425"/>
+          <w:docGrid w:type="lines" w:linePitch="312"/>
         </w:sectPr>
       </w:pPr>
       <w:r>
+        <w:rPr>
+          <w:noProof/>
+        </w:rPr>
         <w:drawing>
-          <wp:inline distT="0" distB="0" distL="114300" distR="114300">
+          <wp:inline distT="0" distB="0" distL="114300" distR="114300" wp14:anchorId="159C22C7" wp14:editId="159C22C8">
             <wp:extent cx="5274310" cy="1588135"/>
             <wp:effectExtent l="0" t="0" r="2540" b="12065"/>
             <wp:docPr id="18" name="Image 18"/>
@@ -3223,7 +2779,7 @@
                     </pic:cNvPicPr>
                   </pic:nvPicPr>
                   <pic:blipFill>
-                    <a:blip r:embed="rId16"/>
+                    <a:blip r:embed="rId28"/>
                     <a:stretch>
                       <a:fillRect/>
                     </a:stretch>
@@ -3250,19 +2806,17 @@
     </w:p>
     <w:p>
       <w:pPr>
-        <w:pStyle w:val="3"/>
-        <w:bidi w:val="0"/>
-        <w:rPr>
-          <w:rFonts w:hint="default"/>
+        <w:pStyle w:val="Titre2"/>
+        <w:rPr>
           <w:lang w:val="fr-FR"/>
         </w:rPr>
       </w:pPr>
       <w:bookmarkStart w:id="12" w:name="_Toc9595"/>
       <w:r>
         <w:rPr>
-          <w:rFonts w:hint="default"/>
-          <w:lang w:val="fr-FR"/>
-        </w:rPr>
+          <w:lang w:val="fr-FR"/>
+        </w:rPr>
+        <w:lastRenderedPageBreak/>
         <w:t>Plusieurs clients et serveurs simultanément</w:t>
       </w:r>
       <w:bookmarkEnd w:id="12"/>
@@ -3270,13 +2824,11 @@
     <w:p>
       <w:pPr>
         <w:rPr>
-          <w:rFonts w:hint="default"/>
-          <w:lang w:val="fr-FR"/>
-        </w:rPr>
-      </w:pPr>
-      <w:r>
-        <w:rPr>
-          <w:rFonts w:hint="default"/>
+          <w:lang w:val="fr-FR"/>
+        </w:rPr>
+      </w:pPr>
+      <w:r>
+        <w:rPr>
           <w:lang w:val="fr-FR"/>
         </w:rPr>
         <w:t>Il est tout aussi simple de lancer plusieurs serveurs et clients qu’un seul. Il suffit d’ouvrir un terminal pour chaque entité et changer le port de chaque serveur. Voilà ce que cela donne pour deux clients et deux serveurs :</w:t>
@@ -3285,13 +2837,15 @@
     <w:p>
       <w:pPr>
         <w:rPr>
-          <w:rFonts w:hint="default"/>
-          <w:lang w:val="fr-FR"/>
-        </w:rPr>
-      </w:pPr>
-      <w:r>
+          <w:lang w:val="fr-FR"/>
+        </w:rPr>
+      </w:pPr>
+      <w:r>
+        <w:rPr>
+          <w:noProof/>
+        </w:rPr>
         <w:drawing>
-          <wp:inline distT="0" distB="0" distL="114300" distR="114300">
+          <wp:inline distT="0" distB="0" distL="114300" distR="114300" wp14:anchorId="159C22C9" wp14:editId="159C22CA">
             <wp:extent cx="5266690" cy="2962910"/>
             <wp:effectExtent l="0" t="0" r="10160" b="8890"/>
             <wp:docPr id="19" name="Image 19"/>
@@ -3308,7 +2862,7 @@
                     </pic:cNvPicPr>
                   </pic:nvPicPr>
                   <pic:blipFill>
-                    <a:blip r:embed="rId17"/>
+                    <a:blip r:embed="rId29"/>
                     <a:stretch>
                       <a:fillRect/>
                     </a:stretch>
@@ -3336,27 +2890,46 @@
     <w:sectPr>
       <w:pgSz w:w="11906" w:h="16838"/>
       <w:pgMar w:top="1440" w:right="1800" w:bottom="1440" w:left="1800" w:header="851" w:footer="992" w:gutter="0"/>
-      <w:cols w:space="425" w:num="1"/>
-      <w:docGrid w:type="lines" w:linePitch="312" w:charSpace="0"/>
+      <w:cols w:space="425"/>
+      <w:docGrid w:type="lines" w:linePitch="312"/>
     </w:sectPr>
   </w:body>
 </w:document>
 </file>
 
+<file path=word/endnotes.xml><?xml version="1.0" encoding="utf-8"?>
+<w:endnotes xmlns:wpc="http://schemas.microsoft.com/office/word/2010/wordprocessingCanvas" xmlns:cx="http://schemas.microsoft.com/office/drawing/2014/chartex" xmlns:cx1="http://schemas.microsoft.com/office/drawing/2015/9/8/chartex" xmlns:cx2="http://schemas.microsoft.com/office/drawing/2015/10/21/chartex" xmlns:cx3="http://schemas.microsoft.com/office/drawing/2016/5/9/chartex" xmlns:cx4="http://schemas.microsoft.com/office/drawing/2016/5/10/chartex" xmlns:cx5="http://schemas.microsoft.com/office/drawing/2016/5/11/chartex" xmlns:cx6="http://schemas.microsoft.com/office/drawing/2016/5/12/chartex" xmlns:cx7="http://schemas.microsoft.com/office/drawing/2016/5/13/chartex" xmlns:cx8="http://schemas.microsoft.com/office/drawing/2016/5/14/chartex" xmlns:mc="http://schemas.openxmlformats.org/markup-compatibility/2006" xmlns:aink="http://schemas.microsoft.com/office/drawing/2016/ink" xmlns:am3d="http://schemas.microsoft.com/office/drawing/2017/model3d" xmlns:o="urn:schemas-microsoft-com:office:office" xmlns:oel="http://schemas.microsoft.com/office/2019/extlst" xmlns:r="http://schemas.openxmlformats.org/officeDocument/2006/relationships" xmlns:m="http://schemas.openxmlformats.org/officeDocument/2006/math" xmlns:v="urn:schemas-microsoft-com:vml" xmlns:wp14="http://schemas.microsoft.com/office/word/2010/wordprocessingDrawing" xmlns:wp="http://schemas.openxmlformats.org/drawingml/2006/wordprocessingDrawing" xmlns:w10="urn:schemas-microsoft-com:office:word" xmlns:w="http://schemas.openxmlformats.org/wordprocessingml/2006/main" xmlns:w14="http://schemas.microsoft.com/office/word/2010/wordml" xmlns:w15="http://schemas.microsoft.com/office/word/2012/wordml" xmlns:w16cex="http://schemas.microsoft.com/office/word/2018/wordml/cex" xmlns:w16cid="http://schemas.microsoft.com/office/word/2016/wordml/cid" xmlns:w16="http://schemas.microsoft.com/office/word/2018/wordml" xmlns:w16du="http://schemas.microsoft.com/office/word/2023/wordml/word16du" xmlns:w16sdtdh="http://schemas.microsoft.com/office/word/2020/wordml/sdtdatahash" xmlns:w16sdtfl="http://schemas.microsoft.com/office/word/2024/wordml/sdtformatlock" xmlns:w16se="http://schemas.microsoft.com/office/word/2015/wordml/symex" xmlns:wpg="http://schemas.microsoft.com/office/word/2010/wordprocessingGroup" xmlns:wpi="http://schemas.microsoft.com/office/word/2010/wordprocessingInk" xmlns:wne="http://schemas.microsoft.com/office/word/2006/wordml" xmlns:wps="http://schemas.microsoft.com/office/word/2010/wordprocessingShape" mc:Ignorable="w14 w15 w16se w16cid w16 w16cex w16sdtdh w16sdtfl w16du wp14">
+  <w:endnote w:type="separator" w:id="-1">
+    <w:p>
+      <w:r>
+        <w:separator/>
+      </w:r>
+    </w:p>
+  </w:endnote>
+  <w:endnote w:type="continuationSeparator" w:id="0">
+    <w:p>
+      <w:r>
+        <w:continuationSeparator/>
+      </w:r>
+    </w:p>
+  </w:endnote>
+</w:endnotes>
+</file>
+
 <file path=word/footer1.xml><?xml version="1.0" encoding="utf-8"?>
-<w:ftr xmlns:wpc="http://schemas.microsoft.com/office/word/2010/wordprocessingCanvas" xmlns:mc="http://schemas.openxmlformats.org/markup-compatibility/2006" xmlns:o="urn:schemas-microsoft-com:office:office" xmlns:r="http://schemas.openxmlformats.org/officeDocument/2006/relationships" xmlns:m="http://schemas.openxmlformats.org/officeDocument/2006/math" xmlns:v="urn:schemas-microsoft-com:vml" xmlns:wp14="http://schemas.microsoft.com/office/word/2010/wordprocessingDrawing" xmlns:wp="http://schemas.openxmlformats.org/drawingml/2006/wordprocessingDrawing" xmlns:w10="urn:schemas-microsoft-com:office:word" xmlns:w="http://schemas.openxmlformats.org/wordprocessingml/2006/main" xmlns:w14="http://schemas.microsoft.com/office/word/2010/wordml" xmlns:w15="http://schemas.microsoft.com/office/word/2012/wordml" xmlns:wpg="http://schemas.microsoft.com/office/word/2010/wordprocessingGroup" xmlns:wpi="http://schemas.microsoft.com/office/word/2010/wordprocessingInk" xmlns:wne="http://schemas.microsoft.com/office/word/2006/wordml" xmlns:wps="http://schemas.microsoft.com/office/word/2010/wordprocessingShape" xmlns:wpsCustomData="http://www.wps.cn/officeDocument/2013/wpsCustomData" mc:Ignorable="w14 w15 wp14">
+<w:ftr xmlns:wpc="http://schemas.microsoft.com/office/word/2010/wordprocessingCanvas" xmlns:cx="http://schemas.microsoft.com/office/drawing/2014/chartex" xmlns:cx1="http://schemas.microsoft.com/office/drawing/2015/9/8/chartex" xmlns:cx2="http://schemas.microsoft.com/office/drawing/2015/10/21/chartex" xmlns:cx3="http://schemas.microsoft.com/office/drawing/2016/5/9/chartex" xmlns:cx4="http://schemas.microsoft.com/office/drawing/2016/5/10/chartex" xmlns:cx5="http://schemas.microsoft.com/office/drawing/2016/5/11/chartex" xmlns:cx6="http://schemas.microsoft.com/office/drawing/2016/5/12/chartex" xmlns:cx7="http://schemas.microsoft.com/office/drawing/2016/5/13/chartex" xmlns:cx8="http://schemas.microsoft.com/office/drawing/2016/5/14/chartex" xmlns:mc="http://schemas.openxmlformats.org/markup-compatibility/2006" xmlns:aink="http://schemas.microsoft.com/office/drawing/2016/ink" xmlns:am3d="http://schemas.microsoft.com/office/drawing/2017/model3d" xmlns:o="urn:schemas-microsoft-com:office:office" xmlns:oel="http://schemas.microsoft.com/office/2019/extlst" xmlns:r="http://schemas.openxmlformats.org/officeDocument/2006/relationships" xmlns:m="http://schemas.openxmlformats.org/officeDocument/2006/math" xmlns:v="urn:schemas-microsoft-com:vml" xmlns:wp14="http://schemas.microsoft.com/office/word/2010/wordprocessingDrawing" xmlns:wp="http://schemas.openxmlformats.org/drawingml/2006/wordprocessingDrawing" xmlns:w10="urn:schemas-microsoft-com:office:word" xmlns:w="http://schemas.openxmlformats.org/wordprocessingml/2006/main" xmlns:w14="http://schemas.microsoft.com/office/word/2010/wordml" xmlns:w15="http://schemas.microsoft.com/office/word/2012/wordml" xmlns:w16cex="http://schemas.microsoft.com/office/word/2018/wordml/cex" xmlns:w16cid="http://schemas.microsoft.com/office/word/2016/wordml/cid" xmlns:w16="http://schemas.microsoft.com/office/word/2018/wordml" xmlns:w16du="http://schemas.microsoft.com/office/word/2023/wordml/word16du" xmlns:w16sdtdh="http://schemas.microsoft.com/office/word/2020/wordml/sdtdatahash" xmlns:w16sdtfl="http://schemas.microsoft.com/office/word/2024/wordml/sdtformatlock" xmlns:w16se="http://schemas.microsoft.com/office/word/2015/wordml/symex" xmlns:wpg="http://schemas.microsoft.com/office/word/2010/wordprocessingGroup" xmlns:wpi="http://schemas.microsoft.com/office/word/2010/wordprocessingInk" xmlns:wne="http://schemas.microsoft.com/office/word/2006/wordml" xmlns:wps="http://schemas.microsoft.com/office/word/2010/wordprocessingShape" mc:Ignorable="w14 w15 w16se w16cid w16 w16cex w16sdtdh w16sdtfl w16du wp14">
   <w:p>
     <w:pPr>
-      <w:pStyle w:val="7"/>
+      <w:pStyle w:val="Pieddepage"/>
     </w:pPr>
     <w:r>
       <w:rPr>
-        <w:sz w:val="18"/>
+        <w:noProof/>
       </w:rPr>
       <mc:AlternateContent>
         <mc:Choice Requires="wps">
           <w:drawing>
-            <wp:anchor distT="0" distB="0" distL="114300" distR="114300" simplePos="0" relativeHeight="251660288" behindDoc="0" locked="0" layoutInCell="1" allowOverlap="1">
+            <wp:anchor distT="0" distB="0" distL="114300" distR="114300" simplePos="0" relativeHeight="251660288" behindDoc="0" locked="0" layoutInCell="1" allowOverlap="1" wp14:anchorId="159C22CD" wp14:editId="159C22CE">
               <wp:simplePos x="0" y="0"/>
               <wp:positionH relativeFrom="margin">
                 <wp:align>center</wp:align>
@@ -3404,7 +2977,7 @@
                       <w:txbxContent>
                         <w:p>
                           <w:pPr>
-                            <w:pStyle w:val="7"/>
+                            <w:pStyle w:val="Pieddepage"/>
                           </w:pPr>
                           <w:r>
                             <w:fldChar w:fldCharType="begin"/>
@@ -3424,7 +2997,7 @@
                         </w:p>
                       </w:txbxContent>
                     </wps:txbx>
-                    <wps:bodyPr rot="0" spcFirstLastPara="0" vertOverflow="overflow" horzOverflow="overflow" vert="horz" wrap="none" lIns="0" tIns="0" rIns="0" bIns="0" numCol="1" spcCol="0" rtlCol="0" fromWordArt="0" anchor="t" anchorCtr="0" forceAA="0" upright="0" compatLnSpc="1">
+                    <wps:bodyPr rot="0" spcFirstLastPara="0" vertOverflow="overflow" horzOverflow="overflow" vert="horz" wrap="none" lIns="0" tIns="0" rIns="0" bIns="0" numCol="1" spcCol="0" rtlCol="0" fromWordArt="0" anchor="t" anchorCtr="0" forceAA="0" compatLnSpc="1">
                       <a:spAutoFit/>
                     </wps:bodyPr>
                   </wps:wsp>
@@ -3435,16 +3008,16 @@
         </mc:Choice>
         <mc:Fallback>
           <w:pict>
-            <v:shape id="_x0000_s1026" o:spid="_x0000_s1026" o:spt="202" type="#_x0000_t202" style="position:absolute;left:0pt;margin-top:0pt;height:144pt;width:144pt;mso-position-horizontal:center;mso-position-horizontal-relative:margin;mso-wrap-style:none;z-index:251660288;mso-width-relative:page;mso-height-relative:page;" filled="f" stroked="f" coordsize="21600,21600" o:gfxdata="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">
-              <v:fill on="f" focussize="0,0"/>
-              <v:stroke on="f" weight="0.5pt"/>
-              <v:imagedata o:title=""/>
-              <o:lock v:ext="edit" aspectratio="f"/>
-              <v:textbox inset="0mm,0mm,0mm,0mm" style="mso-fit-shape-to-text:t;">
+            <v:shapetype w14:anchorId="159C22CD" id="_x0000_t202" coordsize="21600,21600" o:spt="202" path="m,l,21600r21600,l21600,xe">
+              <v:stroke joinstyle="miter"/>
+              <v:path gradientshapeok="t" o:connecttype="rect"/>
+            </v:shapetype>
+            <v:shape id="Zone de texte 20" o:spid="_x0000_s1029" type="#_x0000_t202" style="position:absolute;margin-left:0;margin-top:0;width:2in;height:2in;z-index:251660288;visibility:visible;mso-wrap-style:none;mso-wrap-distance-left:9pt;mso-wrap-distance-top:0;mso-wrap-distance-right:9pt;mso-wrap-distance-bottom:0;mso-position-horizontal:center;mso-position-horizontal-relative:margin;mso-position-vertical:absolute;mso-position-vertical-relative:text;v-text-anchor:top" o:gfxdata="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" filled="f" stroked="f" strokeweight=".5pt">
+              <v:textbox style="mso-fit-shape-to-text:t" inset="0,0,0,0">
                 <w:txbxContent>
                   <w:p>
                     <w:pPr>
-                      <w:pStyle w:val="7"/>
+                      <w:pStyle w:val="Pieddepage"/>
                     </w:pPr>
                     <w:r>
                       <w:fldChar w:fldCharType="begin"/>
@@ -3464,6 +3037,7 @@
                   </w:p>
                 </w:txbxContent>
               </v:textbox>
+              <w10:wrap anchorx="margin"/>
             </v:shape>
           </w:pict>
         </mc:Fallback>
@@ -3473,22 +3047,39 @@
 </w:ftr>
 </file>
 
+<file path=word/footnotes.xml><?xml version="1.0" encoding="utf-8"?>
+<w:footnotes xmlns:wpc="http://schemas.microsoft.com/office/word/2010/wordprocessingCanvas" xmlns:cx="http://schemas.microsoft.com/office/drawing/2014/chartex" xmlns:cx1="http://schemas.microsoft.com/office/drawing/2015/9/8/chartex" xmlns:cx2="http://schemas.microsoft.com/office/drawing/2015/10/21/chartex" xmlns:cx3="http://schemas.microsoft.com/office/drawing/2016/5/9/chartex" xmlns:cx4="http://schemas.microsoft.com/office/drawing/2016/5/10/chartex" xmlns:cx5="http://schemas.microsoft.com/office/drawing/2016/5/11/chartex" xmlns:cx6="http://schemas.microsoft.com/office/drawing/2016/5/12/chartex" xmlns:cx7="http://schemas.microsoft.com/office/drawing/2016/5/13/chartex" xmlns:cx8="http://schemas.microsoft.com/office/drawing/2016/5/14/chartex" xmlns:mc="http://schemas.openxmlformats.org/markup-compatibility/2006" xmlns:aink="http://schemas.microsoft.com/office/drawing/2016/ink" xmlns:am3d="http://schemas.microsoft.com/office/drawing/2017/model3d" xmlns:o="urn:schemas-microsoft-com:office:office" xmlns:oel="http://schemas.microsoft.com/office/2019/extlst" xmlns:r="http://schemas.openxmlformats.org/officeDocument/2006/relationships" xmlns:m="http://schemas.openxmlformats.org/officeDocument/2006/math" xmlns:v="urn:schemas-microsoft-com:vml" xmlns:wp14="http://schemas.microsoft.com/office/word/2010/wordprocessingDrawing" xmlns:wp="http://schemas.openxmlformats.org/drawingml/2006/wordprocessingDrawing" xmlns:w10="urn:schemas-microsoft-com:office:word" xmlns:w="http://schemas.openxmlformats.org/wordprocessingml/2006/main" xmlns:w14="http://schemas.microsoft.com/office/word/2010/wordml" xmlns:w15="http://schemas.microsoft.com/office/word/2012/wordml" xmlns:w16cex="http://schemas.microsoft.com/office/word/2018/wordml/cex" xmlns:w16cid="http://schemas.microsoft.com/office/word/2016/wordml/cid" xmlns:w16="http://schemas.microsoft.com/office/word/2018/wordml" xmlns:w16du="http://schemas.microsoft.com/office/word/2023/wordml/word16du" xmlns:w16sdtdh="http://schemas.microsoft.com/office/word/2020/wordml/sdtdatahash" xmlns:w16sdtfl="http://schemas.microsoft.com/office/word/2024/wordml/sdtformatlock" xmlns:w16se="http://schemas.microsoft.com/office/word/2015/wordml/symex" xmlns:wpg="http://schemas.microsoft.com/office/word/2010/wordprocessingGroup" xmlns:wpi="http://schemas.microsoft.com/office/word/2010/wordprocessingInk" xmlns:wne="http://schemas.microsoft.com/office/word/2006/wordml" xmlns:wps="http://schemas.microsoft.com/office/word/2010/wordprocessingShape" mc:Ignorable="w14 w15 w16se w16cid w16 w16cex w16sdtdh w16sdtfl w16du wp14">
+  <w:footnote w:type="separator" w:id="-1">
+    <w:p>
+      <w:r>
+        <w:separator/>
+      </w:r>
+    </w:p>
+  </w:footnote>
+  <w:footnote w:type="continuationSeparator" w:id="0">
+    <w:p>
+      <w:r>
+        <w:continuationSeparator/>
+      </w:r>
+    </w:p>
+  </w:footnote>
+</w:footnotes>
+</file>
+
 <file path=word/header1.xml><?xml version="1.0" encoding="utf-8"?>
-<w:hdr xmlns:wpc="http://schemas.microsoft.com/office/word/2010/wordprocessingCanvas" xmlns:mc="http://schemas.openxmlformats.org/markup-compatibility/2006" xmlns:o="urn:schemas-microsoft-com:office:office" xmlns:r="http://schemas.openxmlformats.org/officeDocument/2006/relationships" xmlns:m="http://schemas.openxmlformats.org/officeDocument/2006/math" xmlns:v="urn:schemas-microsoft-com:vml" xmlns:wp14="http://schemas.microsoft.com/office/word/2010/wordprocessingDrawing" xmlns:wp="http://schemas.openxmlformats.org/drawingml/2006/wordprocessingDrawing" xmlns:w10="urn:schemas-microsoft-com:office:word" xmlns:w="http://schemas.openxmlformats.org/wordprocessingml/2006/main" xmlns:w14="http://schemas.microsoft.com/office/word/2010/wordml" xmlns:w15="http://schemas.microsoft.com/office/word/2012/wordml" xmlns:wpg="http://schemas.microsoft.com/office/word/2010/wordprocessingGroup" xmlns:wpi="http://schemas.microsoft.com/office/word/2010/wordprocessingInk" xmlns:wne="http://schemas.microsoft.com/office/word/2006/wordml" xmlns:wps="http://schemas.microsoft.com/office/word/2010/wordprocessingShape" xmlns:wpsCustomData="http://www.wps.cn/officeDocument/2013/wpsCustomData" mc:Ignorable="w14 w15 wp14">
+<w:hdr xmlns:wpc="http://schemas.microsoft.com/office/word/2010/wordprocessingCanvas" xmlns:cx="http://schemas.microsoft.com/office/drawing/2014/chartex" xmlns:cx1="http://schemas.microsoft.com/office/drawing/2015/9/8/chartex" xmlns:cx2="http://schemas.microsoft.com/office/drawing/2015/10/21/chartex" xmlns:cx3="http://schemas.microsoft.com/office/drawing/2016/5/9/chartex" xmlns:cx4="http://schemas.microsoft.com/office/drawing/2016/5/10/chartex" xmlns:cx5="http://schemas.microsoft.com/office/drawing/2016/5/11/chartex" xmlns:cx6="http://schemas.microsoft.com/office/drawing/2016/5/12/chartex" xmlns:cx7="http://schemas.microsoft.com/office/drawing/2016/5/13/chartex" xmlns:cx8="http://schemas.microsoft.com/office/drawing/2016/5/14/chartex" xmlns:mc="http://schemas.openxmlformats.org/markup-compatibility/2006" xmlns:aink="http://schemas.microsoft.com/office/drawing/2016/ink" xmlns:am3d="http://schemas.microsoft.com/office/drawing/2017/model3d" xmlns:o="urn:schemas-microsoft-com:office:office" xmlns:oel="http://schemas.microsoft.com/office/2019/extlst" xmlns:r="http://schemas.openxmlformats.org/officeDocument/2006/relationships" xmlns:m="http://schemas.openxmlformats.org/officeDocument/2006/math" xmlns:v="urn:schemas-microsoft-com:vml" xmlns:wp14="http://schemas.microsoft.com/office/word/2010/wordprocessingDrawing" xmlns:wp="http://schemas.openxmlformats.org/drawingml/2006/wordprocessingDrawing" xmlns:w10="urn:schemas-microsoft-com:office:word" xmlns:w="http://schemas.openxmlformats.org/wordprocessingml/2006/main" xmlns:w14="http://schemas.microsoft.com/office/word/2010/wordml" xmlns:w15="http://schemas.microsoft.com/office/word/2012/wordml" xmlns:w16cex="http://schemas.microsoft.com/office/word/2018/wordml/cex" xmlns:w16cid="http://schemas.microsoft.com/office/word/2016/wordml/cid" xmlns:w16="http://schemas.microsoft.com/office/word/2018/wordml" xmlns:w16du="http://schemas.microsoft.com/office/word/2023/wordml/word16du" xmlns:w16sdtdh="http://schemas.microsoft.com/office/word/2020/wordml/sdtdatahash" xmlns:w16sdtfl="http://schemas.microsoft.com/office/word/2024/wordml/sdtformatlock" xmlns:w16se="http://schemas.microsoft.com/office/word/2015/wordml/symex" xmlns:wpg="http://schemas.microsoft.com/office/word/2010/wordprocessingGroup" xmlns:wpi="http://schemas.microsoft.com/office/word/2010/wordprocessingInk" xmlns:wne="http://schemas.microsoft.com/office/word/2006/wordml" xmlns:wps="http://schemas.microsoft.com/office/word/2010/wordprocessingShape" mc:Ignorable="w14 w15 w16se w16cid w16 w16cex w16sdtdh w16sdtfl w16du wp14">
   <w:p>
     <w:pPr>
-      <w:pStyle w:val="8"/>
+      <w:pStyle w:val="En-tte"/>
       <w:pBdr>
-        <w:bottom w:val="thinThickMediumGap" w:color="3366FF" w:sz="18" w:space="1"/>
+        <w:bottom w:val="thinThickMediumGap" w:sz="18" w:space="1" w:color="3366FF"/>
       </w:pBdr>
       <w:rPr>
-        <w:rFonts w:hint="default"/>
         <w:lang w:val="fr-FR"/>
       </w:rPr>
     </w:pPr>
     <w:r>
       <w:rPr>
-        <w:rFonts w:hint="default"/>
         <w:lang w:val="fr-FR"/>
       </w:rPr>
       <w:t>Procédure d’installation SAE3.02 FRITSCHY Mathéo RT21 Cyber FA</w:t>
@@ -3498,12 +3089,12 @@
 </file>
 
 <file path=word/numbering.xml><?xml version="1.0" encoding="utf-8"?>
-<w:numbering xmlns:wpc="http://schemas.microsoft.com/office/word/2010/wordprocessingCanvas" xmlns:mc="http://schemas.openxmlformats.org/markup-compatibility/2006" xmlns:o="urn:schemas-microsoft-com:office:office" xmlns:r="http://schemas.openxmlformats.org/officeDocument/2006/relationships" xmlns:m="http://schemas.openxmlformats.org/officeDocument/2006/math" xmlns:v="urn:schemas-microsoft-com:vml" xmlns:wp14="http://schemas.microsoft.com/office/word/2010/wordprocessingDrawing" xmlns:wp="http://schemas.openxmlformats.org/drawingml/2006/wordprocessingDrawing" xmlns:w10="urn:schemas-microsoft-com:office:word" xmlns:w="http://schemas.openxmlformats.org/wordprocessingml/2006/main" xmlns:w14="http://schemas.microsoft.com/office/word/2010/wordml" xmlns:wpg="http://schemas.microsoft.com/office/word/2010/wordprocessingGroup" xmlns:wpi="http://schemas.microsoft.com/office/word/2010/wordprocessingInk" xmlns:wne="http://schemas.microsoft.com/office/word/2006/wordml" xmlns:wps="http://schemas.microsoft.com/office/word/2010/wordprocessingShape" xmlns:wpsCustomData="http://www.wps.cn/officeDocument/2013/wpsCustomData" mc:Ignorable="w14 wp14">
-  <w:abstractNum w:abstractNumId="0">
+<w:numbering xmlns:wpc="http://schemas.microsoft.com/office/word/2010/wordprocessingCanvas" xmlns:cx="http://schemas.microsoft.com/office/drawing/2014/chartex" xmlns:cx1="http://schemas.microsoft.com/office/drawing/2015/9/8/chartex" xmlns:cx2="http://schemas.microsoft.com/office/drawing/2015/10/21/chartex" xmlns:cx3="http://schemas.microsoft.com/office/drawing/2016/5/9/chartex" xmlns:cx4="http://schemas.microsoft.com/office/drawing/2016/5/10/chartex" xmlns:cx5="http://schemas.microsoft.com/office/drawing/2016/5/11/chartex" xmlns:cx6="http://schemas.microsoft.com/office/drawing/2016/5/12/chartex" xmlns:cx7="http://schemas.microsoft.com/office/drawing/2016/5/13/chartex" xmlns:cx8="http://schemas.microsoft.com/office/drawing/2016/5/14/chartex" xmlns:mc="http://schemas.openxmlformats.org/markup-compatibility/2006" xmlns:aink="http://schemas.microsoft.com/office/drawing/2016/ink" xmlns:am3d="http://schemas.microsoft.com/office/drawing/2017/model3d" xmlns:o="urn:schemas-microsoft-com:office:office" xmlns:oel="http://schemas.microsoft.com/office/2019/extlst" xmlns:r="http://schemas.openxmlformats.org/officeDocument/2006/relationships" xmlns:m="http://schemas.openxmlformats.org/officeDocument/2006/math" xmlns:v="urn:schemas-microsoft-com:vml" xmlns:wp14="http://schemas.microsoft.com/office/word/2010/wordprocessingDrawing" xmlns:wp="http://schemas.openxmlformats.org/drawingml/2006/wordprocessingDrawing" xmlns:w10="urn:schemas-microsoft-com:office:word" xmlns:w="http://schemas.openxmlformats.org/wordprocessingml/2006/main" xmlns:w14="http://schemas.microsoft.com/office/word/2010/wordml" xmlns:w15="http://schemas.microsoft.com/office/word/2012/wordml" xmlns:w16cex="http://schemas.microsoft.com/office/word/2018/wordml/cex" xmlns:w16cid="http://schemas.microsoft.com/office/word/2016/wordml/cid" xmlns:w16="http://schemas.microsoft.com/office/word/2018/wordml" xmlns:w16du="http://schemas.microsoft.com/office/word/2023/wordml/word16du" xmlns:w16sdtdh="http://schemas.microsoft.com/office/word/2020/wordml/sdtdatahash" xmlns:w16sdtfl="http://schemas.microsoft.com/office/word/2024/wordml/sdtformatlock" xmlns:w16se="http://schemas.microsoft.com/office/word/2015/wordml/symex" xmlns:wpg="http://schemas.microsoft.com/office/word/2010/wordprocessingGroup" xmlns:wpi="http://schemas.microsoft.com/office/word/2010/wordprocessingInk" xmlns:wne="http://schemas.microsoft.com/office/word/2006/wordml" xmlns:wps="http://schemas.microsoft.com/office/word/2010/wordprocessingShape" mc:Ignorable="w14 w15 w16se w16cid w16 w16cex w16sdtdh w16sdtfl w16du wp14">
+  <w:abstractNum w:abstractNumId="0" w15:restartNumberingAfterBreak="0">
     <w:nsid w:val="B422EA98"/>
     <w:multiLevelType w:val="multilevel"/>
     <w:tmpl w:val="B422EA98"/>
-    <w:lvl w:ilvl="0" w:tentative="0">
+    <w:lvl w:ilvl="0">
       <w:start w:val="1"/>
       <w:numFmt w:val="bullet"/>
       <w:lvlText w:val=""/>
@@ -3512,13 +3103,13 @@
         <w:tabs>
           <w:tab w:val="left" w:pos="420"/>
         </w:tabs>
-        <w:ind w:left="420" w:leftChars="0" w:hanging="420" w:firstLineChars="0"/>
+        <w:ind w:left="420" w:hanging="420"/>
       </w:pPr>
       <w:rPr>
-        <w:rFonts w:hint="default" w:ascii="Wingdings" w:hAnsi="Wingdings"/>
+        <w:rFonts w:ascii="Wingdings" w:hAnsi="Wingdings" w:hint="default"/>
       </w:rPr>
     </w:lvl>
-    <w:lvl w:ilvl="1" w:tentative="0">
+    <w:lvl w:ilvl="1">
       <w:start w:val="1"/>
       <w:numFmt w:val="bullet"/>
       <w:lvlText w:val=""/>
@@ -3527,13 +3118,13 @@
         <w:tabs>
           <w:tab w:val="left" w:pos="840"/>
         </w:tabs>
-        <w:ind w:left="840" w:leftChars="0" w:hanging="420" w:firstLineChars="0"/>
+        <w:ind w:left="840" w:hanging="420"/>
       </w:pPr>
       <w:rPr>
-        <w:rFonts w:hint="default" w:ascii="Wingdings" w:hAnsi="Wingdings"/>
+        <w:rFonts w:ascii="Wingdings" w:hAnsi="Wingdings" w:hint="default"/>
       </w:rPr>
     </w:lvl>
-    <w:lvl w:ilvl="2" w:tentative="0">
+    <w:lvl w:ilvl="2">
       <w:start w:val="1"/>
       <w:numFmt w:val="bullet"/>
       <w:lvlText w:val=""/>
@@ -3542,13 +3133,13 @@
         <w:tabs>
           <w:tab w:val="left" w:pos="1260"/>
         </w:tabs>
-        <w:ind w:left="1260" w:leftChars="0" w:hanging="420" w:firstLineChars="0"/>
+        <w:ind w:left="1260" w:hanging="420"/>
       </w:pPr>
       <w:rPr>
-        <w:rFonts w:hint="default" w:ascii="Wingdings" w:hAnsi="Wingdings"/>
+        <w:rFonts w:ascii="Wingdings" w:hAnsi="Wingdings" w:hint="default"/>
       </w:rPr>
     </w:lvl>
-    <w:lvl w:ilvl="3" w:tentative="0">
+    <w:lvl w:ilvl="3">
       <w:start w:val="1"/>
       <w:numFmt w:val="bullet"/>
       <w:lvlText w:val=""/>
@@ -3557,13 +3148,13 @@
         <w:tabs>
           <w:tab w:val="left" w:pos="1680"/>
         </w:tabs>
-        <w:ind w:left="1680" w:leftChars="0" w:hanging="420" w:firstLineChars="0"/>
+        <w:ind w:left="1680" w:hanging="420"/>
       </w:pPr>
       <w:rPr>
-        <w:rFonts w:hint="default" w:ascii="Wingdings" w:hAnsi="Wingdings"/>
+        <w:rFonts w:ascii="Wingdings" w:hAnsi="Wingdings" w:hint="default"/>
       </w:rPr>
     </w:lvl>
-    <w:lvl w:ilvl="4" w:tentative="0">
+    <w:lvl w:ilvl="4">
       <w:start w:val="1"/>
       <w:numFmt w:val="bullet"/>
       <w:lvlText w:val=""/>
@@ -3572,13 +3163,13 @@
         <w:tabs>
           <w:tab w:val="left" w:pos="2100"/>
         </w:tabs>
-        <w:ind w:left="2100" w:leftChars="0" w:hanging="420" w:firstLineChars="0"/>
+        <w:ind w:left="2100" w:hanging="420"/>
       </w:pPr>
       <w:rPr>
-        <w:rFonts w:hint="default" w:ascii="Wingdings" w:hAnsi="Wingdings"/>
+        <w:rFonts w:ascii="Wingdings" w:hAnsi="Wingdings" w:hint="default"/>
       </w:rPr>
     </w:lvl>
-    <w:lvl w:ilvl="5" w:tentative="0">
+    <w:lvl w:ilvl="5">
       <w:start w:val="1"/>
       <w:numFmt w:val="bullet"/>
       <w:lvlText w:val=""/>
@@ -3587,13 +3178,13 @@
         <w:tabs>
           <w:tab w:val="left" w:pos="2520"/>
         </w:tabs>
-        <w:ind w:left="2520" w:leftChars="0" w:hanging="420" w:firstLineChars="0"/>
+        <w:ind w:left="2520" w:hanging="420"/>
       </w:pPr>
       <w:rPr>
-        <w:rFonts w:hint="default" w:ascii="Wingdings" w:hAnsi="Wingdings"/>
+        <w:rFonts w:ascii="Wingdings" w:hAnsi="Wingdings" w:hint="default"/>
       </w:rPr>
     </w:lvl>
-    <w:lvl w:ilvl="6" w:tentative="0">
+    <w:lvl w:ilvl="6">
       <w:start w:val="1"/>
       <w:numFmt w:val="bullet"/>
       <w:lvlText w:val=""/>
@@ -3602,13 +3193,13 @@
         <w:tabs>
           <w:tab w:val="left" w:pos="2940"/>
         </w:tabs>
-        <w:ind w:left="2940" w:leftChars="0" w:hanging="420" w:firstLineChars="0"/>
+        <w:ind w:left="2940" w:hanging="420"/>
       </w:pPr>
       <w:rPr>
-        <w:rFonts w:hint="default" w:ascii="Wingdings" w:hAnsi="Wingdings"/>
+        <w:rFonts w:ascii="Wingdings" w:hAnsi="Wingdings" w:hint="default"/>
       </w:rPr>
     </w:lvl>
-    <w:lvl w:ilvl="7" w:tentative="0">
+    <w:lvl w:ilvl="7">
       <w:start w:val="1"/>
       <w:numFmt w:val="bullet"/>
       <w:lvlText w:val=""/>
@@ -3617,13 +3208,13 @@
         <w:tabs>
           <w:tab w:val="left" w:pos="3360"/>
         </w:tabs>
-        <w:ind w:left="3360" w:leftChars="0" w:hanging="420" w:firstLineChars="0"/>
+        <w:ind w:left="3360" w:hanging="420"/>
       </w:pPr>
       <w:rPr>
-        <w:rFonts w:hint="default" w:ascii="Wingdings" w:hAnsi="Wingdings"/>
+        <w:rFonts w:ascii="Wingdings" w:hAnsi="Wingdings" w:hint="default"/>
       </w:rPr>
     </w:lvl>
-    <w:lvl w:ilvl="8" w:tentative="0">
+    <w:lvl w:ilvl="8">
       <w:start w:val="1"/>
       <w:numFmt w:val="bullet"/>
       <w:lvlText w:val=""/>
@@ -3632,163 +3223,431 @@
         <w:tabs>
           <w:tab w:val="left" w:pos="3780"/>
         </w:tabs>
-        <w:ind w:left="3780" w:leftChars="0" w:hanging="420" w:firstLineChars="0"/>
+        <w:ind w:left="3780" w:hanging="420"/>
       </w:pPr>
       <w:rPr>
-        <w:rFonts w:hint="default" w:ascii="Wingdings" w:hAnsi="Wingdings"/>
+        <w:rFonts w:ascii="Wingdings" w:hAnsi="Wingdings" w:hint="default"/>
       </w:rPr>
     </w:lvl>
   </w:abstractNum>
-  <w:num w:numId="1">
+  <w:num w:numId="1" w16cid:durableId="251665092">
     <w:abstractNumId w:val="0"/>
   </w:num>
 </w:numbering>
 </file>
 
 <file path=word/styles.xml><?xml version="1.0" encoding="utf-8"?>
-<w:styles xmlns:mc="http://schemas.openxmlformats.org/markup-compatibility/2006" xmlns:o="urn:schemas-microsoft-com:office:office" xmlns:r="http://schemas.openxmlformats.org/officeDocument/2006/relationships" xmlns:m="http://schemas.openxmlformats.org/officeDocument/2006/math" xmlns:v="urn:schemas-microsoft-com:vml" xmlns:w="http://schemas.openxmlformats.org/wordprocessingml/2006/main" xmlns:w14="http://schemas.microsoft.com/office/word/2010/wordml" xmlns:w10="urn:schemas-microsoft-com:office:word" xmlns:sl="http://schemas.openxmlformats.org/schemaLibrary/2006/main" xmlns:wpsCustomData="http://www.wps.cn/officeDocument/2013/wpsCustomData" mc:Ignorable="w14">
+<w:styles xmlns:mc="http://schemas.openxmlformats.org/markup-compatibility/2006" xmlns:r="http://schemas.openxmlformats.org/officeDocument/2006/relationships" xmlns:w="http://schemas.openxmlformats.org/wordprocessingml/2006/main" xmlns:w14="http://schemas.microsoft.com/office/word/2010/wordml" xmlns:w15="http://schemas.microsoft.com/office/word/2012/wordml" xmlns:w16cex="http://schemas.microsoft.com/office/word/2018/wordml/cex" xmlns:w16cid="http://schemas.microsoft.com/office/word/2016/wordml/cid" xmlns:w16="http://schemas.microsoft.com/office/word/2018/wordml" xmlns:w16du="http://schemas.microsoft.com/office/word/2023/wordml/word16du" xmlns:w16sdtdh="http://schemas.microsoft.com/office/word/2020/wordml/sdtdatahash" xmlns:w16sdtfl="http://schemas.microsoft.com/office/word/2024/wordml/sdtformatlock" xmlns:w16se="http://schemas.microsoft.com/office/word/2015/wordml/symex" mc:Ignorable="w14 w15 w16se w16cid w16 w16cex w16sdtdh w16sdtfl w16du">
   <w:docDefaults>
     <w:rPrDefault>
       <w:rPr>
-        <w:rFonts w:ascii="Times New Roman" w:hAnsi="Times New Roman" w:eastAsia="SimSun" w:cs="Times New Roman"/>
+        <w:rFonts w:ascii="Times New Roman" w:eastAsia="SimSun" w:hAnsi="Times New Roman" w:cs="Times New Roman"/>
+        <w:lang w:val="fr-FR" w:eastAsia="fr-FR" w:bidi="ar-SA"/>
       </w:rPr>
     </w:rPrDefault>
     <w:pPrDefault/>
   </w:docDefaults>
-  <w:latentStyles w:count="260" w:defQFormat="0" w:defUnhideWhenUsed="1" w:defSemiHidden="1" w:defUIPriority="99" w:defLockedState="0">
-    <w:lsdException w:qFormat="1" w:unhideWhenUsed="0" w:uiPriority="0" w:semiHidden="0" w:name="Normal"/>
-    <w:lsdException w:qFormat="1" w:unhideWhenUsed="0" w:uiPriority="0" w:semiHidden="0" w:name="heading 1"/>
-    <w:lsdException w:qFormat="1" w:uiPriority="0" w:semiHidden="0" w:name="heading 2"/>
-    <w:lsdException w:qFormat="1" w:uiPriority="0" w:name="heading 3"/>
-    <w:lsdException w:qFormat="1" w:uiPriority="0" w:name="heading 4"/>
-    <w:lsdException w:qFormat="1" w:uiPriority="0" w:name="heading 5"/>
-    <w:lsdException w:qFormat="1" w:uiPriority="0" w:name="heading 6"/>
-    <w:lsdException w:qFormat="1" w:uiPriority="0" w:name="heading 7"/>
-    <w:lsdException w:qFormat="1" w:uiPriority="0" w:name="heading 8"/>
-    <w:lsdException w:qFormat="1" w:uiPriority="0" w:name="heading 9"/>
-    <w:lsdException w:unhideWhenUsed="0" w:uiPriority="0" w:semiHidden="0" w:name="index 1"/>
-    <w:lsdException w:unhideWhenUsed="0" w:uiPriority="0" w:semiHidden="0" w:name="index 2"/>
-    <w:lsdException w:unhideWhenUsed="0" w:uiPriority="0" w:semiHidden="0" w:name="index 3"/>
-    <w:lsdException w:unhideWhenUsed="0" w:uiPriority="0" w:semiHidden="0" w:name="index 4"/>
-    <w:lsdException w:unhideWhenUsed="0" w:uiPriority="0" w:semiHidden="0" w:name="index 5"/>
-    <w:lsdException w:unhideWhenUsed="0" w:uiPriority="0" w:semiHidden="0" w:name="index 6"/>
-    <w:lsdException w:unhideWhenUsed="0" w:uiPriority="0" w:semiHidden="0" w:name="index 7"/>
-    <w:lsdException w:unhideWhenUsed="0" w:uiPriority="0" w:semiHidden="0" w:name="index 8"/>
-    <w:lsdException w:unhideWhenUsed="0" w:uiPriority="0" w:semiHidden="0" w:name="index 9"/>
-    <w:lsdException w:qFormat="1" w:unhideWhenUsed="0" w:uiPriority="0" w:semiHidden="0" w:name="toc 1"/>
-    <w:lsdException w:qFormat="1" w:unhideWhenUsed="0" w:uiPriority="0" w:semiHidden="0" w:name="toc 2"/>
-    <w:lsdException w:unhideWhenUsed="0" w:uiPriority="0" w:semiHidden="0" w:name="toc 3"/>
-    <w:lsdException w:unhideWhenUsed="0" w:uiPriority="0" w:semiHidden="0" w:name="toc 4"/>
-    <w:lsdException w:unhideWhenUsed="0" w:uiPriority="0" w:semiHidden="0" w:name="toc 5"/>
-    <w:lsdException w:unhideWhenUsed="0" w:uiPriority="0" w:semiHidden="0" w:name="toc 6"/>
-    <w:lsdException w:unhideWhenUsed="0" w:uiPriority="0" w:semiHidden="0" w:name="toc 7"/>
-    <w:lsdException w:unhideWhenUsed="0" w:uiPriority="0" w:semiHidden="0" w:name="toc 8"/>
-    <w:lsdException w:unhideWhenUsed="0" w:uiPriority="0" w:semiHidden="0" w:name="toc 9"/>
-    <w:lsdException w:unhideWhenUsed="0" w:uiPriority="0" w:semiHidden="0" w:name="Normal Indent"/>
-    <w:lsdException w:unhideWhenUsed="0" w:uiPriority="0" w:semiHidden="0" w:name="footnote text"/>
-    <w:lsdException w:unhideWhenUsed="0" w:uiPriority="0" w:semiHidden="0" w:name="annotation text"/>
-    <w:lsdException w:qFormat="1" w:unhideWhenUsed="0" w:uiPriority="0" w:semiHidden="0" w:name="header"/>
-    <w:lsdException w:qFormat="1" w:unhideWhenUsed="0" w:uiPriority="0" w:semiHidden="0" w:name="footer"/>
-    <w:lsdException w:unhideWhenUsed="0" w:uiPriority="0" w:semiHidden="0" w:name="index heading"/>
-    <w:lsdException w:qFormat="1" w:uiPriority="0" w:name="caption"/>
-    <w:lsdException w:unhideWhenUsed="0" w:uiPriority="0" w:semiHidden="0" w:name="table of figures"/>
-    <w:lsdException w:unhideWhenUsed="0" w:uiPriority="0" w:semiHidden="0" w:name="envelope address"/>
-    <w:lsdException w:unhideWhenUsed="0" w:uiPriority="0" w:semiHidden="0" w:name="envelope return"/>
-    <w:lsdException w:unhideWhenUsed="0" w:uiPriority="0" w:semiHidden="0" w:name="footnote reference"/>
-    <w:lsdException w:unhideWhenUsed="0" w:uiPriority="0" w:semiHidden="0" w:name="annotation reference"/>
-    <w:lsdException w:unhideWhenUsed="0" w:uiPriority="0" w:semiHidden="0" w:name="line number"/>
-    <w:lsdException w:unhideWhenUsed="0" w:uiPriority="0" w:semiHidden="0" w:name="page number"/>
-    <w:lsdException w:unhideWhenUsed="0" w:uiPriority="0" w:semiHidden="0" w:name="endnote reference"/>
-    <w:lsdException w:unhideWhenUsed="0" w:uiPriority="0" w:semiHidden="0" w:name="endnote text"/>
-    <w:lsdException w:unhideWhenUsed="0" w:uiPriority="0" w:semiHidden="0" w:name="table of authorities"/>
-    <w:lsdException w:unhideWhenUsed="0" w:uiPriority="0" w:semiHidden="0" w:name="macro"/>
-    <w:lsdException w:unhideWhenUsed="0" w:uiPriority="0" w:semiHidden="0" w:name="toa heading"/>
-    <w:lsdException w:unhideWhenUsed="0" w:uiPriority="0" w:semiHidden="0" w:name="List"/>
-    <w:lsdException w:unhideWhenUsed="0" w:uiPriority="0" w:semiHidden="0" w:name="List Bullet"/>
-    <w:lsdException w:unhideWhenUsed="0" w:uiPriority="0" w:semiHidden="0" w:name="List Number"/>
-    <w:lsdException w:unhideWhenUsed="0" w:uiPriority="0" w:semiHidden="0" w:name="List 2"/>
-    <w:lsdException w:unhideWhenUsed="0" w:uiPriority="0" w:semiHidden="0" w:name="List 3"/>
-    <w:lsdException w:unhideWhenUsed="0" w:uiPriority="0" w:semiHidden="0" w:name="List 4"/>
-    <w:lsdException w:unhideWhenUsed="0" w:uiPriority="0" w:semiHidden="0" w:name="List 5"/>
-    <w:lsdException w:unhideWhenUsed="0" w:uiPriority="0" w:semiHidden="0" w:name="List Bullet 2"/>
-    <w:lsdException w:unhideWhenUsed="0" w:uiPriority="0" w:semiHidden="0" w:name="List Bullet 3"/>
-    <w:lsdException w:unhideWhenUsed="0" w:uiPriority="0" w:semiHidden="0" w:name="List Bullet 4"/>
-    <w:lsdException w:unhideWhenUsed="0" w:uiPriority="0" w:semiHidden="0" w:name="List Bullet 5"/>
-    <w:lsdException w:unhideWhenUsed="0" w:uiPriority="0" w:semiHidden="0" w:name="List Number 2"/>
-    <w:lsdException w:unhideWhenUsed="0" w:uiPriority="0" w:semiHidden="0" w:name="List Number 3"/>
-    <w:lsdException w:unhideWhenUsed="0" w:uiPriority="0" w:semiHidden="0" w:name="List Number 4"/>
-    <w:lsdException w:unhideWhenUsed="0" w:uiPriority="0" w:semiHidden="0" w:name="List Number 5"/>
-    <w:lsdException w:qFormat="1" w:unhideWhenUsed="0" w:uiPriority="0" w:semiHidden="0" w:name="Title"/>
-    <w:lsdException w:unhideWhenUsed="0" w:uiPriority="0" w:semiHidden="0" w:name="Closing"/>
-    <w:lsdException w:unhideWhenUsed="0" w:uiPriority="0" w:semiHidden="0" w:name="Signature"/>
-    <w:lsdException w:qFormat="1" w:unhideWhenUsed="0" w:uiPriority="0" w:name="Default Paragraph Font"/>
-    <w:lsdException w:unhideWhenUsed="0" w:uiPriority="0" w:semiHidden="0" w:name="Body Text"/>
-    <w:lsdException w:unhideWhenUsed="0" w:uiPriority="0" w:semiHidden="0" w:name="Body Text Indent"/>
-    <w:lsdException w:unhideWhenUsed="0" w:uiPriority="0" w:semiHidden="0" w:name="List Continue"/>
-    <w:lsdException w:unhideWhenUsed="0" w:uiPriority="0" w:semiHidden="0" w:name="List Continue 2"/>
-    <w:lsdException w:unhideWhenUsed="0" w:uiPriority="0" w:semiHidden="0" w:name="List Continue 3"/>
-    <w:lsdException w:unhideWhenUsed="0" w:uiPriority="0" w:semiHidden="0" w:name="List Continue 4"/>
-    <w:lsdException w:unhideWhenUsed="0" w:uiPriority="0" w:semiHidden="0" w:name="List Continue 5"/>
-    <w:lsdException w:unhideWhenUsed="0" w:uiPriority="0" w:semiHidden="0" w:name="Message Header"/>
-    <w:lsdException w:qFormat="1" w:unhideWhenUsed="0" w:uiPriority="0" w:semiHidden="0" w:name="Subtitle"/>
-    <w:lsdException w:unhideWhenUsed="0" w:uiPriority="0" w:semiHidden="0" w:name="Salutation"/>
-    <w:lsdException w:unhideWhenUsed="0" w:uiPriority="0" w:semiHidden="0" w:name="Date"/>
-    <w:lsdException w:unhideWhenUsed="0" w:uiPriority="0" w:semiHidden="0" w:name="Body Text First Indent"/>
-    <w:lsdException w:unhideWhenUsed="0" w:uiPriority="0" w:semiHidden="0" w:name="Body Text First Indent 2"/>
-    <w:lsdException w:unhideWhenUsed="0" w:uiPriority="0" w:semiHidden="0" w:name="Note Heading"/>
-    <w:lsdException w:unhideWhenUsed="0" w:uiPriority="0" w:semiHidden="0" w:name="Body Text 2"/>
-    <w:lsdException w:unhideWhenUsed="0" w:uiPriority="0" w:semiHidden="0" w:name="Body Text 3"/>
-    <w:lsdException w:unhideWhenUsed="0" w:uiPriority="0" w:semiHidden="0" w:name="Body Text Indent 2"/>
-    <w:lsdException w:unhideWhenUsed="0" w:uiPriority="0" w:semiHidden="0" w:name="Body Text Indent 3"/>
-    <w:lsdException w:unhideWhenUsed="0" w:uiPriority="0" w:semiHidden="0" w:name="Block Text"/>
-    <w:lsdException w:qFormat="1" w:unhideWhenUsed="0" w:uiPriority="0" w:semiHidden="0" w:name="Hyperlink"/>
-    <w:lsdException w:qFormat="1" w:unhideWhenUsed="0" w:uiPriority="0" w:semiHidden="0" w:name="FollowedHyperlink"/>
-    <w:lsdException w:qFormat="1" w:unhideWhenUsed="0" w:uiPriority="0" w:semiHidden="0" w:name="Strong"/>
-    <w:lsdException w:qFormat="1" w:unhideWhenUsed="0" w:uiPriority="0" w:semiHidden="0" w:name="Emphasis"/>
-    <w:lsdException w:unhideWhenUsed="0" w:uiPriority="0" w:semiHidden="0" w:name="Document Map"/>
-    <w:lsdException w:unhideWhenUsed="0" w:uiPriority="0" w:semiHidden="0" w:name="Plain Text"/>
-    <w:lsdException w:unhideWhenUsed="0" w:uiPriority="0" w:semiHidden="0" w:name="E-mail Signature"/>
-    <w:lsdException w:unhideWhenUsed="0" w:uiPriority="0" w:semiHidden="0" w:name="Normal (Web)"/>
-    <w:lsdException w:unhideWhenUsed="0" w:uiPriority="0" w:semiHidden="0" w:name="HTML Acronym"/>
-    <w:lsdException w:unhideWhenUsed="0" w:uiPriority="0" w:semiHidden="0" w:name="HTML Address"/>
-    <w:lsdException w:unhideWhenUsed="0" w:uiPriority="0" w:semiHidden="0" w:name="HTML Cite"/>
-    <w:lsdException w:unhideWhenUsed="0" w:uiPriority="0" w:semiHidden="0" w:name="HTML Code"/>
-    <w:lsdException w:unhideWhenUsed="0" w:uiPriority="0" w:semiHidden="0" w:name="HTML Definition"/>
-    <w:lsdException w:unhideWhenUsed="0" w:uiPriority="0" w:semiHidden="0" w:name="HTML Keyboard"/>
-    <w:lsdException w:unhideWhenUsed="0" w:uiPriority="0" w:semiHidden="0" w:name="HTML Preformatted"/>
-    <w:lsdException w:unhideWhenUsed="0" w:uiPriority="0" w:semiHidden="0" w:name="HTML Sample"/>
-    <w:lsdException w:unhideWhenUsed="0" w:uiPriority="0" w:semiHidden="0" w:name="HTML Typewriter"/>
-    <w:lsdException w:unhideWhenUsed="0" w:uiPriority="0" w:semiHidden="0" w:name="HTML Variable"/>
-    <w:lsdException w:qFormat="1" w:unhideWhenUsed="0" w:uiPriority="0" w:name="Normal Table"/>
-    <w:lsdException w:unhideWhenUsed="0" w:uiPriority="0" w:semiHidden="0" w:name="annotation subject"/>
-    <w:lsdException w:unhideWhenUsed="0" w:uiPriority="0" w:semiHidden="0" w:name="Balloon Text"/>
+  <w:latentStyles w:defLockedState="0" w:defUIPriority="99" w:defSemiHidden="0" w:defUnhideWhenUsed="0" w:defQFormat="0" w:count="376">
+    <w:lsdException w:name="Normal" w:uiPriority="0" w:qFormat="1"/>
+    <w:lsdException w:name="heading 1" w:uiPriority="0" w:qFormat="1"/>
+    <w:lsdException w:name="heading 2" w:uiPriority="0" w:unhideWhenUsed="1" w:qFormat="1"/>
+    <w:lsdException w:name="heading 3" w:semiHidden="1" w:uiPriority="0" w:unhideWhenUsed="1" w:qFormat="1"/>
+    <w:lsdException w:name="heading 4" w:semiHidden="1" w:uiPriority="0" w:unhideWhenUsed="1" w:qFormat="1"/>
+    <w:lsdException w:name="heading 5" w:semiHidden="1" w:uiPriority="0" w:unhideWhenUsed="1" w:qFormat="1"/>
+    <w:lsdException w:name="heading 6" w:semiHidden="1" w:uiPriority="0" w:unhideWhenUsed="1" w:qFormat="1"/>
+    <w:lsdException w:name="heading 7" w:semiHidden="1" w:uiPriority="0" w:unhideWhenUsed="1" w:qFormat="1"/>
+    <w:lsdException w:name="heading 8" w:semiHidden="1" w:uiPriority="0" w:unhideWhenUsed="1" w:qFormat="1"/>
+    <w:lsdException w:name="heading 9" w:semiHidden="1" w:uiPriority="0" w:unhideWhenUsed="1" w:qFormat="1"/>
+    <w:lsdException w:name="index 1" w:uiPriority="0"/>
+    <w:lsdException w:name="index 2" w:uiPriority="0"/>
+    <w:lsdException w:name="index 3" w:uiPriority="0"/>
+    <w:lsdException w:name="index 4" w:uiPriority="0"/>
+    <w:lsdException w:name="index 5" w:uiPriority="0"/>
+    <w:lsdException w:name="index 6" w:uiPriority="0"/>
+    <w:lsdException w:name="index 7" w:uiPriority="0"/>
+    <w:lsdException w:name="index 8" w:uiPriority="0"/>
+    <w:lsdException w:name="index 9" w:uiPriority="0"/>
+    <w:lsdException w:name="toc 1" w:uiPriority="0" w:qFormat="1"/>
+    <w:lsdException w:name="toc 2" w:uiPriority="0" w:qFormat="1"/>
+    <w:lsdException w:name="toc 3" w:uiPriority="0"/>
+    <w:lsdException w:name="toc 4" w:uiPriority="0"/>
+    <w:lsdException w:name="toc 5" w:uiPriority="0"/>
+    <w:lsdException w:name="toc 6" w:uiPriority="0"/>
+    <w:lsdException w:name="toc 7" w:uiPriority="0"/>
+    <w:lsdException w:name="toc 8" w:uiPriority="0"/>
+    <w:lsdException w:name="toc 9" w:uiPriority="0"/>
+    <w:lsdException w:name="Normal Indent" w:uiPriority="0"/>
+    <w:lsdException w:name="footnote text" w:uiPriority="0"/>
+    <w:lsdException w:name="annotation text" w:uiPriority="0"/>
+    <w:lsdException w:name="header" w:uiPriority="0" w:qFormat="1"/>
+    <w:lsdException w:name="footer" w:uiPriority="0" w:qFormat="1"/>
+    <w:lsdException w:name="index heading" w:uiPriority="0"/>
+    <w:lsdException w:name="caption" w:semiHidden="1" w:uiPriority="0" w:unhideWhenUsed="1" w:qFormat="1"/>
+    <w:lsdException w:name="table of figures" w:uiPriority="0"/>
+    <w:lsdException w:name="envelope address" w:uiPriority="0"/>
+    <w:lsdException w:name="envelope return" w:uiPriority="0"/>
+    <w:lsdException w:name="footnote reference" w:uiPriority="0"/>
+    <w:lsdException w:name="annotation reference" w:uiPriority="0"/>
+    <w:lsdException w:name="line number" w:uiPriority="0"/>
+    <w:lsdException w:name="page number" w:uiPriority="0"/>
+    <w:lsdException w:name="endnote reference" w:uiPriority="0"/>
+    <w:lsdException w:name="endnote text" w:uiPriority="0"/>
+    <w:lsdException w:name="table of authorities" w:uiPriority="0"/>
+    <w:lsdException w:name="macro" w:uiPriority="0"/>
+    <w:lsdException w:name="toa heading" w:uiPriority="0"/>
+    <w:lsdException w:name="List" w:uiPriority="0"/>
+    <w:lsdException w:name="List Bullet" w:uiPriority="0"/>
+    <w:lsdException w:name="List Number" w:uiPriority="0"/>
+    <w:lsdException w:name="List 2" w:uiPriority="0"/>
+    <w:lsdException w:name="List 3" w:uiPriority="0"/>
+    <w:lsdException w:name="List 4" w:uiPriority="0"/>
+    <w:lsdException w:name="List 5" w:uiPriority="0"/>
+    <w:lsdException w:name="List Bullet 2" w:uiPriority="0"/>
+    <w:lsdException w:name="List Bullet 3" w:uiPriority="0"/>
+    <w:lsdException w:name="List Bullet 4" w:uiPriority="0"/>
+    <w:lsdException w:name="List Bullet 5" w:uiPriority="0"/>
+    <w:lsdException w:name="List Number 2" w:uiPriority="0"/>
+    <w:lsdException w:name="List Number 3" w:uiPriority="0"/>
+    <w:lsdException w:name="List Number 4" w:uiPriority="0"/>
+    <w:lsdException w:name="List Number 5" w:uiPriority="0"/>
+    <w:lsdException w:name="Title" w:uiPriority="0" w:qFormat="1"/>
+    <w:lsdException w:name="Closing" w:uiPriority="0"/>
+    <w:lsdException w:name="Signature" w:uiPriority="0"/>
+    <w:lsdException w:name="Default Paragraph Font" w:semiHidden="1" w:uiPriority="0" w:qFormat="1"/>
+    <w:lsdException w:name="Body Text" w:uiPriority="0"/>
+    <w:lsdException w:name="Body Text Indent" w:uiPriority="0"/>
+    <w:lsdException w:name="List Continue" w:uiPriority="0"/>
+    <w:lsdException w:name="List Continue 2" w:uiPriority="0"/>
+    <w:lsdException w:name="List Continue 3" w:uiPriority="0"/>
+    <w:lsdException w:name="List Continue 4" w:uiPriority="0"/>
+    <w:lsdException w:name="List Continue 5" w:uiPriority="0"/>
+    <w:lsdException w:name="Message Header" w:uiPriority="0"/>
+    <w:lsdException w:name="Subtitle" w:uiPriority="0" w:qFormat="1"/>
+    <w:lsdException w:name="Salutation" w:uiPriority="0"/>
+    <w:lsdException w:name="Date" w:uiPriority="0"/>
+    <w:lsdException w:name="Body Text First Indent" w:uiPriority="0"/>
+    <w:lsdException w:name="Body Text First Indent 2" w:uiPriority="0"/>
+    <w:lsdException w:name="Note Heading" w:uiPriority="0"/>
+    <w:lsdException w:name="Body Text 2" w:uiPriority="0"/>
+    <w:lsdException w:name="Body Text 3" w:uiPriority="0"/>
+    <w:lsdException w:name="Body Text Indent 2" w:uiPriority="0"/>
+    <w:lsdException w:name="Body Text Indent 3" w:uiPriority="0"/>
+    <w:lsdException w:name="Block Text" w:uiPriority="0"/>
+    <w:lsdException w:name="Hyperlink" w:uiPriority="0" w:qFormat="1"/>
+    <w:lsdException w:name="FollowedHyperlink" w:uiPriority="0" w:qFormat="1"/>
+    <w:lsdException w:name="Strong" w:uiPriority="0" w:qFormat="1"/>
+    <w:lsdException w:name="Emphasis" w:uiPriority="0" w:qFormat="1"/>
+    <w:lsdException w:name="Document Map" w:uiPriority="0"/>
+    <w:lsdException w:name="Plain Text" w:uiPriority="0"/>
+    <w:lsdException w:name="E-mail Signature" w:uiPriority="0"/>
+    <w:lsdException w:name="HTML Top of Form" w:semiHidden="1" w:unhideWhenUsed="1"/>
+    <w:lsdException w:name="HTML Bottom of Form" w:semiHidden="1" w:unhideWhenUsed="1"/>
+    <w:lsdException w:name="Normal (Web)" w:uiPriority="0"/>
+    <w:lsdException w:name="HTML Acronym" w:uiPriority="0"/>
+    <w:lsdException w:name="HTML Address" w:uiPriority="0"/>
+    <w:lsdException w:name="HTML Cite" w:uiPriority="0"/>
+    <w:lsdException w:name="HTML Code" w:uiPriority="0"/>
+    <w:lsdException w:name="HTML Definition" w:uiPriority="0"/>
+    <w:lsdException w:name="HTML Keyboard" w:uiPriority="0"/>
+    <w:lsdException w:name="HTML Preformatted" w:uiPriority="0"/>
+    <w:lsdException w:name="HTML Sample" w:uiPriority="0"/>
+    <w:lsdException w:name="HTML Typewriter" w:uiPriority="0"/>
+    <w:lsdException w:name="HTML Variable" w:uiPriority="0"/>
+    <w:lsdException w:name="Normal Table" w:semiHidden="1" w:uiPriority="0" w:unhideWhenUsed="1" w:qFormat="1"/>
+    <w:lsdException w:name="annotation subject" w:uiPriority="0"/>
+    <w:lsdException w:name="No List" w:semiHidden="1" w:unhideWhenUsed="1"/>
+    <w:lsdException w:name="Outline List 1" w:semiHidden="1" w:unhideWhenUsed="1"/>
+    <w:lsdException w:name="Outline List 2" w:semiHidden="1" w:unhideWhenUsed="1"/>
+    <w:lsdException w:name="Outline List 3" w:semiHidden="1" w:unhideWhenUsed="1"/>
+    <w:lsdException w:name="Table Simple 1" w:semiHidden="1" w:unhideWhenUsed="1"/>
+    <w:lsdException w:name="Table Simple 2" w:semiHidden="1" w:unhideWhenUsed="1"/>
+    <w:lsdException w:name="Table Simple 3" w:semiHidden="1" w:unhideWhenUsed="1"/>
+    <w:lsdException w:name="Table Classic 1" w:semiHidden="1" w:unhideWhenUsed="1"/>
+    <w:lsdException w:name="Table Classic 2" w:semiHidden="1" w:unhideWhenUsed="1"/>
+    <w:lsdException w:name="Table Classic 3" w:semiHidden="1" w:unhideWhenUsed="1"/>
+    <w:lsdException w:name="Table Classic 4" w:semiHidden="1" w:unhideWhenUsed="1"/>
+    <w:lsdException w:name="Table Colorful 1" w:semiHidden="1" w:unhideWhenUsed="1"/>
+    <w:lsdException w:name="Table Colorful 2" w:semiHidden="1" w:unhideWhenUsed="1"/>
+    <w:lsdException w:name="Table Colorful 3" w:semiHidden="1" w:unhideWhenUsed="1"/>
+    <w:lsdException w:name="Table Columns 1" w:semiHidden="1" w:unhideWhenUsed="1"/>
+    <w:lsdException w:name="Table Columns 2" w:semiHidden="1" w:unhideWhenUsed="1"/>
+    <w:lsdException w:name="Table Columns 3" w:semiHidden="1" w:unhideWhenUsed="1"/>
+    <w:lsdException w:name="Table Columns 4" w:semiHidden="1" w:unhideWhenUsed="1"/>
+    <w:lsdException w:name="Table Columns 5" w:semiHidden="1" w:unhideWhenUsed="1"/>
+    <w:lsdException w:name="Table Grid 1" w:semiHidden="1" w:unhideWhenUsed="1"/>
+    <w:lsdException w:name="Table Grid 2" w:semiHidden="1" w:unhideWhenUsed="1"/>
+    <w:lsdException w:name="Table Grid 3" w:semiHidden="1" w:unhideWhenUsed="1"/>
+    <w:lsdException w:name="Table Grid 4" w:semiHidden="1" w:unhideWhenUsed="1"/>
+    <w:lsdException w:name="Table Grid 5" w:semiHidden="1" w:unhideWhenUsed="1"/>
+    <w:lsdException w:name="Table Grid 6" w:semiHidden="1" w:unhideWhenUsed="1"/>
+    <w:lsdException w:name="Table Grid 7" w:semiHidden="1" w:unhideWhenUsed="1"/>
+    <w:lsdException w:name="Table Grid 8" w:semiHidden="1" w:unhideWhenUsed="1"/>
+    <w:lsdException w:name="Table List 1" w:semiHidden="1" w:unhideWhenUsed="1"/>
+    <w:lsdException w:name="Table List 2" w:semiHidden="1" w:unhideWhenUsed="1"/>
+    <w:lsdException w:name="Table List 3" w:semiHidden="1" w:unhideWhenUsed="1"/>
+    <w:lsdException w:name="Table List 4" w:semiHidden="1" w:unhideWhenUsed="1"/>
+    <w:lsdException w:name="Table List 5" w:semiHidden="1" w:unhideWhenUsed="1"/>
+    <w:lsdException w:name="Table List 6" w:semiHidden="1" w:unhideWhenUsed="1"/>
+    <w:lsdException w:name="Table List 7" w:semiHidden="1" w:unhideWhenUsed="1"/>
+    <w:lsdException w:name="Table List 8" w:semiHidden="1" w:unhideWhenUsed="1"/>
+    <w:lsdException w:name="Table 3D effects 1" w:semiHidden="1" w:unhideWhenUsed="1"/>
+    <w:lsdException w:name="Table 3D effects 2" w:semiHidden="1" w:unhideWhenUsed="1"/>
+    <w:lsdException w:name="Table 3D effects 3" w:semiHidden="1" w:unhideWhenUsed="1"/>
+    <w:lsdException w:name="Table Contemporary" w:semiHidden="1" w:unhideWhenUsed="1"/>
+    <w:lsdException w:name="Table Elegant" w:semiHidden="1" w:unhideWhenUsed="1"/>
+    <w:lsdException w:name="Table Professional" w:semiHidden="1" w:unhideWhenUsed="1"/>
+    <w:lsdException w:name="Table Subtle 1" w:semiHidden="1" w:unhideWhenUsed="1"/>
+    <w:lsdException w:name="Table Subtle 2" w:semiHidden="1" w:unhideWhenUsed="1"/>
+    <w:lsdException w:name="Table Web 1" w:semiHidden="1" w:unhideWhenUsed="1"/>
+    <w:lsdException w:name="Table Web 2" w:semiHidden="1" w:unhideWhenUsed="1"/>
+    <w:lsdException w:name="Table Web 3" w:semiHidden="1" w:unhideWhenUsed="1"/>
+    <w:lsdException w:name="Balloon Text" w:uiPriority="0"/>
+    <w:lsdException w:name="Table Theme" w:semiHidden="1" w:unhideWhenUsed="1"/>
+    <w:lsdException w:name="Placeholder Text" w:semiHidden="1" w:unhideWhenUsed="1"/>
+    <w:lsdException w:name="No Spacing" w:semiHidden="1" w:unhideWhenUsed="1"/>
+    <w:lsdException w:name="Light Shading"/>
+    <w:lsdException w:name="Light List"/>
+    <w:lsdException w:name="Light Grid"/>
+    <w:lsdException w:name="Medium Shading 1"/>
+    <w:lsdException w:name="Medium Shading 2"/>
+    <w:lsdException w:name="Medium List 1"/>
+    <w:lsdException w:name="Medium List 2"/>
+    <w:lsdException w:name="Medium Grid 1"/>
+    <w:lsdException w:name="Medium Grid 2"/>
+    <w:lsdException w:name="Medium Grid 3"/>
+    <w:lsdException w:name="Dark List"/>
+    <w:lsdException w:name="Colorful Shading"/>
+    <w:lsdException w:name="Colorful List"/>
+    <w:lsdException w:name="Colorful Grid"/>
+    <w:lsdException w:name="Light Shading Accent 1"/>
+    <w:lsdException w:name="Light List Accent 1"/>
+    <w:lsdException w:name="Light Grid Accent 1"/>
+    <w:lsdException w:name="Medium Shading 1 Accent 1"/>
+    <w:lsdException w:name="Medium Shading 2 Accent 1"/>
+    <w:lsdException w:name="Medium List 1 Accent 1"/>
+    <w:lsdException w:name="Revision" w:semiHidden="1" w:unhideWhenUsed="1"/>
+    <w:lsdException w:name="List Paragraph" w:semiHidden="1" w:unhideWhenUsed="1"/>
+    <w:lsdException w:name="Quote" w:semiHidden="1" w:unhideWhenUsed="1"/>
+    <w:lsdException w:name="Intense Quote" w:semiHidden="1" w:unhideWhenUsed="1"/>
+    <w:lsdException w:name="Medium List 2 Accent 1"/>
+    <w:lsdException w:name="Medium Grid 1 Accent 1"/>
+    <w:lsdException w:name="Medium Grid 2 Accent 1"/>
+    <w:lsdException w:name="Medium Grid 3 Accent 1"/>
+    <w:lsdException w:name="Dark List Accent 1"/>
+    <w:lsdException w:name="Colorful Shading Accent 1"/>
+    <w:lsdException w:name="Colorful List Accent 1"/>
+    <w:lsdException w:name="Colorful Grid Accent 1"/>
+    <w:lsdException w:name="Light Shading Accent 2"/>
+    <w:lsdException w:name="Light List Accent 2"/>
+    <w:lsdException w:name="Light Grid Accent 2"/>
+    <w:lsdException w:name="Medium Shading 1 Accent 2"/>
+    <w:lsdException w:name="Medium Shading 2 Accent 2"/>
+    <w:lsdException w:name="Medium List 1 Accent 2"/>
+    <w:lsdException w:name="Medium List 2 Accent 2"/>
+    <w:lsdException w:name="Medium Grid 1 Accent 2"/>
+    <w:lsdException w:name="Medium Grid 2 Accent 2"/>
+    <w:lsdException w:name="Medium Grid 3 Accent 2"/>
+    <w:lsdException w:name="Dark List Accent 2"/>
+    <w:lsdException w:name="Colorful Shading Accent 2"/>
+    <w:lsdException w:name="Colorful List Accent 2"/>
+    <w:lsdException w:name="Colorful Grid Accent 2"/>
+    <w:lsdException w:name="Light Shading Accent 3"/>
+    <w:lsdException w:name="Light List Accent 3"/>
+    <w:lsdException w:name="Light Grid Accent 3"/>
+    <w:lsdException w:name="Medium Shading 1 Accent 3"/>
+    <w:lsdException w:name="Medium Shading 2 Accent 3"/>
+    <w:lsdException w:name="Medium List 1 Accent 3"/>
+    <w:lsdException w:name="Medium List 2 Accent 3"/>
+    <w:lsdException w:name="Medium Grid 1 Accent 3"/>
+    <w:lsdException w:name="Medium Grid 2 Accent 3"/>
+    <w:lsdException w:name="Medium Grid 3 Accent 3"/>
+    <w:lsdException w:name="Dark List Accent 3"/>
+    <w:lsdException w:name="Colorful Shading Accent 3"/>
+    <w:lsdException w:name="Colorful List Accent 3"/>
+    <w:lsdException w:name="Colorful Grid Accent 3"/>
+    <w:lsdException w:name="Light Shading Accent 4"/>
+    <w:lsdException w:name="Light List Accent 4"/>
+    <w:lsdException w:name="Light Grid Accent 4"/>
+    <w:lsdException w:name="Medium Shading 1 Accent 4"/>
+    <w:lsdException w:name="Medium Shading 2 Accent 4"/>
+    <w:lsdException w:name="Medium List 1 Accent 4"/>
+    <w:lsdException w:name="Medium List 2 Accent 4"/>
+    <w:lsdException w:name="Medium Grid 1 Accent 4"/>
+    <w:lsdException w:name="Medium Grid 2 Accent 4"/>
+    <w:lsdException w:name="Medium Grid 3 Accent 4"/>
+    <w:lsdException w:name="Dark List Accent 4"/>
+    <w:lsdException w:name="Colorful Shading Accent 4"/>
+    <w:lsdException w:name="Colorful List Accent 4"/>
+    <w:lsdException w:name="Colorful Grid Accent 4"/>
+    <w:lsdException w:name="Light Shading Accent 5"/>
+    <w:lsdException w:name="Light List Accent 5"/>
+    <w:lsdException w:name="Light Grid Accent 5"/>
+    <w:lsdException w:name="Medium Shading 1 Accent 5"/>
+    <w:lsdException w:name="Medium Shading 2 Accent 5"/>
+    <w:lsdException w:name="Medium List 1 Accent 5"/>
+    <w:lsdException w:name="Medium List 2 Accent 5"/>
+    <w:lsdException w:name="Medium Grid 1 Accent 5"/>
+    <w:lsdException w:name="Medium Grid 2 Accent 5"/>
+    <w:lsdException w:name="Medium Grid 3 Accent 5"/>
+    <w:lsdException w:name="Dark List Accent 5"/>
+    <w:lsdException w:name="Colorful Shading Accent 5"/>
+    <w:lsdException w:name="Colorful List Accent 5"/>
+    <w:lsdException w:name="Colorful Grid Accent 5"/>
+    <w:lsdException w:name="Light Shading Accent 6"/>
+    <w:lsdException w:name="Light List Accent 6"/>
+    <w:lsdException w:name="Light Grid Accent 6"/>
+    <w:lsdException w:name="Medium Shading 1 Accent 6"/>
+    <w:lsdException w:name="Medium Shading 2 Accent 6"/>
+    <w:lsdException w:name="Medium List 1 Accent 6"/>
+    <w:lsdException w:name="Medium List 2 Accent 6"/>
+    <w:lsdException w:name="Medium Grid 1 Accent 6"/>
+    <w:lsdException w:name="Medium Grid 2 Accent 6"/>
+    <w:lsdException w:name="Medium Grid 3 Accent 6"/>
+    <w:lsdException w:name="Dark List Accent 6"/>
+    <w:lsdException w:name="Colorful Shading Accent 6"/>
+    <w:lsdException w:name="Colorful List Accent 6"/>
+    <w:lsdException w:name="Colorful Grid Accent 6"/>
+    <w:lsdException w:name="Subtle Emphasis" w:uiPriority="19" w:qFormat="1"/>
+    <w:lsdException w:name="Intense Emphasis" w:uiPriority="21" w:qFormat="1"/>
+    <w:lsdException w:name="Subtle Reference" w:uiPriority="31" w:qFormat="1"/>
+    <w:lsdException w:name="Intense Reference" w:uiPriority="32" w:qFormat="1"/>
+    <w:lsdException w:name="Book Title" w:uiPriority="33" w:qFormat="1"/>
+    <w:lsdException w:name="Bibliography" w:semiHidden="1" w:uiPriority="37" w:unhideWhenUsed="1"/>
+    <w:lsdException w:name="TOC Heading" w:semiHidden="1" w:uiPriority="39" w:unhideWhenUsed="1" w:qFormat="1"/>
+    <w:lsdException w:name="Plain Table 1" w:uiPriority="41"/>
+    <w:lsdException w:name="Plain Table 2" w:uiPriority="42"/>
+    <w:lsdException w:name="Plain Table 3" w:uiPriority="43"/>
+    <w:lsdException w:name="Plain Table 4" w:uiPriority="44"/>
+    <w:lsdException w:name="Plain Table 5" w:uiPriority="45"/>
+    <w:lsdException w:name="Grid Table Light" w:uiPriority="40"/>
+    <w:lsdException w:name="Grid Table 1 Light" w:uiPriority="46"/>
+    <w:lsdException w:name="Grid Table 2" w:uiPriority="47"/>
+    <w:lsdException w:name="Grid Table 3" w:uiPriority="48"/>
+    <w:lsdException w:name="Grid Table 4" w:uiPriority="49"/>
+    <w:lsdException w:name="Grid Table 5 Dark" w:uiPriority="50"/>
+    <w:lsdException w:name="Grid Table 6 Colorful" w:uiPriority="51"/>
+    <w:lsdException w:name="Grid Table 7 Colorful" w:uiPriority="52"/>
+    <w:lsdException w:name="Grid Table 1 Light Accent 1" w:uiPriority="46"/>
+    <w:lsdException w:name="Grid Table 2 Accent 1" w:uiPriority="47"/>
+    <w:lsdException w:name="Grid Table 3 Accent 1" w:uiPriority="48"/>
+    <w:lsdException w:name="Grid Table 4 Accent 1" w:uiPriority="49"/>
+    <w:lsdException w:name="Grid Table 5 Dark Accent 1" w:uiPriority="50"/>
+    <w:lsdException w:name="Grid Table 6 Colorful Accent 1" w:uiPriority="51"/>
+    <w:lsdException w:name="Grid Table 7 Colorful Accent 1" w:uiPriority="52"/>
+    <w:lsdException w:name="Grid Table 1 Light Accent 2" w:uiPriority="46"/>
+    <w:lsdException w:name="Grid Table 2 Accent 2" w:uiPriority="47"/>
+    <w:lsdException w:name="Grid Table 3 Accent 2" w:uiPriority="48"/>
+    <w:lsdException w:name="Grid Table 4 Accent 2" w:uiPriority="49"/>
+    <w:lsdException w:name="Grid Table 5 Dark Accent 2" w:uiPriority="50"/>
+    <w:lsdException w:name="Grid Table 6 Colorful Accent 2" w:uiPriority="51"/>
+    <w:lsdException w:name="Grid Table 7 Colorful Accent 2" w:uiPriority="52"/>
+    <w:lsdException w:name="Grid Table 1 Light Accent 3" w:uiPriority="46"/>
+    <w:lsdException w:name="Grid Table 2 Accent 3" w:uiPriority="47"/>
+    <w:lsdException w:name="Grid Table 3 Accent 3" w:uiPriority="48"/>
+    <w:lsdException w:name="Grid Table 4 Accent 3" w:uiPriority="49"/>
+    <w:lsdException w:name="Grid Table 5 Dark Accent 3" w:uiPriority="50"/>
+    <w:lsdException w:name="Grid Table 6 Colorful Accent 3" w:uiPriority="51"/>
+    <w:lsdException w:name="Grid Table 7 Colorful Accent 3" w:uiPriority="52"/>
+    <w:lsdException w:name="Grid Table 1 Light Accent 4" w:uiPriority="46"/>
+    <w:lsdException w:name="Grid Table 2 Accent 4" w:uiPriority="47"/>
+    <w:lsdException w:name="Grid Table 3 Accent 4" w:uiPriority="48"/>
+    <w:lsdException w:name="Grid Table 4 Accent 4" w:uiPriority="49"/>
+    <w:lsdException w:name="Grid Table 5 Dark Accent 4" w:uiPriority="50"/>
+    <w:lsdException w:name="Grid Table 6 Colorful Accent 4" w:uiPriority="51"/>
+    <w:lsdException w:name="Grid Table 7 Colorful Accent 4" w:uiPriority="52"/>
+    <w:lsdException w:name="Grid Table 1 Light Accent 5" w:uiPriority="46"/>
+    <w:lsdException w:name="Grid Table 2 Accent 5" w:uiPriority="47"/>
+    <w:lsdException w:name="Grid Table 3 Accent 5" w:uiPriority="48"/>
+    <w:lsdException w:name="Grid Table 4 Accent 5" w:uiPriority="49"/>
+    <w:lsdException w:name="Grid Table 5 Dark Accent 5" w:uiPriority="50"/>
+    <w:lsdException w:name="Grid Table 6 Colorful Accent 5" w:uiPriority="51"/>
+    <w:lsdException w:name="Grid Table 7 Colorful Accent 5" w:uiPriority="52"/>
+    <w:lsdException w:name="Grid Table 1 Light Accent 6" w:uiPriority="46"/>
+    <w:lsdException w:name="Grid Table 2 Accent 6" w:uiPriority="47"/>
+    <w:lsdException w:name="Grid Table 3 Accent 6" w:uiPriority="48"/>
+    <w:lsdException w:name="Grid Table 4 Accent 6" w:uiPriority="49"/>
+    <w:lsdException w:name="Grid Table 5 Dark Accent 6" w:uiPriority="50"/>
+    <w:lsdException w:name="Grid Table 6 Colorful Accent 6" w:uiPriority="51"/>
+    <w:lsdException w:name="Grid Table 7 Colorful Accent 6" w:uiPriority="52"/>
+    <w:lsdException w:name="List Table 1 Light" w:uiPriority="46"/>
+    <w:lsdException w:name="List Table 2" w:uiPriority="47"/>
+    <w:lsdException w:name="List Table 3" w:uiPriority="48"/>
+    <w:lsdException w:name="List Table 4" w:uiPriority="49"/>
+    <w:lsdException w:name="List Table 5 Dark" w:uiPriority="50"/>
+    <w:lsdException w:name="List Table 6 Colorful" w:uiPriority="51"/>
+    <w:lsdException w:name="List Table 7 Colorful" w:uiPriority="52"/>
+    <w:lsdException w:name="List Table 1 Light Accent 1" w:uiPriority="46"/>
+    <w:lsdException w:name="List Table 2 Accent 1" w:uiPriority="47"/>
+    <w:lsdException w:name="List Table 3 Accent 1" w:uiPriority="48"/>
+    <w:lsdException w:name="List Table 4 Accent 1" w:uiPriority="49"/>
+    <w:lsdException w:name="List Table 5 Dark Accent 1" w:uiPriority="50"/>
+    <w:lsdException w:name="List Table 6 Colorful Accent 1" w:uiPriority="51"/>
+    <w:lsdException w:name="List Table 7 Colorful Accent 1" w:uiPriority="52"/>
+    <w:lsdException w:name="List Table 1 Light Accent 2" w:uiPriority="46"/>
+    <w:lsdException w:name="List Table 2 Accent 2" w:uiPriority="47"/>
+    <w:lsdException w:name="List Table 3 Accent 2" w:uiPriority="48"/>
+    <w:lsdException w:name="List Table 4 Accent 2" w:uiPriority="49"/>
+    <w:lsdException w:name="List Table 5 Dark Accent 2" w:uiPriority="50"/>
+    <w:lsdException w:name="List Table 6 Colorful Accent 2" w:uiPriority="51"/>
+    <w:lsdException w:name="List Table 7 Colorful Accent 2" w:uiPriority="52"/>
+    <w:lsdException w:name="List Table 1 Light Accent 3" w:uiPriority="46"/>
+    <w:lsdException w:name="List Table 2 Accent 3" w:uiPriority="47"/>
+    <w:lsdException w:name="List Table 3 Accent 3" w:uiPriority="48"/>
+    <w:lsdException w:name="List Table 4 Accent 3" w:uiPriority="49"/>
+    <w:lsdException w:name="List Table 5 Dark Accent 3" w:uiPriority="50"/>
+    <w:lsdException w:name="List Table 6 Colorful Accent 3" w:uiPriority="51"/>
+    <w:lsdException w:name="List Table 7 Colorful Accent 3" w:uiPriority="52"/>
+    <w:lsdException w:name="List Table 1 Light Accent 4" w:uiPriority="46"/>
+    <w:lsdException w:name="List Table 2 Accent 4" w:uiPriority="47"/>
+    <w:lsdException w:name="List Table 3 Accent 4" w:uiPriority="48"/>
+    <w:lsdException w:name="List Table 4 Accent 4" w:uiPriority="49"/>
+    <w:lsdException w:name="List Table 5 Dark Accent 4" w:uiPriority="50"/>
+    <w:lsdException w:name="List Table 6 Colorful Accent 4" w:uiPriority="51"/>
+    <w:lsdException w:name="List Table 7 Colorful Accent 4" w:uiPriority="52"/>
+    <w:lsdException w:name="List Table 1 Light Accent 5" w:uiPriority="46"/>
+    <w:lsdException w:name="List Table 2 Accent 5" w:uiPriority="47"/>
+    <w:lsdException w:name="List Table 3 Accent 5" w:uiPriority="48"/>
+    <w:lsdException w:name="List Table 4 Accent 5" w:uiPriority="49"/>
+    <w:lsdException w:name="List Table 5 Dark Accent 5" w:uiPriority="50"/>
+    <w:lsdException w:name="List Table 6 Colorful Accent 5" w:uiPriority="51"/>
+    <w:lsdException w:name="List Table 7 Colorful Accent 5" w:uiPriority="52"/>
+    <w:lsdException w:name="List Table 1 Light Accent 6" w:uiPriority="46"/>
+    <w:lsdException w:name="List Table 2 Accent 6" w:uiPriority="47"/>
+    <w:lsdException w:name="List Table 3 Accent 6" w:uiPriority="48"/>
+    <w:lsdException w:name="List Table 4 Accent 6" w:uiPriority="49"/>
+    <w:lsdException w:name="List Table 5 Dark Accent 6" w:uiPriority="50"/>
+    <w:lsdException w:name="List Table 6 Colorful Accent 6" w:uiPriority="51"/>
+    <w:lsdException w:name="List Table 7 Colorful Accent 6" w:uiPriority="52"/>
+    <w:lsdException w:name="Mention" w:semiHidden="1" w:unhideWhenUsed="1"/>
+    <w:lsdException w:name="Smart Hyperlink" w:semiHidden="1" w:unhideWhenUsed="1"/>
+    <w:lsdException w:name="Hashtag" w:semiHidden="1" w:unhideWhenUsed="1"/>
+    <w:lsdException w:name="Unresolved Mention" w:semiHidden="1" w:unhideWhenUsed="1"/>
+    <w:lsdException w:name="Smart Link" w:semiHidden="1" w:unhideWhenUsed="1"/>
   </w:latentStyles>
-  <w:style w:type="paragraph" w:default="1" w:styleId="1">
+  <w:style w:type="paragraph" w:default="1" w:styleId="Normal">
     <w:name w:val="Normal"/>
     <w:qFormat/>
-    <w:uiPriority w:val="0"/>
     <w:pPr>
       <w:widowControl w:val="0"/>
       <w:jc w:val="both"/>
     </w:pPr>
     <w:rPr>
-      <w:rFonts w:asciiTheme="minorHAnsi" w:hAnsiTheme="minorHAnsi" w:eastAsiaTheme="minorEastAsia" w:cstheme="minorBidi"/>
+      <w:rFonts w:asciiTheme="minorHAnsi" w:eastAsiaTheme="minorEastAsia" w:hAnsiTheme="minorHAnsi" w:cstheme="minorBidi"/>
       <w:kern w:val="2"/>
       <w:sz w:val="21"/>
       <w:szCs w:val="24"/>
-      <w:lang w:val="en-US" w:eastAsia="zh-CN" w:bidi="ar-SA"/>
+      <w:lang w:val="en-US" w:eastAsia="zh-CN"/>
     </w:rPr>
   </w:style>
-  <w:style w:type="paragraph" w:styleId="2">
+  <w:style w:type="paragraph" w:styleId="Titre1">
     <w:name w:val="heading 1"/>
-    <w:basedOn w:val="1"/>
-    <w:next w:val="1"/>
+    <w:basedOn w:val="Normal"/>
+    <w:next w:val="Normal"/>
     <w:qFormat/>
-    <w:uiPriority w:val="0"/>
     <w:pPr>
       <w:keepNext/>
       <w:keepLines/>
-      <w:spacing w:before="340" w:beforeLines="0" w:after="330" w:afterLines="0" w:line="578" w:lineRule="auto"/>
+      <w:spacing w:before="340" w:after="330" w:line="578" w:lineRule="auto"/>
       <w:outlineLvl w:val="0"/>
     </w:pPr>
     <w:rPr>
@@ -3799,39 +3658,39 @@
       <w:szCs w:val="44"/>
     </w:rPr>
   </w:style>
-  <w:style w:type="paragraph" w:styleId="3">
+  <w:style w:type="paragraph" w:styleId="Titre2">
     <w:name w:val="heading 2"/>
-    <w:basedOn w:val="1"/>
-    <w:next w:val="1"/>
+    <w:basedOn w:val="Normal"/>
+    <w:next w:val="Normal"/>
     <w:unhideWhenUsed/>
     <w:qFormat/>
-    <w:uiPriority w:val="0"/>
     <w:pPr>
       <w:keepNext/>
       <w:keepLines/>
-      <w:spacing w:before="260" w:beforeLines="0" w:after="260" w:afterLines="0" w:line="416" w:lineRule="auto"/>
+      <w:spacing w:before="260" w:after="260" w:line="416" w:lineRule="auto"/>
       <w:outlineLvl w:val="1"/>
     </w:pPr>
     <w:rPr>
-      <w:rFonts w:ascii="Arial" w:hAnsi="Arial" w:eastAsia="SimHei"/>
+      <w:rFonts w:ascii="Arial" w:eastAsia="SimHei" w:hAnsi="Arial"/>
       <w:b/>
       <w:bCs/>
       <w:sz w:val="32"/>
       <w:szCs w:val="32"/>
     </w:rPr>
   </w:style>
-  <w:style w:type="character" w:default="1" w:styleId="4">
+  <w:style w:type="character" w:default="1" w:styleId="Policepardfaut">
     <w:name w:val="Default Paragraph Font"/>
+    <w:uiPriority w:val="1"/>
     <w:semiHidden/>
-    <w:qFormat/>
-    <w:uiPriority w:val="0"/>
+    <w:unhideWhenUsed/>
   </w:style>
-  <w:style w:type="table" w:default="1" w:styleId="11">
+  <w:style w:type="table" w:default="1" w:styleId="TableauNormal">
     <w:name w:val="Normal Table"/>
+    <w:uiPriority w:val="99"/>
     <w:semiHidden/>
-    <w:qFormat/>
-    <w:uiPriority w:val="0"/>
+    <w:unhideWhenUsed/>
     <w:tblPr>
+      <w:tblInd w:w="0" w:type="dxa"/>
       <w:tblCellMar>
         <w:top w:w="0" w:type="dxa"/>
         <w:left w:w="108" w:type="dxa"/>
@@ -3840,29 +3699,32 @@
       </w:tblCellMar>
     </w:tblPr>
   </w:style>
-  <w:style w:type="character" w:styleId="5">
+  <w:style w:type="numbering" w:default="1" w:styleId="Aucuneliste">
+    <w:name w:val="No List"/>
+    <w:uiPriority w:val="99"/>
+    <w:semiHidden/>
+    <w:unhideWhenUsed/>
+  </w:style>
+  <w:style w:type="character" w:styleId="Lienhypertexte">
     <w:name w:val="Hyperlink"/>
     <w:qFormat/>
-    <w:uiPriority w:val="0"/>
     <w:rPr>
       <w:color w:val="0000FF"/>
       <w:u w:val="single"/>
     </w:rPr>
   </w:style>
-  <w:style w:type="character" w:styleId="6">
+  <w:style w:type="character" w:styleId="Lienhypertextesuivivisit">
     <w:name w:val="FollowedHyperlink"/>
     <w:qFormat/>
-    <w:uiPriority w:val="0"/>
     <w:rPr>
       <w:color w:val="800080"/>
       <w:u w:val="single"/>
     </w:rPr>
   </w:style>
-  <w:style w:type="paragraph" w:styleId="7">
+  <w:style w:type="paragraph" w:styleId="Pieddepage">
     <w:name w:val="footer"/>
-    <w:basedOn w:val="1"/>
+    <w:basedOn w:val="Normal"/>
     <w:qFormat/>
-    <w:uiPriority w:val="0"/>
     <w:pPr>
       <w:tabs>
         <w:tab w:val="center" w:pos="4153"/>
@@ -3876,14 +3738,13 @@
       <w:szCs w:val="18"/>
     </w:rPr>
   </w:style>
-  <w:style w:type="paragraph" w:styleId="8">
+  <w:style w:type="paragraph" w:styleId="En-tte">
     <w:name w:val="header"/>
-    <w:basedOn w:val="1"/>
+    <w:basedOn w:val="Normal"/>
     <w:qFormat/>
-    <w:uiPriority w:val="0"/>
     <w:pPr>
       <w:pBdr>
-        <w:bottom w:val="single" w:color="auto" w:sz="6" w:space="1"/>
+        <w:bottom w:val="single" w:sz="6" w:space="1" w:color="auto"/>
       </w:pBdr>
       <w:tabs>
         <w:tab w:val="center" w:pos="4153"/>
@@ -3897,48 +3758,36 @@
       <w:szCs w:val="18"/>
     </w:rPr>
   </w:style>
-  <w:style w:type="paragraph" w:styleId="9">
+  <w:style w:type="paragraph" w:styleId="TM2">
     <w:name w:val="toc 2"/>
-    <w:basedOn w:val="1"/>
-    <w:next w:val="1"/>
+    <w:basedOn w:val="Normal"/>
+    <w:next w:val="Normal"/>
     <w:qFormat/>
-    <w:uiPriority w:val="0"/>
     <w:pPr>
-      <w:ind w:left="420" w:leftChars="200"/>
+      <w:ind w:leftChars="200" w:left="420"/>
     </w:pPr>
   </w:style>
-  <w:style w:type="paragraph" w:styleId="10">
+  <w:style w:type="paragraph" w:styleId="TM1">
     <w:name w:val="toc 1"/>
-    <w:basedOn w:val="1"/>
-    <w:next w:val="1"/>
+    <w:basedOn w:val="Normal"/>
+    <w:next w:val="Normal"/>
     <w:qFormat/>
-    <w:uiPriority w:val="0"/>
   </w:style>
-  <w:style w:type="paragraph" w:customStyle="1" w:styleId="12">
+  <w:style w:type="paragraph" w:customStyle="1" w:styleId="WPSOffice1">
     <w:name w:val="WPSOffice手动目录 1"/>
     <w:qFormat/>
-    <w:uiPriority w:val="0"/>
-    <w:pPr>
-      <w:ind w:leftChars="0"/>
-    </w:pPr>
-    <w:rPr>
-      <w:rFonts w:ascii="Times New Roman" w:hAnsi="Times New Roman" w:eastAsia="SimSun" w:cs="Times New Roman"/>
-      <w:sz w:val="20"/>
-      <w:szCs w:val="20"/>
-    </w:rPr>
   </w:style>
-  <w:style w:type="paragraph" w:customStyle="1" w:styleId="13">
+  <w:style w:type="paragraph" w:customStyle="1" w:styleId="Code">
     <w:name w:val="Code"/>
-    <w:basedOn w:val="1"/>
-    <w:link w:val="14"/>
+    <w:basedOn w:val="Normal"/>
+    <w:link w:val="CodeChar"/>
     <w:qFormat/>
-    <w:uiPriority w:val="0"/>
     <w:pPr>
       <w:pBdr>
-        <w:top w:val="none" w:color="auto" w:sz="0" w:space="1"/>
-        <w:left w:val="none" w:color="auto" w:sz="0" w:space="4"/>
-        <w:bottom w:val="none" w:color="auto" w:sz="0" w:space="1"/>
-        <w:right w:val="none" w:color="auto" w:sz="0" w:space="4"/>
+        <w:top w:val="none" w:sz="0" w:space="1" w:color="auto"/>
+        <w:left w:val="none" w:sz="0" w:space="4" w:color="auto"/>
+        <w:bottom w:val="none" w:sz="0" w:space="1" w:color="auto"/>
+        <w:right w:val="none" w:sz="0" w:space="4" w:color="auto"/>
       </w:pBdr>
       <w:jc w:val="left"/>
     </w:pPr>
@@ -3948,13 +3797,12 @@
       <w:lang w:val="fr-FR"/>
     </w:rPr>
   </w:style>
-  <w:style w:type="character" w:customStyle="1" w:styleId="14">
+  <w:style w:type="character" w:customStyle="1" w:styleId="CodeChar">
     <w:name w:val="Code Char"/>
-    <w:link w:val="13"/>
+    <w:link w:val="Code"/>
     <w:qFormat/>
-    <w:uiPriority w:val="0"/>
     <w:rPr>
-      <w:rFonts w:ascii="Arial" w:hAnsi="Arial" w:cs="Bahnschrift" w:eastAsiaTheme="minorEastAsia"/>
+      <w:rFonts w:ascii="Arial" w:eastAsiaTheme="minorEastAsia" w:hAnsi="Arial" w:cs="Bahnschrift"/>
       <w:i/>
       <w:kern w:val="2"/>
       <w:sz w:val="21"/>
@@ -4217,6 +4065,7 @@
     </a:fmtScheme>
   </a:themeElements>
   <a:objectDefaults/>
+  <a:extraClrSchemeLst/>
 </a:theme>
 </file>
 
